--- a/20250103_HTTP웹기본지식.docx
+++ b/20250103_HTTP웹기본지식.docx
@@ -7,8 +7,16 @@
         <w:rPr>
           <w:rFonts w:hint="eastAsia"/>
         </w:rPr>
-        <w:t>2025.1.3.금</w:t>
-      </w:r>
+        <w:t>2025.1.</w:t>
+      </w:r>
+      <w:proofErr w:type="gramStart"/>
+      <w:r>
+        <w:rPr>
+          <w:rFonts w:hint="eastAsia"/>
+        </w:rPr>
+        <w:t>3.금</w:t>
+      </w:r>
+      <w:proofErr w:type="gramEnd"/>
     </w:p>
     <w:p/>
     <w:p>
@@ -21,64 +29,523 @@
     </w:p>
     <w:p/>
     <w:p>
+      <w:r>
+        <w:rPr>
+          <w:rFonts w:hint="eastAsia"/>
+        </w:rPr>
+        <w:t>섹션2. 인터넷 네트워크</w:t>
+      </w:r>
+    </w:p>
+    <w:p>
+      <w:r>
+        <w:rPr>
+          <w:rFonts w:hint="eastAsia"/>
+        </w:rPr>
+        <w:t>1</w:t>
+      </w:r>
+      <w:r>
+        <w:rPr>
+          <w:rFonts w:hint="eastAsia"/>
+        </w:rPr>
+        <w:t xml:space="preserve">. </w:t>
+      </w:r>
+      <w:r>
+        <w:rPr>
+          <w:rFonts w:hint="eastAsia"/>
+        </w:rPr>
+        <w:t xml:space="preserve">인터넷 통신: </w:t>
+      </w:r>
+      <w:r>
+        <w:rPr>
+          <w:rFonts w:hint="eastAsia"/>
+        </w:rPr>
+        <w:t>클라이언트 서버 사이에 인터넷 있음</w:t>
+      </w:r>
+    </w:p>
+    <w:p>
+      <w:r>
+        <w:rPr>
+          <w:rFonts w:hint="eastAsia"/>
+        </w:rPr>
+        <w:t xml:space="preserve">인터넷망을 통해 </w:t>
+      </w:r>
+      <w:proofErr w:type="spellStart"/>
+      <w:r>
+        <w:rPr>
+          <w:rFonts w:hint="eastAsia"/>
+        </w:rPr>
+        <w:t>헬로월드</w:t>
+      </w:r>
+      <w:proofErr w:type="spellEnd"/>
+      <w:r>
+        <w:rPr>
+          <w:rFonts w:hint="eastAsia"/>
+        </w:rPr>
+        <w:t xml:space="preserve"> 메시지 보내야 함. 인터넷이 단순하지 않음. 해저 광케이블 있을 수 있고 인공위성 통해서 내려갈 수도 있고. </w:t>
+      </w:r>
+      <w:r>
+        <w:rPr>
+          <w:rFonts w:hint="eastAsia"/>
+        </w:rPr>
+        <w:t>어떤 규칙으로 어떻게 목적지까지 도착?</w:t>
+      </w:r>
+    </w:p>
+    <w:p>
+      <w:r>
+        <w:rPr>
+          <w:rFonts w:hint="eastAsia"/>
+        </w:rPr>
+        <w:t xml:space="preserve">그러면 </w:t>
+      </w:r>
+      <w:proofErr w:type="spellStart"/>
+      <w:r>
+        <w:rPr>
+          <w:rFonts w:hint="eastAsia"/>
+        </w:rPr>
+        <w:t>ip</w:t>
+      </w:r>
+      <w:proofErr w:type="spellEnd"/>
+      <w:r>
+        <w:rPr>
+          <w:rFonts w:hint="eastAsia"/>
+        </w:rPr>
+        <w:t xml:space="preserve">에 대해 </w:t>
+      </w:r>
+      <w:proofErr w:type="spellStart"/>
+      <w:r>
+        <w:rPr>
+          <w:rFonts w:hint="eastAsia"/>
+        </w:rPr>
+        <w:t>학습해야함</w:t>
+      </w:r>
+      <w:proofErr w:type="spellEnd"/>
+    </w:p>
+    <w:p/>
+    <w:p>
+      <w:r>
+        <w:rPr>
+          <w:rFonts w:hint="eastAsia"/>
+        </w:rPr>
+        <w:t>2. IP</w:t>
+      </w:r>
+      <w:r>
+        <w:rPr>
+          <w:rFonts w:hint="eastAsia"/>
+        </w:rPr>
+        <w:t>(인터넷 프로토콜)</w:t>
+      </w:r>
+    </w:p>
+    <w:p>
+      <w:proofErr w:type="spellStart"/>
+      <w:r>
+        <w:rPr>
+          <w:rFonts w:hint="eastAsia"/>
+        </w:rPr>
+        <w:t>헬로월드</w:t>
+      </w:r>
+      <w:proofErr w:type="spellEnd"/>
+      <w:r>
+        <w:rPr>
+          <w:rFonts w:hint="eastAsia"/>
+        </w:rPr>
+        <w:t xml:space="preserve"> 한국-&gt; 미국으로 보내야 함. </w:t>
+      </w:r>
+      <w:proofErr w:type="spellStart"/>
+      <w:r>
+        <w:rPr>
+          <w:rFonts w:hint="eastAsia"/>
+        </w:rPr>
+        <w:t>ip</w:t>
+      </w:r>
+      <w:proofErr w:type="spellEnd"/>
+      <w:r>
+        <w:rPr>
+          <w:rFonts w:hint="eastAsia"/>
+        </w:rPr>
+        <w:t>주소를 통해 가능해짐.</w:t>
+      </w:r>
+      <w:r>
+        <w:rPr>
+          <w:rFonts w:hint="eastAsia"/>
+        </w:rPr>
+        <w:t xml:space="preserve"> 클라이언트인 내가 </w:t>
+      </w:r>
+      <w:proofErr w:type="spellStart"/>
+      <w:r>
+        <w:rPr>
+          <w:rFonts w:hint="eastAsia"/>
+        </w:rPr>
+        <w:t>아이피주소를</w:t>
+      </w:r>
+      <w:proofErr w:type="spellEnd"/>
+      <w:r>
+        <w:rPr>
+          <w:rFonts w:hint="eastAsia"/>
+        </w:rPr>
+        <w:t xml:space="preserve"> </w:t>
+      </w:r>
+      <w:proofErr w:type="spellStart"/>
+      <w:r>
+        <w:rPr>
+          <w:rFonts w:hint="eastAsia"/>
+        </w:rPr>
+        <w:t>부여받아야</w:t>
+      </w:r>
+      <w:proofErr w:type="spellEnd"/>
+      <w:r>
+        <w:rPr>
+          <w:rFonts w:hint="eastAsia"/>
+        </w:rPr>
+        <w:t xml:space="preserve"> 함.</w:t>
+      </w:r>
+      <w:r>
+        <w:rPr>
+          <w:rFonts w:hint="eastAsia"/>
+        </w:rPr>
+        <w:t xml:space="preserve"> </w:t>
+      </w:r>
+      <w:r>
+        <w:rPr>
+          <w:rFonts w:hint="eastAsia"/>
+        </w:rPr>
+        <w:t xml:space="preserve">친구도 서버에 </w:t>
+      </w:r>
+      <w:proofErr w:type="spellStart"/>
+      <w:r>
+        <w:rPr>
+          <w:rFonts w:hint="eastAsia"/>
+        </w:rPr>
+        <w:t>아이피주소가</w:t>
+      </w:r>
+      <w:proofErr w:type="spellEnd"/>
+      <w:r>
+        <w:rPr>
+          <w:rFonts w:hint="eastAsia"/>
+        </w:rPr>
+        <w:t xml:space="preserve"> 있어야 함.</w:t>
+      </w:r>
+    </w:p>
+    <w:p/>
+    <w:p>
+      <w:r>
+        <w:rPr>
+          <w:rFonts w:hint="eastAsia"/>
+        </w:rPr>
+        <w:t xml:space="preserve">메시지를 그냥 </w:t>
+      </w:r>
+      <w:proofErr w:type="spellStart"/>
+      <w:proofErr w:type="gramStart"/>
+      <w:r>
+        <w:rPr>
+          <w:rFonts w:hint="eastAsia"/>
+        </w:rPr>
+        <w:t>보내는게</w:t>
+      </w:r>
+      <w:proofErr w:type="spellEnd"/>
+      <w:proofErr w:type="gramEnd"/>
+      <w:r>
+        <w:rPr>
+          <w:rFonts w:hint="eastAsia"/>
+        </w:rPr>
+        <w:t xml:space="preserve"> 아니라 </w:t>
+      </w:r>
+      <w:proofErr w:type="spellStart"/>
+      <w:r>
+        <w:rPr>
+          <w:rFonts w:hint="eastAsia"/>
+        </w:rPr>
+        <w:t>아이피패킷이란</w:t>
+      </w:r>
+      <w:proofErr w:type="spellEnd"/>
+      <w:r>
+        <w:rPr>
+          <w:rFonts w:hint="eastAsia"/>
+        </w:rPr>
+        <w:t xml:space="preserve"> 규칙이 있음. </w:t>
+      </w:r>
+      <w:proofErr w:type="spellStart"/>
+      <w:r>
+        <w:rPr>
+          <w:rFonts w:hint="eastAsia"/>
+        </w:rPr>
+        <w:t>아이피패킷</w:t>
+      </w:r>
+      <w:proofErr w:type="spellEnd"/>
+      <w:r>
+        <w:rPr>
+          <w:rFonts w:hint="eastAsia"/>
+        </w:rPr>
+        <w:t xml:space="preserve"> 만들어서 던짐</w:t>
+      </w:r>
+    </w:p>
+    <w:p>
+      <w:r>
+        <w:rPr>
+          <w:rFonts w:hint="eastAsia"/>
+        </w:rPr>
+        <w:t>친구도 똑같이 함.</w:t>
+      </w:r>
+    </w:p>
+    <w:p>
+      <w:r>
+        <w:rPr>
+          <w:rFonts w:hint="eastAsia"/>
+        </w:rPr>
+        <w:t xml:space="preserve">내가 던질 </w:t>
+      </w:r>
+      <w:proofErr w:type="spellStart"/>
+      <w:r>
+        <w:rPr>
+          <w:rFonts w:hint="eastAsia"/>
+        </w:rPr>
+        <w:t>때랑</w:t>
+      </w:r>
+      <w:proofErr w:type="spellEnd"/>
+      <w:r>
+        <w:rPr>
+          <w:rFonts w:hint="eastAsia"/>
+        </w:rPr>
+        <w:t xml:space="preserve"> 친구가 나에게 던질 </w:t>
+      </w:r>
+      <w:proofErr w:type="spellStart"/>
+      <w:r>
+        <w:rPr>
+          <w:rFonts w:hint="eastAsia"/>
+        </w:rPr>
+        <w:t>때랑</w:t>
+      </w:r>
+      <w:proofErr w:type="spellEnd"/>
+      <w:r>
+        <w:rPr>
+          <w:rFonts w:hint="eastAsia"/>
+        </w:rPr>
+        <w:t xml:space="preserve"> 요청 응답할 때 서로 다른 곳으로 전달될 수도 있음. 인터넷망 복잡하기 때문에.</w:t>
+      </w:r>
+    </w:p>
+    <w:p>
+      <w:r>
+        <w:rPr>
+          <w:rFonts w:hint="eastAsia"/>
+        </w:rPr>
+        <w:t>프로그램구분. 게임하면서 음악도 듣고. 같은 아이피인데 어떻게 구분?</w:t>
+      </w:r>
+    </w:p>
+    <w:p>
+      <w:r>
+        <w:rPr>
+          <w:rFonts w:hint="eastAsia"/>
+        </w:rPr>
+        <w:t xml:space="preserve">패킷 도착했는데 서버가 </w:t>
+      </w:r>
+      <w:proofErr w:type="spellStart"/>
+      <w:r>
+        <w:rPr>
+          <w:rFonts w:hint="eastAsia"/>
+        </w:rPr>
+        <w:t>꺼질수도</w:t>
+      </w:r>
+      <w:proofErr w:type="spellEnd"/>
+    </w:p>
+    <w:p>
+      <w:proofErr w:type="spellStart"/>
+      <w:r>
+        <w:rPr>
+          <w:rFonts w:hint="eastAsia"/>
+        </w:rPr>
+        <w:t>패킷사이즈</w:t>
+      </w:r>
+      <w:proofErr w:type="spellEnd"/>
+      <w:r>
+        <w:rPr>
+          <w:rFonts w:hint="eastAsia"/>
+        </w:rPr>
+        <w:t xml:space="preserve"> </w:t>
+      </w:r>
+      <w:r>
+        <w:rPr>
+          <w:rFonts w:hint="eastAsia"/>
+        </w:rPr>
+        <w:t>1500바이트 정도. 끊어서 보냄</w:t>
+      </w:r>
+      <w:r>
+        <w:rPr>
+          <w:rFonts w:hint="eastAsia"/>
+        </w:rPr>
+        <w:t xml:space="preserve">. </w:t>
+      </w:r>
+    </w:p>
+    <w:p>
+      <w:hyperlink r:id="rId7" w:history="1">
+        <w:r>
+          <w:rPr>
+            <w:rStyle w:val="a6"/>
+          </w:rPr>
+          <w:t>https://skstp35.tistory.com/284</w:t>
+        </w:r>
+      </w:hyperlink>
+    </w:p>
+    <w:p>
+      <w:r>
+        <w:t>MTU (Maximum Transmission Unit 최대 전송 단위)</w:t>
+      </w:r>
+    </w:p>
+    <w:p>
+      <w:r>
+        <w:t>데이터링크에서 하나의 프레임 또는 패킷에 담아 운반 가능한 최대 크기</w:t>
+      </w:r>
+    </w:p>
+    <w:p>
+      <w:r>
+        <w:t>운영체제별 MTU 확인</w:t>
+      </w:r>
+    </w:p>
+    <w:p>
       <w:pPr>
         <w:rPr>
           <w:rFonts w:hint="eastAsia"/>
         </w:rPr>
       </w:pPr>
       <w:r>
-        <w:rPr>
-          <w:rFonts w:hint="eastAsia"/>
-        </w:rPr>
-        <w:t>섹션2. 인터넷 네트워크</w:t>
-      </w:r>
-    </w:p>
-    <w:p>
-      <w:r>
-        <w:rPr>
-          <w:rFonts w:hint="eastAsia"/>
-        </w:rPr>
-        <w:t>1</w:t>
-      </w:r>
-      <w:r>
-        <w:rPr>
-          <w:rFonts w:hint="eastAsia"/>
-        </w:rPr>
-        <w:t xml:space="preserve">. </w:t>
-      </w:r>
-      <w:r>
-        <w:rPr>
-          <w:rFonts w:hint="eastAsia"/>
-        </w:rPr>
-        <w:t xml:space="preserve">인터넷 통신: </w:t>
-      </w:r>
-      <w:r>
-        <w:rPr>
-          <w:rFonts w:hint="eastAsia"/>
-        </w:rPr>
-        <w:t>클라이언트 서버 사이에 인터넷 있음</w:t>
-      </w:r>
-    </w:p>
-    <w:p>
-      <w:r>
-        <w:rPr>
-          <w:rFonts w:hint="eastAsia"/>
-        </w:rPr>
-        <w:t xml:space="preserve">인터넷망을 통해 헬로월드 메시지 보내야 함. 인터넷이 단순하지 않음. 해저 광케이블 있을 수 있고 인공위성 통해서 내려갈 수도 있고. </w:t>
-      </w:r>
-      <w:r>
-        <w:rPr>
-          <w:rFonts w:hint="eastAsia"/>
-        </w:rPr>
-        <w:t>어떤 규칙으로 어떻게 목적지까지 도착?</w:t>
-      </w:r>
-    </w:p>
-    <w:p>
-      <w:r>
-        <w:rPr>
-          <w:rFonts w:hint="eastAsia"/>
-        </w:rPr>
-        <w:t>그러면 ip에 대해 학습해야함</w:t>
+        <w:t>- </w:t>
+      </w:r>
+      <w:proofErr w:type="gramStart"/>
+      <w:r>
+        <w:t>윈도우 :</w:t>
+      </w:r>
+      <w:proofErr w:type="gramEnd"/>
+      <w:r>
+        <w:t> </w:t>
+      </w:r>
+      <w:proofErr w:type="spellStart"/>
+      <w:r>
+        <w:t>netsh</w:t>
+      </w:r>
+      <w:proofErr w:type="spellEnd"/>
+      <w:r>
+        <w:t> interface </w:t>
+      </w:r>
+      <w:proofErr w:type="spellStart"/>
+      <w:r>
+        <w:t>ip</w:t>
+      </w:r>
+      <w:proofErr w:type="spellEnd"/>
+      <w:r>
+        <w:t> show interface</w:t>
+      </w:r>
+      <w:r>
+        <w:rPr>
+          <w:rFonts w:hint="eastAsia"/>
+        </w:rPr>
+        <w:t xml:space="preserve">  </w:t>
+      </w:r>
+      <w:r>
+        <w:t>- Linux : </w:t>
+      </w:r>
+      <w:proofErr w:type="spellStart"/>
+      <w:r>
+        <w:t>ifconfig</w:t>
+      </w:r>
+      <w:proofErr w:type="spellEnd"/>
+    </w:p>
+    <w:p>
+      <w:pPr>
+        <w:rPr>
+          <w:rFonts w:hint="eastAsia"/>
+        </w:rPr>
+      </w:pPr>
+      <w:r>
+        <w:rPr>
+          <w:noProof/>
+        </w:rPr>
+        <w:lastRenderedPageBreak/>
+        <w:drawing>
+          <wp:anchor distT="0" distB="0" distL="114300" distR="114300" simplePos="0" relativeHeight="251658240" behindDoc="0" locked="0" layoutInCell="1" allowOverlap="1" wp14:anchorId="736595BC" wp14:editId="5A8B3C7E">
+            <wp:simplePos x="0" y="0"/>
+            <wp:positionH relativeFrom="margin">
+              <wp:posOffset>-635</wp:posOffset>
+            </wp:positionH>
+            <wp:positionV relativeFrom="paragraph">
+              <wp:posOffset>3810</wp:posOffset>
+            </wp:positionV>
+            <wp:extent cx="5655945" cy="2299335"/>
+            <wp:effectExtent l="0" t="0" r="1905" b="5715"/>
+            <wp:wrapThrough wrapText="bothSides">
+              <wp:wrapPolygon edited="0">
+                <wp:start x="0" y="0"/>
+                <wp:lineTo x="0" y="21475"/>
+                <wp:lineTo x="21535" y="21475"/>
+                <wp:lineTo x="21535" y="0"/>
+                <wp:lineTo x="0" y="0"/>
+              </wp:wrapPolygon>
+            </wp:wrapThrough>
+            <wp:docPr id="923868442" name="그림 1"/>
+            <wp:cNvGraphicFramePr>
+              <a:graphicFrameLocks xmlns:a="http://schemas.openxmlformats.org/drawingml/2006/main" noChangeAspect="1"/>
+            </wp:cNvGraphicFramePr>
+            <a:graphic xmlns:a="http://schemas.openxmlformats.org/drawingml/2006/main">
+              <a:graphicData uri="http://schemas.openxmlformats.org/drawingml/2006/picture">
+                <pic:pic xmlns:pic="http://schemas.openxmlformats.org/drawingml/2006/picture">
+                  <pic:nvPicPr>
+                    <pic:cNvPr id="923868442" name=""/>
+                    <pic:cNvPicPr/>
+                  </pic:nvPicPr>
+                  <pic:blipFill>
+                    <a:blip r:embed="rId8">
+                      <a:extLst>
+                        <a:ext uri="{28A0092B-C50C-407E-A947-70E740481C1C}">
+                          <a14:useLocalDpi xmlns:a14="http://schemas.microsoft.com/office/drawing/2010/main" val="0"/>
+                        </a:ext>
+                      </a:extLst>
+                    </a:blip>
+                    <a:stretch>
+                      <a:fillRect/>
+                    </a:stretch>
+                  </pic:blipFill>
+                  <pic:spPr>
+                    <a:xfrm>
+                      <a:off x="0" y="0"/>
+                      <a:ext cx="5655945" cy="2299335"/>
+                    </a:xfrm>
+                    <a:prstGeom prst="rect">
+                      <a:avLst/>
+                    </a:prstGeom>
+                  </pic:spPr>
+                </pic:pic>
+              </a:graphicData>
+            </a:graphic>
+            <wp14:sizeRelH relativeFrom="margin">
+              <wp14:pctWidth>0</wp14:pctWidth>
+            </wp14:sizeRelH>
+            <wp14:sizeRelV relativeFrom="margin">
+              <wp14:pctHeight>0</wp14:pctHeight>
+            </wp14:sizeRelV>
+          </wp:anchor>
+        </w:drawing>
+      </w:r>
+    </w:p>
+    <w:p>
+      <w:r>
+        <w:rPr>
+          <w:rFonts w:hint="eastAsia"/>
+        </w:rPr>
+        <w:t>중간에 다른 노드 탈</w:t>
+      </w:r>
+      <w:r>
+        <w:rPr>
+          <w:rFonts w:hint="eastAsia"/>
+        </w:rPr>
+        <w:t xml:space="preserve"> 수도</w:t>
+      </w:r>
+    </w:p>
+    <w:p>
+      <w:r>
+        <w:t>T</w:t>
+      </w:r>
+      <w:r>
+        <w:rPr>
+          <w:rFonts w:hint="eastAsia"/>
+        </w:rPr>
+        <w:t>CP가 해결해줌</w:t>
       </w:r>
     </w:p>
     <w:p/>
@@ -87,39 +554,39 @@
         <w:rPr>
           <w:rFonts w:hint="eastAsia"/>
         </w:rPr>
-        <w:t>2. IP</w:t>
-      </w:r>
-      <w:r>
-        <w:rPr>
-          <w:rFonts w:hint="eastAsia"/>
-        </w:rPr>
-        <w:t>(인터넷 프로토콜)</w:t>
-      </w:r>
-    </w:p>
-    <w:p>
-      <w:r>
-        <w:rPr>
-          <w:rFonts w:hint="eastAsia"/>
-        </w:rPr>
-        <w:t>헬로월드 한국-&gt; 미국으로 보내야 함. ip주소를 통해 가능해짐.</w:t>
-      </w:r>
-      <w:r>
-        <w:rPr>
-          <w:rFonts w:hint="eastAsia"/>
-        </w:rPr>
-        <w:t xml:space="preserve"> 클라이언트인 내가 아이피주소를 부여받아야 함.</w:t>
-      </w:r>
-      <w:r>
-        <w:rPr>
-          <w:rFonts w:hint="eastAsia"/>
-        </w:rPr>
-        <w:t xml:space="preserve"> </w:t>
-      </w:r>
-      <w:r>
-        <w:rPr>
-          <w:rFonts w:hint="eastAsia"/>
-        </w:rPr>
-        <w:t>친구도 서버에 아이피주소가 있어야 함.</w:t>
+        <w:t>3. TCP</w:t>
+      </w:r>
+      <w:r>
+        <w:rPr>
+          <w:rFonts w:hint="eastAsia"/>
+        </w:rPr>
+        <w:t xml:space="preserve">, </w:t>
+      </w:r>
+      <w:r>
+        <w:rPr>
+          <w:rFonts w:hint="eastAsia"/>
+        </w:rPr>
+        <w:t>UDP</w:t>
+      </w:r>
+    </w:p>
+    <w:p>
+      <w:r>
+        <w:rPr>
+          <w:rFonts w:hint="eastAsia"/>
+        </w:rPr>
+        <w:t>패킷: 패키지 + 버킷</w:t>
+      </w:r>
+      <w:r>
+        <w:rPr>
+          <w:rFonts w:hint="eastAsia"/>
+        </w:rPr>
+        <w:t>(덩어리)</w:t>
+      </w:r>
+      <w:r>
+        <w:rPr>
+          <w:rFonts w:hint="eastAsia"/>
+        </w:rPr>
+        <w:t xml:space="preserve"> 합성어.</w:t>
       </w:r>
     </w:p>
     <w:p/>
@@ -128,133 +595,82 @@
         <w:rPr>
           <w:rFonts w:hint="eastAsia"/>
         </w:rPr>
-        <w:t xml:space="preserve">메시지를 그냥 보내는게 아니라 아이피패킷이란 규칙이 있음. </w:t>
-      </w:r>
-      <w:r>
-        <w:rPr>
-          <w:rFonts w:hint="eastAsia"/>
-        </w:rPr>
-        <w:t>아이피패킷 만들어서 던짐</w:t>
-      </w:r>
-    </w:p>
-    <w:p>
-      <w:r>
-        <w:rPr>
-          <w:rFonts w:hint="eastAsia"/>
-        </w:rPr>
-        <w:t>친구도 똑같이 함.</w:t>
-      </w:r>
-    </w:p>
-    <w:p>
-      <w:r>
-        <w:rPr>
-          <w:rFonts w:hint="eastAsia"/>
-        </w:rPr>
-        <w:t>내가 던질 때랑 친구가 나에게 던질 때랑 요청 응답할 때 서로 다른 곳으로 전달될 수도 있음. 인터넷망 복잡하기 때문에.</w:t>
-      </w:r>
-    </w:p>
-    <w:p>
-      <w:r>
-        <w:rPr>
-          <w:rFonts w:hint="eastAsia"/>
-        </w:rPr>
-        <w:t>프로그램구분. 게임하면서 음악도 듣고. 같은 아이피인데 어떻게 구분?</w:t>
-      </w:r>
-    </w:p>
-    <w:p>
-      <w:r>
-        <w:rPr>
-          <w:rFonts w:hint="eastAsia"/>
-        </w:rPr>
-        <w:t>패킷 도착했는데 서버가 꺼질수도</w:t>
-      </w:r>
-    </w:p>
-    <w:p>
-      <w:pPr>
-        <w:rPr>
-          <w:rFonts w:hint="eastAsia"/>
-        </w:rPr>
-      </w:pPr>
-      <w:r>
-        <w:rPr>
-          <w:rFonts w:hint="eastAsia"/>
-        </w:rPr>
-        <w:t xml:space="preserve">패킷사이즈 </w:t>
-      </w:r>
-      <w:r>
-        <w:rPr>
-          <w:rFonts w:hint="eastAsia"/>
-        </w:rPr>
-        <w:t>1500바이트 정도. 끊어서 보냄</w:t>
-      </w:r>
-      <w:r>
-        <w:rPr>
-          <w:rFonts w:hint="eastAsia"/>
-        </w:rPr>
-        <w:t>. 중간에 다른 노드 탈</w:t>
-      </w:r>
-      <w:r>
-        <w:rPr>
-          <w:rFonts w:hint="eastAsia"/>
-        </w:rPr>
-        <w:t xml:space="preserve"> 수도</w:t>
-      </w:r>
-    </w:p>
-    <w:p>
-      <w:r>
-        <w:t>T</w:t>
-      </w:r>
-      <w:r>
-        <w:rPr>
-          <w:rFonts w:hint="eastAsia"/>
-        </w:rPr>
-        <w:t>CP가 해결해줌</w:t>
+        <w:t>TCP 특징</w:t>
+      </w:r>
+    </w:p>
+    <w:p>
+      <w:r>
+        <w:rPr>
+          <w:rFonts w:hint="eastAsia"/>
+        </w:rPr>
+        <w:t>연결지향- 연결여부</w:t>
+      </w:r>
+      <w:r>
+        <w:rPr>
+          <w:rFonts w:hint="eastAsia"/>
+        </w:rPr>
+        <w:t>. 소켓이 연결됐다. 진짜 연결된 게 아니라 개념적으로 연결된 것.</w:t>
+      </w:r>
+    </w:p>
+    <w:p>
+      <w:r>
+        <w:rPr>
+          <w:rFonts w:hint="eastAsia"/>
+        </w:rPr>
+        <w:t>SYN 싱크로나이즈</w:t>
       </w:r>
     </w:p>
     <w:p/>
     <w:p>
-      <w:pPr>
-        <w:rPr>
-          <w:rFonts w:hint="eastAsia"/>
-        </w:rPr>
-      </w:pPr>
-      <w:r>
-        <w:rPr>
-          <w:rFonts w:hint="eastAsia"/>
-        </w:rPr>
-        <w:t>3. TCP</w:t>
-      </w:r>
-      <w:r>
-        <w:rPr>
-          <w:rFonts w:hint="eastAsia"/>
-        </w:rPr>
-        <w:t xml:space="preserve">, </w:t>
-      </w:r>
-      <w:r>
-        <w:rPr>
-          <w:rFonts w:hint="eastAsia"/>
-        </w:rPr>
-        <w:t>UDP</w:t>
-      </w:r>
-    </w:p>
-    <w:p>
-      <w:r>
-        <w:rPr>
-          <w:rFonts w:hint="eastAsia"/>
-        </w:rPr>
-        <w:t>패킷: 패키지 + 버킷</w:t>
-      </w:r>
-      <w:r>
-        <w:rPr>
-          <w:rFonts w:hint="eastAsia"/>
-        </w:rPr>
-        <w:t>(덩어리)</w:t>
-      </w:r>
-      <w:r>
-        <w:rPr>
-          <w:rFonts w:hint="eastAsia"/>
-        </w:rPr>
-        <w:t xml:space="preserve"> 합성어.</w:t>
+      <w:r>
+        <w:rPr>
+          <w:rFonts w:hint="eastAsia"/>
+        </w:rPr>
+        <w:t>UDP 특징</w:t>
+      </w:r>
+    </w:p>
+    <w:p>
+      <w:r>
+        <w:rPr>
+          <w:rFonts w:hint="eastAsia"/>
+        </w:rPr>
+        <w:t>기능이 없음</w:t>
+      </w:r>
+    </w:p>
+    <w:p>
+      <w:r>
+        <w:rPr>
+          <w:rFonts w:hint="eastAsia"/>
+        </w:rPr>
+        <w:t xml:space="preserve">PORT: </w:t>
+      </w:r>
+      <w:r>
+        <w:rPr>
+          <w:rFonts w:hint="eastAsia"/>
+        </w:rPr>
+        <w:t>게임용, 음악용 패킷 구분해주는 용도</w:t>
+      </w:r>
+    </w:p>
+    <w:p>
+      <w:r>
+        <w:rPr>
+          <w:rFonts w:hint="eastAsia"/>
+        </w:rPr>
+        <w:t>TCP는 3WAY 어쩌고 하려면 시간이 걸림.</w:t>
+      </w:r>
+    </w:p>
+    <w:p>
+      <w:r>
+        <w:rPr>
+          <w:rFonts w:hint="eastAsia"/>
+        </w:rPr>
+        <w:t>TCP는 손을 못 댐.</w:t>
+      </w:r>
+      <w:r>
+        <w:rPr>
+          <w:rFonts w:hint="eastAsia"/>
+        </w:rPr>
+        <w:t xml:space="preserve"> UDP 최근 각광받고 있음.</w:t>
       </w:r>
     </w:p>
     <w:p/>
@@ -263,35 +679,16 @@
         <w:rPr>
           <w:rFonts w:hint="eastAsia"/>
         </w:rPr>
+        <w:t>4. PORT</w:t>
+      </w:r>
+    </w:p>
+    <w:p>
+      <w:r>
+        <w:rPr>
+          <w:rFonts w:hint="eastAsia"/>
+        </w:rPr>
         <w:lastRenderedPageBreak/>
-        <w:t>TCP 특징</w:t>
-      </w:r>
-    </w:p>
-    <w:p>
-      <w:pPr>
-        <w:rPr>
-          <w:rFonts w:hint="eastAsia"/>
-        </w:rPr>
-      </w:pPr>
-      <w:r>
-        <w:rPr>
-          <w:rFonts w:hint="eastAsia"/>
-        </w:rPr>
-        <w:t>연결지향- 연결여부</w:t>
-      </w:r>
-      <w:r>
-        <w:rPr>
-          <w:rFonts w:hint="eastAsia"/>
-        </w:rPr>
-        <w:t>. 소켓이 연결됐다. 진짜 연결된 게 아니라 개념적으로 연결된 것.</w:t>
-      </w:r>
-    </w:p>
-    <w:p>
-      <w:r>
-        <w:rPr>
-          <w:rFonts w:hint="eastAsia"/>
-        </w:rPr>
-        <w:t>SYN 싱크로나이즈</w:t>
+        <w:t>5. DNS</w:t>
       </w:r>
     </w:p>
     <w:p/>
@@ -300,51 +697,23 @@
         <w:rPr>
           <w:rFonts w:hint="eastAsia"/>
         </w:rPr>
-        <w:t>UDP 특징</w:t>
-      </w:r>
-    </w:p>
-    <w:p>
-      <w:r>
-        <w:rPr>
-          <w:rFonts w:hint="eastAsia"/>
-        </w:rPr>
-        <w:t>기능이 없음</w:t>
-      </w:r>
-    </w:p>
-    <w:p>
-      <w:r>
-        <w:rPr>
-          <w:rFonts w:hint="eastAsia"/>
-        </w:rPr>
-        <w:t xml:space="preserve">PORT: </w:t>
-      </w:r>
-      <w:r>
-        <w:rPr>
-          <w:rFonts w:hint="eastAsia"/>
-        </w:rPr>
-        <w:t>게임용, 음악용 패킷 구분해주는 용도</w:t>
-      </w:r>
-    </w:p>
-    <w:p>
-      <w:r>
-        <w:rPr>
-          <w:rFonts w:hint="eastAsia"/>
-        </w:rPr>
-        <w:t>TCP는 3WAY 어쩌고 하려면 시간이 걸림.</w:t>
-      </w:r>
-    </w:p>
-    <w:p>
-      <w:r>
-        <w:rPr>
-          <w:rFonts w:hint="eastAsia"/>
-        </w:rPr>
-        <w:t>TCP는 손을 못 댐.</w:t>
-      </w:r>
-      <w:r>
-        <w:rPr>
-          <w:rFonts w:hint="eastAsia"/>
-        </w:rPr>
-        <w:t xml:space="preserve"> UDP 최근 각광받고 있음.</w:t>
+        <w:t>섹션3. URI와 웹 브라우저 요청 흐름</w:t>
+      </w:r>
+    </w:p>
+    <w:p>
+      <w:r>
+        <w:rPr>
+          <w:rFonts w:hint="eastAsia"/>
+        </w:rPr>
+        <w:t>1. URI</w:t>
+      </w:r>
+    </w:p>
+    <w:p>
+      <w:r>
+        <w:rPr>
+          <w:rFonts w:hint="eastAsia"/>
+        </w:rPr>
+        <w:t>2. 웹 브라우저 요청 흐름</w:t>
       </w:r>
     </w:p>
     <w:p/>
@@ -353,48 +722,6 @@
         <w:rPr>
           <w:rFonts w:hint="eastAsia"/>
         </w:rPr>
-        <w:t>4. PORT</w:t>
-      </w:r>
-    </w:p>
-    <w:p>
-      <w:r>
-        <w:rPr>
-          <w:rFonts w:hint="eastAsia"/>
-        </w:rPr>
-        <w:t>5. DNS</w:t>
-      </w:r>
-    </w:p>
-    <w:p/>
-    <w:p>
-      <w:r>
-        <w:rPr>
-          <w:rFonts w:hint="eastAsia"/>
-        </w:rPr>
-        <w:t>섹션3. URI와 웹 브라우저 요청 흐름</w:t>
-      </w:r>
-    </w:p>
-    <w:p>
-      <w:r>
-        <w:rPr>
-          <w:rFonts w:hint="eastAsia"/>
-        </w:rPr>
-        <w:t>1. URI</w:t>
-      </w:r>
-    </w:p>
-    <w:p>
-      <w:r>
-        <w:rPr>
-          <w:rFonts w:hint="eastAsia"/>
-        </w:rPr>
-        <w:t>2. 웹 브라우저 요청 흐름</w:t>
-      </w:r>
-    </w:p>
-    <w:p/>
-    <w:p>
-      <w:r>
-        <w:rPr>
-          <w:rFonts w:hint="eastAsia"/>
-        </w:rPr>
         <w:t xml:space="preserve">섹션4. </w:t>
       </w:r>
       <w:r>
@@ -421,17 +748,20 @@
       </w:r>
     </w:p>
     <w:p>
-      <w:pPr>
-        <w:rPr>
-          <w:rFonts w:hint="eastAsia"/>
-        </w:rPr>
-      </w:pPr>
-      <w:r>
-        <w:rPr>
-          <w:rFonts w:hint="eastAsia"/>
-        </w:rPr>
-        <w:t>3. Stateful, Stwateless</w:t>
-      </w:r>
+      <w:r>
+        <w:rPr>
+          <w:rFonts w:hint="eastAsia"/>
+        </w:rPr>
+        <w:t xml:space="preserve">3. Stateful, </w:t>
+      </w:r>
+      <w:proofErr w:type="spellStart"/>
+      <w:r>
+        <w:rPr>
+          <w:rFonts w:hint="eastAsia"/>
+        </w:rPr>
+        <w:t>Stwateless</w:t>
+      </w:r>
+      <w:proofErr w:type="spellEnd"/>
     </w:p>
     <w:sectPr>
       <w:pgSz w:w="11906" w:h="16838"/>
@@ -441,6 +771,56 @@
     </w:sectPr>
   </w:body>
 </w:document>
+</file>
+
+<file path=word/endnotes.xml><?xml version="1.0" encoding="utf-8"?>
+<w:endnotes xmlns:wpc="http://schemas.microsoft.com/office/word/2010/wordprocessingCanvas" xmlns:cx="http://schemas.microsoft.com/office/drawing/2014/chartex" xmlns:cx1="http://schemas.microsoft.com/office/drawing/2015/9/8/chartex" xmlns:cx2="http://schemas.microsoft.com/office/drawing/2015/10/21/chartex" xmlns:cx3="http://schemas.microsoft.com/office/drawing/2016/5/9/chartex" xmlns:cx4="http://schemas.microsoft.com/office/drawing/2016/5/10/chartex" xmlns:cx5="http://schemas.microsoft.com/office/drawing/2016/5/11/chartex" xmlns:cx6="http://schemas.microsoft.com/office/drawing/2016/5/12/chartex" xmlns:cx7="http://schemas.microsoft.com/office/drawing/2016/5/13/chartex" xmlns:cx8="http://schemas.microsoft.com/office/drawing/2016/5/14/chartex" xmlns:mc="http://schemas.openxmlformats.org/markup-compatibility/2006" xmlns:aink="http://schemas.microsoft.com/office/drawing/2016/ink" xmlns:am3d="http://schemas.microsoft.com/office/drawing/2017/model3d" xmlns:o="urn:schemas-microsoft-com:office:office" xmlns:oel="http://schemas.microsoft.com/office/2019/extlst" xmlns:r="http://schemas.openxmlformats.org/officeDocument/2006/relationships" xmlns:m="http://schemas.openxmlformats.org/officeDocument/2006/math" xmlns:v="urn:schemas-microsoft-com:vml" xmlns:wp14="http://schemas.microsoft.com/office/word/2010/wordprocessingDrawing" xmlns:wp="http://schemas.openxmlformats.org/drawingml/2006/wordprocessingDrawing" xmlns:w10="urn:schemas-microsoft-com:office:word" xmlns:w="http://schemas.openxmlformats.org/wordprocessingml/2006/main" xmlns:w14="http://schemas.microsoft.com/office/word/2010/wordml" xmlns:w15="http://schemas.microsoft.com/office/word/2012/wordml" xmlns:w16cex="http://schemas.microsoft.com/office/word/2018/wordml/cex" xmlns:w16cid="http://schemas.microsoft.com/office/word/2016/wordml/cid" xmlns:w16="http://schemas.microsoft.com/office/word/2018/wordml" xmlns:w16du="http://schemas.microsoft.com/office/word/2023/wordml/word16du" xmlns:w16sdtdh="http://schemas.microsoft.com/office/word/2020/wordml/sdtdatahash" xmlns:w16sdtfl="http://schemas.microsoft.com/office/word/2024/wordml/sdtformatlock" xmlns:w16se="http://schemas.microsoft.com/office/word/2015/wordml/symex" xmlns:wpg="http://schemas.microsoft.com/office/word/2010/wordprocessingGroup" xmlns:wpi="http://schemas.microsoft.com/office/word/2010/wordprocessingInk" xmlns:wne="http://schemas.microsoft.com/office/word/2006/wordml" xmlns:wps="http://schemas.microsoft.com/office/word/2010/wordprocessingShape" mc:Ignorable="w14 w15 w16se w16cid w16 w16cex w16sdtdh w16sdtfl w16du wp14">
+  <w:endnote w:type="separator" w:id="-1">
+    <w:p>
+      <w:pPr>
+        <w:spacing w:after="0"/>
+      </w:pPr>
+      <w:r>
+        <w:separator/>
+      </w:r>
+    </w:p>
+  </w:endnote>
+  <w:endnote w:type="continuationSeparator" w:id="0">
+    <w:p>
+      <w:pPr>
+        <w:spacing w:after="0"/>
+      </w:pPr>
+      <w:r>
+        <w:continuationSeparator/>
+      </w:r>
+    </w:p>
+  </w:endnote>
+</w:endnotes>
+</file>
+
+<file path=word/footnotes.xml><?xml version="1.0" encoding="utf-8"?>
+<w:footnotes xmlns:wpc="http://schemas.microsoft.com/office/word/2010/wordprocessingCanvas" xmlns:cx="http://schemas.microsoft.com/office/drawing/2014/chartex" xmlns:cx1="http://schemas.microsoft.com/office/drawing/2015/9/8/chartex" xmlns:cx2="http://schemas.microsoft.com/office/drawing/2015/10/21/chartex" xmlns:cx3="http://schemas.microsoft.com/office/drawing/2016/5/9/chartex" xmlns:cx4="http://schemas.microsoft.com/office/drawing/2016/5/10/chartex" xmlns:cx5="http://schemas.microsoft.com/office/drawing/2016/5/11/chartex" xmlns:cx6="http://schemas.microsoft.com/office/drawing/2016/5/12/chartex" xmlns:cx7="http://schemas.microsoft.com/office/drawing/2016/5/13/chartex" xmlns:cx8="http://schemas.microsoft.com/office/drawing/2016/5/14/chartex" xmlns:mc="http://schemas.openxmlformats.org/markup-compatibility/2006" xmlns:aink="http://schemas.microsoft.com/office/drawing/2016/ink" xmlns:am3d="http://schemas.microsoft.com/office/drawing/2017/model3d" xmlns:o="urn:schemas-microsoft-com:office:office" xmlns:oel="http://schemas.microsoft.com/office/2019/extlst" xmlns:r="http://schemas.openxmlformats.org/officeDocument/2006/relationships" xmlns:m="http://schemas.openxmlformats.org/officeDocument/2006/math" xmlns:v="urn:schemas-microsoft-com:vml" xmlns:wp14="http://schemas.microsoft.com/office/word/2010/wordprocessingDrawing" xmlns:wp="http://schemas.openxmlformats.org/drawingml/2006/wordprocessingDrawing" xmlns:w10="urn:schemas-microsoft-com:office:word" xmlns:w="http://schemas.openxmlformats.org/wordprocessingml/2006/main" xmlns:w14="http://schemas.microsoft.com/office/word/2010/wordml" xmlns:w15="http://schemas.microsoft.com/office/word/2012/wordml" xmlns:w16cex="http://schemas.microsoft.com/office/word/2018/wordml/cex" xmlns:w16cid="http://schemas.microsoft.com/office/word/2016/wordml/cid" xmlns:w16="http://schemas.microsoft.com/office/word/2018/wordml" xmlns:w16du="http://schemas.microsoft.com/office/word/2023/wordml/word16du" xmlns:w16sdtdh="http://schemas.microsoft.com/office/word/2020/wordml/sdtdatahash" xmlns:w16sdtfl="http://schemas.microsoft.com/office/word/2024/wordml/sdtformatlock" xmlns:w16se="http://schemas.microsoft.com/office/word/2015/wordml/symex" xmlns:wpg="http://schemas.microsoft.com/office/word/2010/wordprocessingGroup" xmlns:wpi="http://schemas.microsoft.com/office/word/2010/wordprocessingInk" xmlns:wne="http://schemas.microsoft.com/office/word/2006/wordml" xmlns:wps="http://schemas.microsoft.com/office/word/2010/wordprocessingShape" mc:Ignorable="w14 w15 w16se w16cid w16 w16cex w16sdtdh w16sdtfl w16du wp14">
+  <w:footnote w:type="separator" w:id="-1">
+    <w:p>
+      <w:pPr>
+        <w:spacing w:after="0"/>
+      </w:pPr>
+      <w:r>
+        <w:separator/>
+      </w:r>
+    </w:p>
+  </w:footnote>
+  <w:footnote w:type="continuationSeparator" w:id="0">
+    <w:p>
+      <w:pPr>
+        <w:spacing w:after="0"/>
+      </w:pPr>
+      <w:r>
+        <w:continuationSeparator/>
+      </w:r>
+    </w:p>
+  </w:footnote>
+</w:footnotes>
 </file>
 
 <file path=word/numbering.xml><?xml version="1.0" encoding="utf-8"?>
@@ -983,6 +1363,73 @@
       <w:ind w:leftChars="400" w:left="800"/>
     </w:pPr>
   </w:style>
+  <w:style w:type="paragraph" w:styleId="a4">
+    <w:name w:val="header"/>
+    <w:basedOn w:val="a"/>
+    <w:link w:val="Char"/>
+    <w:uiPriority w:val="99"/>
+    <w:unhideWhenUsed/>
+    <w:rsid w:val="00C42289"/>
+    <w:pPr>
+      <w:tabs>
+        <w:tab w:val="center" w:pos="4513"/>
+        <w:tab w:val="right" w:pos="9026"/>
+      </w:tabs>
+      <w:snapToGrid w:val="0"/>
+    </w:pPr>
+  </w:style>
+  <w:style w:type="character" w:customStyle="1" w:styleId="Char">
+    <w:name w:val="머리글 Char"/>
+    <w:basedOn w:val="a0"/>
+    <w:link w:val="a4"/>
+    <w:uiPriority w:val="99"/>
+    <w:rsid w:val="00C42289"/>
+  </w:style>
+  <w:style w:type="paragraph" w:styleId="a5">
+    <w:name w:val="footer"/>
+    <w:basedOn w:val="a"/>
+    <w:link w:val="Char0"/>
+    <w:uiPriority w:val="99"/>
+    <w:unhideWhenUsed/>
+    <w:rsid w:val="00C42289"/>
+    <w:pPr>
+      <w:tabs>
+        <w:tab w:val="center" w:pos="4513"/>
+        <w:tab w:val="right" w:pos="9026"/>
+      </w:tabs>
+      <w:snapToGrid w:val="0"/>
+    </w:pPr>
+  </w:style>
+  <w:style w:type="character" w:customStyle="1" w:styleId="Char0">
+    <w:name w:val="바닥글 Char"/>
+    <w:basedOn w:val="a0"/>
+    <w:link w:val="a5"/>
+    <w:uiPriority w:val="99"/>
+    <w:rsid w:val="00C42289"/>
+  </w:style>
+  <w:style w:type="character" w:styleId="a6">
+    <w:name w:val="Hyperlink"/>
+    <w:basedOn w:val="a0"/>
+    <w:uiPriority w:val="99"/>
+    <w:unhideWhenUsed/>
+    <w:rsid w:val="00C42289"/>
+    <w:rPr>
+      <w:color w:val="467886" w:themeColor="hyperlink"/>
+      <w:u w:val="single"/>
+    </w:rPr>
+  </w:style>
+  <w:style w:type="character" w:styleId="a7">
+    <w:name w:val="Unresolved Mention"/>
+    <w:basedOn w:val="a0"/>
+    <w:uiPriority w:val="99"/>
+    <w:semiHidden/>
+    <w:unhideWhenUsed/>
+    <w:rsid w:val="00C42289"/>
+    <w:rPr>
+      <w:color w:val="605E5C"/>
+      <w:shd w:val="clear" w:color="auto" w:fill="E1DFDD"/>
+    </w:rPr>
+  </w:style>
 </w:styles>
 </file>
 

--- a/20250103_HTTP웹기본지식.docx
+++ b/20250103_HTTP웹기본지식.docx
@@ -7,16 +7,8 @@
         <w:rPr>
           <w:rFonts w:hint="eastAsia"/>
         </w:rPr>
-        <w:t>2025.1.</w:t>
-      </w:r>
-      <w:proofErr w:type="gramStart"/>
-      <w:r>
-        <w:rPr>
-          <w:rFonts w:hint="eastAsia"/>
-        </w:rPr>
-        <w:t>3.금</w:t>
-      </w:r>
-      <w:proofErr w:type="gramEnd"/>
+        <w:t>2025.1.3.금</w:t>
+      </w:r>
     </w:p>
     <w:p/>
     <w:p>
@@ -67,21 +59,7 @@
         <w:rPr>
           <w:rFonts w:hint="eastAsia"/>
         </w:rPr>
-        <w:t xml:space="preserve">인터넷망을 통해 </w:t>
-      </w:r>
-      <w:proofErr w:type="spellStart"/>
-      <w:r>
-        <w:rPr>
-          <w:rFonts w:hint="eastAsia"/>
-        </w:rPr>
-        <w:t>헬로월드</w:t>
-      </w:r>
-      <w:proofErr w:type="spellEnd"/>
-      <w:r>
-        <w:rPr>
-          <w:rFonts w:hint="eastAsia"/>
-        </w:rPr>
-        <w:t xml:space="preserve"> 메시지 보내야 함. 인터넷이 단순하지 않음. 해저 광케이블 있을 수 있고 인공위성 통해서 내려갈 수도 있고. </w:t>
+        <w:t xml:space="preserve">인터넷망을 통해 헬로월드 메시지 보내야 함. 인터넷이 단순하지 않음. 해저 광케이블 있을 수 있고 인공위성 통해서 내려갈 수도 있고. </w:t>
       </w:r>
       <w:r>
         <w:rPr>
@@ -95,30 +73,8 @@
         <w:rPr>
           <w:rFonts w:hint="eastAsia"/>
         </w:rPr>
-        <w:t xml:space="preserve">그러면 </w:t>
-      </w:r>
-      <w:proofErr w:type="spellStart"/>
-      <w:r>
-        <w:rPr>
-          <w:rFonts w:hint="eastAsia"/>
-        </w:rPr>
-        <w:t>ip</w:t>
-      </w:r>
-      <w:proofErr w:type="spellEnd"/>
-      <w:r>
-        <w:rPr>
-          <w:rFonts w:hint="eastAsia"/>
-        </w:rPr>
-        <w:t xml:space="preserve">에 대해 </w:t>
-      </w:r>
-      <w:proofErr w:type="spellStart"/>
-      <w:r>
-        <w:rPr>
-          <w:rFonts w:hint="eastAsia"/>
-        </w:rPr>
-        <w:t>학습해야함</w:t>
-      </w:r>
-      <w:proofErr w:type="spellEnd"/>
+        <w:t>그러면 ip에 대해 학습해야함</w:t>
+      </w:r>
     </w:p>
     <w:p/>
     <w:p>
@@ -136,93 +92,29 @@
       </w:r>
     </w:p>
     <w:p>
-      <w:proofErr w:type="spellStart"/>
-      <w:r>
-        <w:rPr>
-          <w:rFonts w:hint="eastAsia"/>
-        </w:rPr>
-        <w:t>헬로월드</w:t>
-      </w:r>
-      <w:proofErr w:type="spellEnd"/>
-      <w:r>
-        <w:rPr>
-          <w:rFonts w:hint="eastAsia"/>
-        </w:rPr>
-        <w:t xml:space="preserve"> 한국-&gt; 미국으로 보내야 함. </w:t>
-      </w:r>
-      <w:proofErr w:type="spellStart"/>
-      <w:r>
-        <w:rPr>
-          <w:rFonts w:hint="eastAsia"/>
-        </w:rPr>
-        <w:t>ip</w:t>
-      </w:r>
-      <w:proofErr w:type="spellEnd"/>
-      <w:r>
-        <w:rPr>
-          <w:rFonts w:hint="eastAsia"/>
-        </w:rPr>
-        <w:t>주소를 통해 가능해짐.</w:t>
-      </w:r>
-      <w:r>
-        <w:rPr>
-          <w:rFonts w:hint="eastAsia"/>
-        </w:rPr>
-        <w:t xml:space="preserve"> 클라이언트인 내가 </w:t>
-      </w:r>
-      <w:proofErr w:type="spellStart"/>
-      <w:r>
-        <w:rPr>
-          <w:rFonts w:hint="eastAsia"/>
-        </w:rPr>
-        <w:t>아이피주소를</w:t>
-      </w:r>
-      <w:proofErr w:type="spellEnd"/>
+      <w:r>
+        <w:rPr>
+          <w:rFonts w:hint="eastAsia"/>
+        </w:rPr>
+        <w:t>헬로월드 한국-&gt; 미국으로 보내야 함. ip주소를 통해 가능해짐.</w:t>
+      </w:r>
+      <w:r>
+        <w:rPr>
+          <w:rFonts w:hint="eastAsia"/>
+        </w:rPr>
+        <w:t xml:space="preserve"> 클라이언트인 내가 아이피주소를 부여받아야 함.</w:t>
+      </w:r>
       <w:r>
         <w:rPr>
           <w:rFonts w:hint="eastAsia"/>
         </w:rPr>
         <w:t xml:space="preserve"> </w:t>
       </w:r>
-      <w:proofErr w:type="spellStart"/>
-      <w:r>
-        <w:rPr>
-          <w:rFonts w:hint="eastAsia"/>
-        </w:rPr>
-        <w:t>부여받아야</w:t>
-      </w:r>
-      <w:proofErr w:type="spellEnd"/>
-      <w:r>
-        <w:rPr>
-          <w:rFonts w:hint="eastAsia"/>
-        </w:rPr>
-        <w:t xml:space="preserve"> 함.</w:t>
-      </w:r>
-      <w:r>
-        <w:rPr>
-          <w:rFonts w:hint="eastAsia"/>
-        </w:rPr>
-        <w:t xml:space="preserve"> </w:t>
-      </w:r>
-      <w:r>
-        <w:rPr>
-          <w:rFonts w:hint="eastAsia"/>
-        </w:rPr>
-        <w:t xml:space="preserve">친구도 서버에 </w:t>
-      </w:r>
-      <w:proofErr w:type="spellStart"/>
-      <w:r>
-        <w:rPr>
-          <w:rFonts w:hint="eastAsia"/>
-        </w:rPr>
-        <w:t>아이피주소가</w:t>
-      </w:r>
-      <w:proofErr w:type="spellEnd"/>
-      <w:r>
-        <w:rPr>
-          <w:rFonts w:hint="eastAsia"/>
-        </w:rPr>
-        <w:t xml:space="preserve"> 있어야 함.</w:t>
+      <w:r>
+        <w:rPr>
+          <w:rFonts w:hint="eastAsia"/>
+        </w:rPr>
+        <w:t>친구도 서버에 아이피주소가 있어야 함.</w:t>
       </w:r>
     </w:p>
     <w:p/>
@@ -231,51 +123,13 @@
         <w:rPr>
           <w:rFonts w:hint="eastAsia"/>
         </w:rPr>
-        <w:t xml:space="preserve">메시지를 그냥 </w:t>
-      </w:r>
-      <w:proofErr w:type="spellStart"/>
-      <w:proofErr w:type="gramStart"/>
-      <w:r>
-        <w:rPr>
-          <w:rFonts w:hint="eastAsia"/>
-        </w:rPr>
-        <w:t>보내는게</w:t>
-      </w:r>
-      <w:proofErr w:type="spellEnd"/>
-      <w:proofErr w:type="gramEnd"/>
-      <w:r>
-        <w:rPr>
-          <w:rFonts w:hint="eastAsia"/>
-        </w:rPr>
-        <w:t xml:space="preserve"> 아니라 </w:t>
-      </w:r>
-      <w:proofErr w:type="spellStart"/>
-      <w:r>
-        <w:rPr>
-          <w:rFonts w:hint="eastAsia"/>
-        </w:rPr>
-        <w:t>아이피패킷이란</w:t>
-      </w:r>
-      <w:proofErr w:type="spellEnd"/>
-      <w:r>
-        <w:rPr>
-          <w:rFonts w:hint="eastAsia"/>
-        </w:rPr>
-        <w:t xml:space="preserve"> 규칙이 있음. </w:t>
-      </w:r>
-      <w:proofErr w:type="spellStart"/>
-      <w:r>
-        <w:rPr>
-          <w:rFonts w:hint="eastAsia"/>
-        </w:rPr>
-        <w:t>아이피패킷</w:t>
-      </w:r>
-      <w:proofErr w:type="spellEnd"/>
-      <w:r>
-        <w:rPr>
-          <w:rFonts w:hint="eastAsia"/>
-        </w:rPr>
-        <w:t xml:space="preserve"> 만들어서 던짐</w:t>
+        <w:t xml:space="preserve">메시지를 그냥 보내는게 아니라 아이피패킷이란 규칙이 있음. </w:t>
+      </w:r>
+      <w:r>
+        <w:rPr>
+          <w:rFonts w:hint="eastAsia"/>
+        </w:rPr>
+        <w:t>아이피패킷 만들어서 던짐</w:t>
       </w:r>
     </w:p>
     <w:p>
@@ -291,35 +145,7 @@
         <w:rPr>
           <w:rFonts w:hint="eastAsia"/>
         </w:rPr>
-        <w:t xml:space="preserve">내가 던질 </w:t>
-      </w:r>
-      <w:proofErr w:type="spellStart"/>
-      <w:r>
-        <w:rPr>
-          <w:rFonts w:hint="eastAsia"/>
-        </w:rPr>
-        <w:t>때랑</w:t>
-      </w:r>
-      <w:proofErr w:type="spellEnd"/>
-      <w:r>
-        <w:rPr>
-          <w:rFonts w:hint="eastAsia"/>
-        </w:rPr>
-        <w:t xml:space="preserve"> 친구가 나에게 던질 </w:t>
-      </w:r>
-      <w:proofErr w:type="spellStart"/>
-      <w:r>
-        <w:rPr>
-          <w:rFonts w:hint="eastAsia"/>
-        </w:rPr>
-        <w:t>때랑</w:t>
-      </w:r>
-      <w:proofErr w:type="spellEnd"/>
-      <w:r>
-        <w:rPr>
-          <w:rFonts w:hint="eastAsia"/>
-        </w:rPr>
-        <w:t xml:space="preserve"> 요청 응답할 때 서로 다른 곳으로 전달될 수도 있음. 인터넷망 복잡하기 때문에.</w:t>
+        <w:t>내가 던질 때랑 친구가 나에게 던질 때랑 요청 응답할 때 서로 다른 곳으로 전달될 수도 있음. 인터넷망 복잡하기 때문에.</w:t>
       </w:r>
     </w:p>
     <w:p>
@@ -335,31 +161,15 @@
         <w:rPr>
           <w:rFonts w:hint="eastAsia"/>
         </w:rPr>
-        <w:t xml:space="preserve">패킷 도착했는데 서버가 </w:t>
-      </w:r>
-      <w:proofErr w:type="spellStart"/>
-      <w:r>
-        <w:rPr>
-          <w:rFonts w:hint="eastAsia"/>
-        </w:rPr>
-        <w:t>꺼질수도</w:t>
-      </w:r>
-      <w:proofErr w:type="spellEnd"/>
-    </w:p>
-    <w:p>
-      <w:proofErr w:type="spellStart"/>
-      <w:r>
-        <w:rPr>
-          <w:rFonts w:hint="eastAsia"/>
-        </w:rPr>
-        <w:t>패킷사이즈</w:t>
-      </w:r>
-      <w:proofErr w:type="spellEnd"/>
-      <w:r>
-        <w:rPr>
-          <w:rFonts w:hint="eastAsia"/>
-        </w:rPr>
-        <w:t xml:space="preserve"> </w:t>
+        <w:t>패킷 도착했는데 서버가 꺼질수도</w:t>
+      </w:r>
+    </w:p>
+    <w:p>
+      <w:r>
+        <w:rPr>
+          <w:rFonts w:hint="eastAsia"/>
+        </w:rPr>
+        <w:t xml:space="preserve">패킷사이즈 </w:t>
       </w:r>
       <w:r>
         <w:rPr>
@@ -375,6 +185,12 @@
       </w:r>
     </w:p>
     <w:p>
+      <w:r>
+        <w:rPr>
+          <w:rFonts w:hint="eastAsia"/>
+        </w:rPr>
+        <w:t xml:space="preserve">MTU 설명 참고: </w:t>
+      </w:r>
       <w:hyperlink r:id="rId7" w:history="1">
         <w:r>
           <w:rPr>
@@ -400,37 +216,8 @@
       </w:r>
     </w:p>
     <w:p>
-      <w:pPr>
-        <w:rPr>
-          <w:rFonts w:hint="eastAsia"/>
-        </w:rPr>
-      </w:pPr>
-      <w:r>
-        <w:t>- </w:t>
-      </w:r>
-      <w:proofErr w:type="gramStart"/>
-      <w:r>
-        <w:t>윈도우 :</w:t>
-      </w:r>
-      <w:proofErr w:type="gramEnd"/>
-      <w:r>
-        <w:t> </w:t>
-      </w:r>
-      <w:proofErr w:type="spellStart"/>
-      <w:r>
-        <w:t>netsh</w:t>
-      </w:r>
-      <w:proofErr w:type="spellEnd"/>
-      <w:r>
-        <w:t> interface </w:t>
-      </w:r>
-      <w:proofErr w:type="spellStart"/>
-      <w:r>
-        <w:t>ip</w:t>
-      </w:r>
-      <w:proofErr w:type="spellEnd"/>
-      <w:r>
-        <w:t> show interface</w:t>
+      <w:r>
+        <w:t>- 윈도우 : netsh interface ip show interface</w:t>
       </w:r>
       <w:r>
         <w:rPr>
@@ -439,20 +226,10 @@
         <w:t xml:space="preserve">  </w:t>
       </w:r>
       <w:r>
-        <w:t>- Linux : </w:t>
-      </w:r>
-      <w:proofErr w:type="spellStart"/>
-      <w:r>
-        <w:t>ifconfig</w:t>
-      </w:r>
-      <w:proofErr w:type="spellEnd"/>
-    </w:p>
-    <w:p>
-      <w:pPr>
-        <w:rPr>
-          <w:rFonts w:hint="eastAsia"/>
-        </w:rPr>
-      </w:pPr>
+        <w:t>- Linux : ifconfig</w:t>
+      </w:r>
+    </w:p>
+    <w:p>
       <w:r>
         <w:rPr>
           <w:noProof/>
@@ -656,7 +433,19 @@
         <w:rPr>
           <w:rFonts w:hint="eastAsia"/>
         </w:rPr>
-        <w:t>TCP는 3WAY 어쩌고 하려면 시간이 걸림.</w:t>
+        <w:t>TCP는 3</w:t>
+      </w:r>
+      <w:r>
+        <w:rPr>
+          <w:rFonts w:hint="eastAsia"/>
+        </w:rPr>
+        <w:t xml:space="preserve"> way handshake</w:t>
+      </w:r>
+      <w:r>
+        <w:rPr>
+          <w:rFonts w:hint="eastAsia"/>
+        </w:rPr>
+        <w:t xml:space="preserve"> 하려면 시간이 걸림.</w:t>
       </w:r>
     </w:p>
     <w:p>
@@ -752,16 +541,8 @@
         <w:rPr>
           <w:rFonts w:hint="eastAsia"/>
         </w:rPr>
-        <w:t xml:space="preserve">3. Stateful, </w:t>
-      </w:r>
-      <w:proofErr w:type="spellStart"/>
-      <w:r>
-        <w:rPr>
-          <w:rFonts w:hint="eastAsia"/>
-        </w:rPr>
-        <w:t>Stwateless</w:t>
-      </w:r>
-      <w:proofErr w:type="spellEnd"/>
+        <w:t>3. Stateful, Stwateless</w:t>
+      </w:r>
     </w:p>
     <w:sectPr>
       <w:pgSz w:w="11906" w:h="16838"/>
@@ -1330,6 +1111,7 @@
   <w:style w:type="character" w:default="1" w:styleId="a0">
     <w:name w:val="Default Paragraph Font"/>
     <w:uiPriority w:val="1"/>
+    <w:semiHidden/>
     <w:unhideWhenUsed/>
   </w:style>
   <w:style w:type="table" w:default="1" w:styleId="a1">

--- a/20250103_HTTP웹기본지식.docx
+++ b/20250103_HTTP웹기본지식.docx
@@ -7,8 +7,16 @@
         <w:rPr>
           <w:rFonts w:hint="eastAsia"/>
         </w:rPr>
-        <w:t>2025.1.3.금</w:t>
-      </w:r>
+        <w:t>2025.1.</w:t>
+      </w:r>
+      <w:proofErr w:type="gramStart"/>
+      <w:r>
+        <w:rPr>
+          <w:rFonts w:hint="eastAsia"/>
+        </w:rPr>
+        <w:t>3.금</w:t>
+      </w:r>
+      <w:proofErr w:type="gramEnd"/>
     </w:p>
     <w:p/>
     <w:p>
@@ -59,7 +67,21 @@
         <w:rPr>
           <w:rFonts w:hint="eastAsia"/>
         </w:rPr>
-        <w:t xml:space="preserve">인터넷망을 통해 헬로월드 메시지 보내야 함. 인터넷이 단순하지 않음. 해저 광케이블 있을 수 있고 인공위성 통해서 내려갈 수도 있고. </w:t>
+        <w:t xml:space="preserve">인터넷망을 통해 </w:t>
+      </w:r>
+      <w:proofErr w:type="spellStart"/>
+      <w:r>
+        <w:rPr>
+          <w:rFonts w:hint="eastAsia"/>
+        </w:rPr>
+        <w:t>헬로월드</w:t>
+      </w:r>
+      <w:proofErr w:type="spellEnd"/>
+      <w:r>
+        <w:rPr>
+          <w:rFonts w:hint="eastAsia"/>
+        </w:rPr>
+        <w:t xml:space="preserve"> 메시지 보내야 함. 인터넷이 단순하지 않음. 해저 광케이블 있을 수 있고 인공위성 통해서 내려갈 수도 있고. </w:t>
       </w:r>
       <w:r>
         <w:rPr>
@@ -73,8 +95,30 @@
         <w:rPr>
           <w:rFonts w:hint="eastAsia"/>
         </w:rPr>
-        <w:t>그러면 ip에 대해 학습해야함</w:t>
-      </w:r>
+        <w:t xml:space="preserve">그러면 </w:t>
+      </w:r>
+      <w:proofErr w:type="spellStart"/>
+      <w:r>
+        <w:rPr>
+          <w:rFonts w:hint="eastAsia"/>
+        </w:rPr>
+        <w:t>ip</w:t>
+      </w:r>
+      <w:proofErr w:type="spellEnd"/>
+      <w:r>
+        <w:rPr>
+          <w:rFonts w:hint="eastAsia"/>
+        </w:rPr>
+        <w:t xml:space="preserve">에 대해 </w:t>
+      </w:r>
+      <w:proofErr w:type="spellStart"/>
+      <w:r>
+        <w:rPr>
+          <w:rFonts w:hint="eastAsia"/>
+        </w:rPr>
+        <w:t>학습해야함</w:t>
+      </w:r>
+      <w:proofErr w:type="spellEnd"/>
     </w:p>
     <w:p/>
     <w:p>
@@ -92,29 +136,93 @@
       </w:r>
     </w:p>
     <w:p>
-      <w:r>
-        <w:rPr>
-          <w:rFonts w:hint="eastAsia"/>
-        </w:rPr>
-        <w:t>헬로월드 한국-&gt; 미국으로 보내야 함. ip주소를 통해 가능해짐.</w:t>
-      </w:r>
-      <w:r>
-        <w:rPr>
-          <w:rFonts w:hint="eastAsia"/>
-        </w:rPr>
-        <w:t xml:space="preserve"> 클라이언트인 내가 아이피주소를 부여받아야 함.</w:t>
-      </w:r>
+      <w:proofErr w:type="spellStart"/>
+      <w:r>
+        <w:rPr>
+          <w:rFonts w:hint="eastAsia"/>
+        </w:rPr>
+        <w:t>헬로월드</w:t>
+      </w:r>
+      <w:proofErr w:type="spellEnd"/>
+      <w:r>
+        <w:rPr>
+          <w:rFonts w:hint="eastAsia"/>
+        </w:rPr>
+        <w:t xml:space="preserve"> 한국-&gt; 미국으로 보내야 함. </w:t>
+      </w:r>
+      <w:proofErr w:type="spellStart"/>
+      <w:r>
+        <w:rPr>
+          <w:rFonts w:hint="eastAsia"/>
+        </w:rPr>
+        <w:t>ip</w:t>
+      </w:r>
+      <w:proofErr w:type="spellEnd"/>
+      <w:r>
+        <w:rPr>
+          <w:rFonts w:hint="eastAsia"/>
+        </w:rPr>
+        <w:t>주소를 통해 가능해짐.</w:t>
+      </w:r>
+      <w:r>
+        <w:rPr>
+          <w:rFonts w:hint="eastAsia"/>
+        </w:rPr>
+        <w:t xml:space="preserve"> 클라이언트인 내가 </w:t>
+      </w:r>
+      <w:proofErr w:type="spellStart"/>
+      <w:r>
+        <w:rPr>
+          <w:rFonts w:hint="eastAsia"/>
+        </w:rPr>
+        <w:t>아이피주소를</w:t>
+      </w:r>
+      <w:proofErr w:type="spellEnd"/>
       <w:r>
         <w:rPr>
           <w:rFonts w:hint="eastAsia"/>
         </w:rPr>
         <w:t xml:space="preserve"> </w:t>
       </w:r>
-      <w:r>
-        <w:rPr>
-          <w:rFonts w:hint="eastAsia"/>
-        </w:rPr>
-        <w:t>친구도 서버에 아이피주소가 있어야 함.</w:t>
+      <w:proofErr w:type="spellStart"/>
+      <w:r>
+        <w:rPr>
+          <w:rFonts w:hint="eastAsia"/>
+        </w:rPr>
+        <w:t>부여받아야</w:t>
+      </w:r>
+      <w:proofErr w:type="spellEnd"/>
+      <w:r>
+        <w:rPr>
+          <w:rFonts w:hint="eastAsia"/>
+        </w:rPr>
+        <w:t xml:space="preserve"> 함.</w:t>
+      </w:r>
+      <w:r>
+        <w:rPr>
+          <w:rFonts w:hint="eastAsia"/>
+        </w:rPr>
+        <w:t xml:space="preserve"> </w:t>
+      </w:r>
+      <w:r>
+        <w:rPr>
+          <w:rFonts w:hint="eastAsia"/>
+        </w:rPr>
+        <w:t xml:space="preserve">친구도 서버에 </w:t>
+      </w:r>
+      <w:proofErr w:type="spellStart"/>
+      <w:r>
+        <w:rPr>
+          <w:rFonts w:hint="eastAsia"/>
+        </w:rPr>
+        <w:t>아이피주소가</w:t>
+      </w:r>
+      <w:proofErr w:type="spellEnd"/>
+      <w:r>
+        <w:rPr>
+          <w:rFonts w:hint="eastAsia"/>
+        </w:rPr>
+        <w:t xml:space="preserve"> 있어야 함.</w:t>
       </w:r>
     </w:p>
     <w:p/>
@@ -123,13 +231,51 @@
         <w:rPr>
           <w:rFonts w:hint="eastAsia"/>
         </w:rPr>
-        <w:t xml:space="preserve">메시지를 그냥 보내는게 아니라 아이피패킷이란 규칙이 있음. </w:t>
-      </w:r>
-      <w:r>
-        <w:rPr>
-          <w:rFonts w:hint="eastAsia"/>
-        </w:rPr>
-        <w:t>아이피패킷 만들어서 던짐</w:t>
+        <w:t xml:space="preserve">메시지를 그냥 </w:t>
+      </w:r>
+      <w:proofErr w:type="spellStart"/>
+      <w:proofErr w:type="gramStart"/>
+      <w:r>
+        <w:rPr>
+          <w:rFonts w:hint="eastAsia"/>
+        </w:rPr>
+        <w:t>보내는게</w:t>
+      </w:r>
+      <w:proofErr w:type="spellEnd"/>
+      <w:proofErr w:type="gramEnd"/>
+      <w:r>
+        <w:rPr>
+          <w:rFonts w:hint="eastAsia"/>
+        </w:rPr>
+        <w:t xml:space="preserve"> 아니라 </w:t>
+      </w:r>
+      <w:proofErr w:type="spellStart"/>
+      <w:r>
+        <w:rPr>
+          <w:rFonts w:hint="eastAsia"/>
+        </w:rPr>
+        <w:t>아이피패킷이란</w:t>
+      </w:r>
+      <w:proofErr w:type="spellEnd"/>
+      <w:r>
+        <w:rPr>
+          <w:rFonts w:hint="eastAsia"/>
+        </w:rPr>
+        <w:t xml:space="preserve"> 규칙이 있음. </w:t>
+      </w:r>
+      <w:proofErr w:type="spellStart"/>
+      <w:r>
+        <w:rPr>
+          <w:rFonts w:hint="eastAsia"/>
+        </w:rPr>
+        <w:t>아이피패킷</w:t>
+      </w:r>
+      <w:proofErr w:type="spellEnd"/>
+      <w:r>
+        <w:rPr>
+          <w:rFonts w:hint="eastAsia"/>
+        </w:rPr>
+        <w:t xml:space="preserve"> 만들어서 던짐</w:t>
       </w:r>
     </w:p>
     <w:p>
@@ -145,7 +291,35 @@
         <w:rPr>
           <w:rFonts w:hint="eastAsia"/>
         </w:rPr>
-        <w:t>내가 던질 때랑 친구가 나에게 던질 때랑 요청 응답할 때 서로 다른 곳으로 전달될 수도 있음. 인터넷망 복잡하기 때문에.</w:t>
+        <w:t xml:space="preserve">내가 던질 </w:t>
+      </w:r>
+      <w:proofErr w:type="spellStart"/>
+      <w:r>
+        <w:rPr>
+          <w:rFonts w:hint="eastAsia"/>
+        </w:rPr>
+        <w:t>때랑</w:t>
+      </w:r>
+      <w:proofErr w:type="spellEnd"/>
+      <w:r>
+        <w:rPr>
+          <w:rFonts w:hint="eastAsia"/>
+        </w:rPr>
+        <w:t xml:space="preserve"> 친구가 나에게 던질 </w:t>
+      </w:r>
+      <w:proofErr w:type="spellStart"/>
+      <w:r>
+        <w:rPr>
+          <w:rFonts w:hint="eastAsia"/>
+        </w:rPr>
+        <w:t>때랑</w:t>
+      </w:r>
+      <w:proofErr w:type="spellEnd"/>
+      <w:r>
+        <w:rPr>
+          <w:rFonts w:hint="eastAsia"/>
+        </w:rPr>
+        <w:t xml:space="preserve"> 요청 응답할 때 서로 다른 곳으로 전달될 수도 있음. 인터넷망 복잡하기 때문에.</w:t>
       </w:r>
     </w:p>
     <w:p>
@@ -161,15 +335,31 @@
         <w:rPr>
           <w:rFonts w:hint="eastAsia"/>
         </w:rPr>
-        <w:t>패킷 도착했는데 서버가 꺼질수도</w:t>
-      </w:r>
-    </w:p>
-    <w:p>
-      <w:r>
-        <w:rPr>
-          <w:rFonts w:hint="eastAsia"/>
-        </w:rPr>
-        <w:t xml:space="preserve">패킷사이즈 </w:t>
+        <w:t xml:space="preserve">패킷 도착했는데 서버가 </w:t>
+      </w:r>
+      <w:proofErr w:type="spellStart"/>
+      <w:r>
+        <w:rPr>
+          <w:rFonts w:hint="eastAsia"/>
+        </w:rPr>
+        <w:t>꺼질수도</w:t>
+      </w:r>
+      <w:proofErr w:type="spellEnd"/>
+    </w:p>
+    <w:p>
+      <w:proofErr w:type="spellStart"/>
+      <w:r>
+        <w:rPr>
+          <w:rFonts w:hint="eastAsia"/>
+        </w:rPr>
+        <w:t>패킷사이즈</w:t>
+      </w:r>
+      <w:proofErr w:type="spellEnd"/>
+      <w:r>
+        <w:rPr>
+          <w:rFonts w:hint="eastAsia"/>
+        </w:rPr>
+        <w:t xml:space="preserve"> </w:t>
       </w:r>
       <w:r>
         <w:rPr>
@@ -217,7 +407,31 @@
     </w:p>
     <w:p>
       <w:r>
-        <w:t>- 윈도우 : netsh interface ip show interface</w:t>
+        <w:t>- </w:t>
+      </w:r>
+      <w:proofErr w:type="gramStart"/>
+      <w:r>
+        <w:t>윈도우 :</w:t>
+      </w:r>
+      <w:proofErr w:type="gramEnd"/>
+      <w:r>
+        <w:t> </w:t>
+      </w:r>
+      <w:proofErr w:type="spellStart"/>
+      <w:r>
+        <w:t>netsh</w:t>
+      </w:r>
+      <w:proofErr w:type="spellEnd"/>
+      <w:r>
+        <w:t> interface </w:t>
+      </w:r>
+      <w:proofErr w:type="spellStart"/>
+      <w:r>
+        <w:t>ip</w:t>
+      </w:r>
+      <w:proofErr w:type="spellEnd"/>
+      <w:r>
+        <w:t> show interface</w:t>
       </w:r>
       <w:r>
         <w:rPr>
@@ -226,8 +440,13 @@
         <w:t xml:space="preserve">  </w:t>
       </w:r>
       <w:r>
-        <w:t>- Linux : ifconfig</w:t>
-      </w:r>
+        <w:t>- Linux : </w:t>
+      </w:r>
+      <w:proofErr w:type="spellStart"/>
+      <w:r>
+        <w:t>ifconfig</w:t>
+      </w:r>
+      <w:proofErr w:type="spellEnd"/>
     </w:p>
     <w:p>
       <w:r>
@@ -464,10 +683,18 @@
     </w:p>
     <w:p/>
     <w:p>
-      <w:r>
-        <w:rPr>
-          <w:rFonts w:hint="eastAsia"/>
-        </w:rPr>
+      <w:pPr>
+        <w:rPr>
+          <w:rFonts w:hint="eastAsia"/>
+        </w:rPr>
+      </w:pPr>
+    </w:p>
+    <w:p>
+      <w:r>
+        <w:rPr>
+          <w:rFonts w:hint="eastAsia"/>
+        </w:rPr>
+        <w:lastRenderedPageBreak/>
         <w:t>4. PORT</w:t>
       </w:r>
     </w:p>
@@ -476,10 +703,92 @@
         <w:rPr>
           <w:rFonts w:hint="eastAsia"/>
         </w:rPr>
-        <w:lastRenderedPageBreak/>
+        <w:t>애플리케이션 구분 위해.</w:t>
+      </w:r>
+    </w:p>
+    <w:p>
+      <w:r>
+        <w:t>I</w:t>
+      </w:r>
+      <w:r>
+        <w:rPr>
+          <w:rFonts w:hint="eastAsia"/>
+        </w:rPr>
+        <w:t xml:space="preserve">P가 아파트라면 PORT는 </w:t>
+      </w:r>
+      <w:proofErr w:type="spellStart"/>
+      <w:r>
+        <w:rPr>
+          <w:rFonts w:hint="eastAsia"/>
+        </w:rPr>
+        <w:t>몇동</w:t>
+      </w:r>
+      <w:proofErr w:type="spellEnd"/>
+      <w:r>
+        <w:rPr>
+          <w:rFonts w:hint="eastAsia"/>
+        </w:rPr>
+        <w:t xml:space="preserve"> </w:t>
+      </w:r>
+      <w:proofErr w:type="spellStart"/>
+      <w:r>
+        <w:rPr>
+          <w:rFonts w:hint="eastAsia"/>
+        </w:rPr>
+        <w:t>몇호</w:t>
+      </w:r>
+      <w:proofErr w:type="spellEnd"/>
+      <w:r>
+        <w:rPr>
+          <w:rFonts w:hint="eastAsia"/>
+        </w:rPr>
+        <w:t>.</w:t>
+      </w:r>
+    </w:p>
+    <w:p>
+      <w:pPr>
+        <w:rPr>
+          <w:rFonts w:hint="eastAsia"/>
+        </w:rPr>
+      </w:pPr>
+    </w:p>
+    <w:p>
+      <w:r>
+        <w:rPr>
+          <w:rFonts w:hint="eastAsia"/>
+        </w:rPr>
         <w:t>5. DNS</w:t>
       </w:r>
     </w:p>
+    <w:p>
+      <w:r>
+        <w:rPr>
+          <w:rFonts w:hint="eastAsia"/>
+        </w:rPr>
+        <w:t>중간에 전화번호부 같은 서버를 제공함.</w:t>
+      </w:r>
+    </w:p>
+    <w:p>
+      <w:r>
+        <w:rPr>
+          <w:rFonts w:hint="eastAsia"/>
+        </w:rPr>
+        <w:t>도메인 사서 등록.</w:t>
+      </w:r>
+    </w:p>
+    <w:p>
+      <w:pPr>
+        <w:rPr>
+          <w:rFonts w:hint="eastAsia"/>
+        </w:rPr>
+      </w:pPr>
+      <w:r>
+        <w:rPr>
+          <w:rFonts w:hint="eastAsia"/>
+        </w:rPr>
+        <w:t>DNS 서버 있으면 두 문제 다 해결됨</w:t>
+      </w:r>
+    </w:p>
     <w:p/>
     <w:p>
       <w:r>
@@ -502,9 +811,96 @@
         <w:rPr>
           <w:rFonts w:hint="eastAsia"/>
         </w:rPr>
+        <w:t xml:space="preserve">URI </w:t>
+      </w:r>
+      <w:r>
+        <w:t>–</w:t>
+      </w:r>
+      <w:r>
+        <w:rPr>
+          <w:rFonts w:hint="eastAsia"/>
+        </w:rPr>
+        <w:t xml:space="preserve"> 소스를 식별한다. </w:t>
+      </w:r>
+    </w:p>
+    <w:p>
+      <w:r>
+        <w:rPr>
+          <w:rFonts w:hint="eastAsia"/>
+        </w:rPr>
+        <w:t xml:space="preserve">URL </w:t>
+      </w:r>
+      <w:r>
+        <w:t>–</w:t>
+      </w:r>
+      <w:r>
+        <w:rPr>
+          <w:rFonts w:hint="eastAsia"/>
+        </w:rPr>
+        <w:t xml:space="preserve"> 김영한 위치, URN </w:t>
+      </w:r>
+      <w:r>
+        <w:t>–</w:t>
+      </w:r>
+      <w:r>
+        <w:rPr>
+          <w:rFonts w:hint="eastAsia"/>
+        </w:rPr>
+        <w:t xml:space="preserve"> 김영한 그 자체.</w:t>
+      </w:r>
+    </w:p>
+    <w:p>
+      <w:r>
+        <w:rPr>
+          <w:rFonts w:hint="eastAsia"/>
+        </w:rPr>
+        <w:t>URN 찾을 수 없음. 거의 안 씀</w:t>
+      </w:r>
+    </w:p>
+    <w:p>
+      <w:r>
+        <w:rPr>
+          <w:rFonts w:hint="eastAsia"/>
+        </w:rPr>
+        <w:t xml:space="preserve">다 문자열 형태로 넘어가기 때문에 </w:t>
+      </w:r>
+      <w:proofErr w:type="spellStart"/>
+      <w:r>
+        <w:rPr>
+          <w:rFonts w:hint="eastAsia"/>
+        </w:rPr>
+        <w:t>쿼리스트링이라고</w:t>
+      </w:r>
+      <w:proofErr w:type="spellEnd"/>
+      <w:r>
+        <w:rPr>
+          <w:rFonts w:hint="eastAsia"/>
+        </w:rPr>
+        <w:t xml:space="preserve"> 함</w:t>
+      </w:r>
+    </w:p>
+    <w:p>
+      <w:pPr>
+        <w:rPr>
+          <w:rFonts w:hint="eastAsia"/>
+        </w:rPr>
+      </w:pPr>
+    </w:p>
+    <w:p>
+      <w:r>
+        <w:rPr>
+          <w:rFonts w:hint="eastAsia"/>
+        </w:rPr>
         <w:t>2. 웹 브라우저 요청 흐름</w:t>
       </w:r>
     </w:p>
+    <w:p>
+      <w:pPr>
+        <w:rPr>
+          <w:rFonts w:hint="eastAsia"/>
+        </w:rPr>
+      </w:pPr>
+    </w:p>
     <w:p/>
     <w:p>
       <w:r>
@@ -541,8 +937,16 @@
         <w:rPr>
           <w:rFonts w:hint="eastAsia"/>
         </w:rPr>
-        <w:t>3. Stateful, Stwateless</w:t>
-      </w:r>
+        <w:t xml:space="preserve">3. Stateful, </w:t>
+      </w:r>
+      <w:proofErr w:type="spellStart"/>
+      <w:r>
+        <w:rPr>
+          <w:rFonts w:hint="eastAsia"/>
+        </w:rPr>
+        <w:t>Stwateless</w:t>
+      </w:r>
+      <w:proofErr w:type="spellEnd"/>
     </w:p>
     <w:sectPr>
       <w:pgSz w:w="11906" w:h="16838"/>

--- a/20250103_HTTP웹기본지식.docx
+++ b/20250103_HTTP웹기본지식.docx
@@ -7,16 +7,8 @@
         <w:rPr>
           <w:rFonts w:hint="eastAsia"/>
         </w:rPr>
-        <w:t>2025.1.</w:t>
-      </w:r>
-      <w:proofErr w:type="gramStart"/>
-      <w:r>
-        <w:rPr>
-          <w:rFonts w:hint="eastAsia"/>
-        </w:rPr>
-        <w:t>3.금</w:t>
-      </w:r>
-      <w:proofErr w:type="gramEnd"/>
+        <w:t>2025.1.3.금</w:t>
+      </w:r>
     </w:p>
     <w:p/>
     <w:p>
@@ -234,7 +226,6 @@
         <w:t xml:space="preserve">메시지를 그냥 </w:t>
       </w:r>
       <w:proofErr w:type="spellStart"/>
-      <w:proofErr w:type="gramStart"/>
       <w:r>
         <w:rPr>
           <w:rFonts w:hint="eastAsia"/>
@@ -242,7 +233,6 @@
         <w:t>보내는게</w:t>
       </w:r>
       <w:proofErr w:type="spellEnd"/>
-      <w:proofErr w:type="gramEnd"/>
       <w:r>
         <w:rPr>
           <w:rFonts w:hint="eastAsia"/>
@@ -407,15 +397,7 @@
     </w:p>
     <w:p>
       <w:r>
-        <w:t>- </w:t>
-      </w:r>
-      <w:proofErr w:type="gramStart"/>
-      <w:r>
-        <w:t>윈도우 :</w:t>
-      </w:r>
-      <w:proofErr w:type="gramEnd"/>
-      <w:r>
-        <w:t> </w:t>
+        <w:t>- 윈도우 : </w:t>
       </w:r>
       <w:proofErr w:type="spellStart"/>
       <w:r>
@@ -682,13 +664,7 @@
       </w:r>
     </w:p>
     <w:p/>
-    <w:p>
-      <w:pPr>
-        <w:rPr>
-          <w:rFonts w:hint="eastAsia"/>
-        </w:rPr>
-      </w:pPr>
-    </w:p>
+    <w:p/>
     <w:p>
       <w:r>
         <w:rPr>
@@ -745,6 +721,203 @@
         <w:t>.</w:t>
       </w:r>
     </w:p>
+    <w:p/>
+    <w:p>
+      <w:r>
+        <w:rPr>
+          <w:rFonts w:hint="eastAsia"/>
+        </w:rPr>
+        <w:t>5. DNS</w:t>
+      </w:r>
+    </w:p>
+    <w:p>
+      <w:r>
+        <w:rPr>
+          <w:rFonts w:hint="eastAsia"/>
+        </w:rPr>
+        <w:t>중간에 전화번호부 같은 서버를 제공함.</w:t>
+      </w:r>
+    </w:p>
+    <w:p>
+      <w:r>
+        <w:rPr>
+          <w:rFonts w:hint="eastAsia"/>
+        </w:rPr>
+        <w:t>도메인 사서 등록.</w:t>
+      </w:r>
+    </w:p>
+    <w:p>
+      <w:r>
+        <w:rPr>
+          <w:rFonts w:hint="eastAsia"/>
+        </w:rPr>
+        <w:t>DNS 서버 있으면 두 문제 다 해결됨</w:t>
+      </w:r>
+    </w:p>
+    <w:p/>
+    <w:p>
+      <w:r>
+        <w:rPr>
+          <w:rFonts w:hint="eastAsia"/>
+        </w:rPr>
+        <w:t>섹션3. URI와 웹 브라우저 요청 흐름</w:t>
+      </w:r>
+    </w:p>
+    <w:p>
+      <w:r>
+        <w:rPr>
+          <w:rFonts w:hint="eastAsia"/>
+        </w:rPr>
+        <w:t>1. URI</w:t>
+      </w:r>
+    </w:p>
+    <w:p>
+      <w:r>
+        <w:rPr>
+          <w:rFonts w:hint="eastAsia"/>
+        </w:rPr>
+        <w:t xml:space="preserve">URI </w:t>
+      </w:r>
+      <w:r>
+        <w:t>–</w:t>
+      </w:r>
+      <w:r>
+        <w:rPr>
+          <w:rFonts w:hint="eastAsia"/>
+        </w:rPr>
+        <w:t xml:space="preserve"> 소스를 식별한다. </w:t>
+      </w:r>
+    </w:p>
+    <w:p>
+      <w:r>
+        <w:rPr>
+          <w:rFonts w:hint="eastAsia"/>
+        </w:rPr>
+        <w:t xml:space="preserve">URL </w:t>
+      </w:r>
+      <w:r>
+        <w:t>–</w:t>
+      </w:r>
+      <w:r>
+        <w:rPr>
+          <w:rFonts w:hint="eastAsia"/>
+        </w:rPr>
+        <w:t xml:space="preserve"> 김영한 위치, URN </w:t>
+      </w:r>
+      <w:r>
+        <w:t>–</w:t>
+      </w:r>
+      <w:r>
+        <w:rPr>
+          <w:rFonts w:hint="eastAsia"/>
+        </w:rPr>
+        <w:t xml:space="preserve"> 김영한 그 자체.</w:t>
+      </w:r>
+    </w:p>
+    <w:p>
+      <w:r>
+        <w:rPr>
+          <w:rFonts w:hint="eastAsia"/>
+        </w:rPr>
+        <w:t>URN 찾을 수 없음. 거의 안 씀</w:t>
+      </w:r>
+    </w:p>
+    <w:p>
+      <w:r>
+        <w:rPr>
+          <w:rFonts w:hint="eastAsia"/>
+        </w:rPr>
+        <w:t xml:space="preserve">다 문자열 형태로 넘어가기 때문에 </w:t>
+      </w:r>
+      <w:proofErr w:type="spellStart"/>
+      <w:r>
+        <w:rPr>
+          <w:rFonts w:hint="eastAsia"/>
+        </w:rPr>
+        <w:t>쿼리스트링이라고</w:t>
+      </w:r>
+      <w:proofErr w:type="spellEnd"/>
+      <w:r>
+        <w:rPr>
+          <w:rFonts w:hint="eastAsia"/>
+        </w:rPr>
+        <w:t xml:space="preserve"> 함</w:t>
+      </w:r>
+    </w:p>
+    <w:p/>
+    <w:p>
+      <w:r>
+        <w:rPr>
+          <w:rFonts w:hint="eastAsia"/>
+        </w:rPr>
+        <w:t>2. 웹 브라우저 요청 흐름</w:t>
+      </w:r>
+    </w:p>
+    <w:p/>
+    <w:p/>
+    <w:p>
+      <w:r>
+        <w:rPr>
+          <w:rFonts w:hint="eastAsia"/>
+        </w:rPr>
+        <w:t xml:space="preserve">섹션4. </w:t>
+      </w:r>
+      <w:r>
+        <w:rPr>
+          <w:rFonts w:hint="eastAsia"/>
+        </w:rPr>
+        <w:t>HTTP 기본</w:t>
+      </w:r>
+    </w:p>
+    <w:p>
+      <w:r>
+        <w:rPr>
+          <w:rFonts w:hint="eastAsia"/>
+        </w:rPr>
+        <w:t>1. 모든 것이 HTTP</w:t>
+      </w:r>
+    </w:p>
+    <w:p>
+      <w:r>
+        <w:rPr>
+          <w:rFonts w:hint="eastAsia"/>
+        </w:rPr>
+        <w:t>HTTP 역사: 1.1에 거의 대부분의 기능 들어가 있음</w:t>
+      </w:r>
+    </w:p>
+    <w:p>
+      <w:r>
+        <w:rPr>
+          <w:rFonts w:hint="eastAsia"/>
+        </w:rPr>
+        <w:t>HTTP2, 3은 성능 개선한 것</w:t>
+      </w:r>
+    </w:p>
+    <w:p>
+      <w:proofErr w:type="spellStart"/>
+      <w:r>
+        <w:rPr>
+          <w:rFonts w:hint="eastAsia"/>
+        </w:rPr>
+        <w:t>크롬브라우저</w:t>
+      </w:r>
+      <w:proofErr w:type="spellEnd"/>
+      <w:r>
+        <w:rPr>
+          <w:rFonts w:hint="eastAsia"/>
+        </w:rPr>
+        <w:t xml:space="preserve"> 열기 -&gt; F12 -&gt; 네트워크 -&gt; 프로토콜 열기. </w:t>
+      </w:r>
+      <w:r>
+        <w:t>H</w:t>
+      </w:r>
+      <w:r>
+        <w:rPr>
+          <w:rFonts w:hint="eastAsia"/>
+        </w:rPr>
+        <w:t>1.1, h2 확인 가능</w:t>
+      </w:r>
+    </w:p>
     <w:p>
       <w:pPr>
         <w:rPr>
@@ -757,23 +930,16 @@
         <w:rPr>
           <w:rFonts w:hint="eastAsia"/>
         </w:rPr>
-        <w:t>5. DNS</w:t>
-      </w:r>
-    </w:p>
-    <w:p>
-      <w:r>
-        <w:rPr>
-          <w:rFonts w:hint="eastAsia"/>
-        </w:rPr>
-        <w:t>중간에 전화번호부 같은 서버를 제공함.</w:t>
-      </w:r>
-    </w:p>
-    <w:p>
-      <w:r>
-        <w:rPr>
-          <w:rFonts w:hint="eastAsia"/>
-        </w:rPr>
-        <w:t>도메인 사서 등록.</w:t>
+        <w:lastRenderedPageBreak/>
+        <w:t>2. 클라이언트 서버 구조</w:t>
+      </w:r>
+    </w:p>
+    <w:p>
+      <w:r>
+        <w:rPr>
+          <w:rFonts w:hint="eastAsia"/>
+        </w:rPr>
+        <w:t>과거에는 클라이언트, 서버 구분되지 않았음</w:t>
       </w:r>
     </w:p>
     <w:p>
@@ -786,32 +952,66 @@
         <w:rPr>
           <w:rFonts w:hint="eastAsia"/>
         </w:rPr>
-        <w:t>DNS 서버 있으면 두 문제 다 해결됨</w:t>
-      </w:r>
-    </w:p>
-    <w:p/>
-    <w:p>
-      <w:r>
-        <w:rPr>
-          <w:rFonts w:hint="eastAsia"/>
-        </w:rPr>
-        <w:t>섹션3. URI와 웹 브라우저 요청 흐름</w:t>
-      </w:r>
-    </w:p>
-    <w:p>
-      <w:r>
-        <w:rPr>
-          <w:rFonts w:hint="eastAsia"/>
-        </w:rPr>
-        <w:t>1. URI</w:t>
-      </w:r>
-    </w:p>
-    <w:p>
-      <w:r>
-        <w:rPr>
-          <w:rFonts w:hint="eastAsia"/>
-        </w:rPr>
-        <w:t xml:space="preserve">URI </w:t>
+        <w:t xml:space="preserve">클라이언트 서버 </w:t>
+      </w:r>
+      <w:r>
+        <w:rPr>
+          <w:rFonts w:hint="eastAsia"/>
+        </w:rPr>
+        <w:t>구조를 만들게 되면 양쪽이 독립적으로 진행, 각각 발전 가능</w:t>
+      </w:r>
+    </w:p>
+    <w:p>
+      <w:pPr>
+        <w:rPr>
+          <w:rFonts w:hint="eastAsia"/>
+        </w:rPr>
+      </w:pPr>
+    </w:p>
+    <w:p>
+      <w:r>
+        <w:rPr>
+          <w:rFonts w:hint="eastAsia"/>
+        </w:rPr>
+        <w:t>3. Stateful, Stateless</w:t>
+      </w:r>
+    </w:p>
+    <w:p>
+      <w:r>
+        <w:rPr>
+          <w:rFonts w:hint="eastAsia"/>
+        </w:rPr>
+        <w:t>서버가 클라이언트의 상태를 보존하지 않는다는 의미</w:t>
+      </w:r>
+    </w:p>
+    <w:p>
+      <w:r>
+        <w:rPr>
+          <w:rFonts w:hint="eastAsia"/>
+        </w:rPr>
+        <w:t xml:space="preserve">상태유지 - </w:t>
+      </w:r>
+      <w:r>
+        <w:rPr>
+          <w:rFonts w:hint="eastAsia"/>
+        </w:rPr>
+        <w:t>점원c는 고객의 컨텍스트를 모름</w:t>
+      </w:r>
+    </w:p>
+    <w:p>
+      <w:proofErr w:type="spellStart"/>
+      <w:r>
+        <w:rPr>
+          <w:rFonts w:hint="eastAsia"/>
+        </w:rPr>
+        <w:t>무상태</w:t>
+      </w:r>
+      <w:proofErr w:type="spellEnd"/>
+      <w:r>
+        <w:rPr>
+          <w:rFonts w:hint="eastAsia"/>
+        </w:rPr>
+        <w:t xml:space="preserve"> </w:t>
       </w:r>
       <w:r>
         <w:t>–</w:t>
@@ -820,15 +1020,42 @@
         <w:rPr>
           <w:rFonts w:hint="eastAsia"/>
         </w:rPr>
-        <w:t xml:space="preserve"> 소스를 식별한다. </w:t>
-      </w:r>
-    </w:p>
-    <w:p>
-      <w:r>
-        <w:rPr>
-          <w:rFonts w:hint="eastAsia"/>
-        </w:rPr>
-        <w:t xml:space="preserve">URL </w:t>
+        <w:t xml:space="preserve"> 고객이 필요한 데이터를 그 때 그 때 점원에게 다 넘겨줌</w:t>
+      </w:r>
+    </w:p>
+    <w:p>
+      <w:r>
+        <w:rPr>
+          <w:rFonts w:hint="eastAsia"/>
+        </w:rPr>
+        <w:t xml:space="preserve">무상태로 설계하면 </w:t>
+      </w:r>
+      <w:r>
+        <w:rPr>
+          <w:rFonts w:hint="eastAsia"/>
+        </w:rPr>
+        <w:t>무한한 서버 증설 가능</w:t>
+      </w:r>
+    </w:p>
+    <w:p>
+      <w:pPr>
+        <w:rPr>
+          <w:rFonts w:hint="eastAsia"/>
+        </w:rPr>
+      </w:pPr>
+      <w:proofErr w:type="spellStart"/>
+      <w:r>
+        <w:rPr>
+          <w:rFonts w:hint="eastAsia"/>
+        </w:rPr>
+        <w:t>무상태</w:t>
+      </w:r>
+      <w:proofErr w:type="spellEnd"/>
+      <w:r>
+        <w:rPr>
+          <w:rFonts w:hint="eastAsia"/>
+        </w:rPr>
+        <w:t xml:space="preserve"> 실무 한계 </w:t>
       </w:r>
       <w:r>
         <w:t>–</w:t>
@@ -837,46 +1064,7 @@
         <w:rPr>
           <w:rFonts w:hint="eastAsia"/>
         </w:rPr>
-        <w:t xml:space="preserve"> 김영한 위치, URN </w:t>
-      </w:r>
-      <w:r>
-        <w:t>–</w:t>
-      </w:r>
-      <w:r>
-        <w:rPr>
-          <w:rFonts w:hint="eastAsia"/>
-        </w:rPr>
-        <w:t xml:space="preserve"> 김영한 그 자체.</w:t>
-      </w:r>
-    </w:p>
-    <w:p>
-      <w:r>
-        <w:rPr>
-          <w:rFonts w:hint="eastAsia"/>
-        </w:rPr>
-        <w:t>URN 찾을 수 없음. 거의 안 씀</w:t>
-      </w:r>
-    </w:p>
-    <w:p>
-      <w:r>
-        <w:rPr>
-          <w:rFonts w:hint="eastAsia"/>
-        </w:rPr>
-        <w:t xml:space="preserve">다 문자열 형태로 넘어가기 때문에 </w:t>
-      </w:r>
-      <w:proofErr w:type="spellStart"/>
-      <w:r>
-        <w:rPr>
-          <w:rFonts w:hint="eastAsia"/>
-        </w:rPr>
-        <w:t>쿼리스트링이라고</w:t>
-      </w:r>
-      <w:proofErr w:type="spellEnd"/>
-      <w:r>
-        <w:rPr>
-          <w:rFonts w:hint="eastAsia"/>
-        </w:rPr>
-        <w:t xml:space="preserve"> 함</w:t>
+        <w:t xml:space="preserve"> 데이터를 너무 많이 보냄</w:t>
       </w:r>
     </w:p>
     <w:p>
@@ -885,68 +1073,6 @@
           <w:rFonts w:hint="eastAsia"/>
         </w:rPr>
       </w:pPr>
-    </w:p>
-    <w:p>
-      <w:r>
-        <w:rPr>
-          <w:rFonts w:hint="eastAsia"/>
-        </w:rPr>
-        <w:t>2. 웹 브라우저 요청 흐름</w:t>
-      </w:r>
-    </w:p>
-    <w:p>
-      <w:pPr>
-        <w:rPr>
-          <w:rFonts w:hint="eastAsia"/>
-        </w:rPr>
-      </w:pPr>
-    </w:p>
-    <w:p/>
-    <w:p>
-      <w:r>
-        <w:rPr>
-          <w:rFonts w:hint="eastAsia"/>
-        </w:rPr>
-        <w:t xml:space="preserve">섹션4. </w:t>
-      </w:r>
-      <w:r>
-        <w:rPr>
-          <w:rFonts w:hint="eastAsia"/>
-        </w:rPr>
-        <w:t>HTTP 기본</w:t>
-      </w:r>
-    </w:p>
-    <w:p>
-      <w:r>
-        <w:rPr>
-          <w:rFonts w:hint="eastAsia"/>
-        </w:rPr>
-        <w:t>1. 모든 것이 HTTP</w:t>
-      </w:r>
-    </w:p>
-    <w:p>
-      <w:r>
-        <w:rPr>
-          <w:rFonts w:hint="eastAsia"/>
-        </w:rPr>
-        <w:t>2. 클라이언트 서버 구조</w:t>
-      </w:r>
-    </w:p>
-    <w:p>
-      <w:r>
-        <w:rPr>
-          <w:rFonts w:hint="eastAsia"/>
-        </w:rPr>
-        <w:t xml:space="preserve">3. Stateful, </w:t>
-      </w:r>
-      <w:proofErr w:type="spellStart"/>
-      <w:r>
-        <w:rPr>
-          <w:rFonts w:hint="eastAsia"/>
-        </w:rPr>
-        <w:t>Stwateless</w:t>
-      </w:r>
-      <w:proofErr w:type="spellEnd"/>
     </w:p>
     <w:sectPr>
       <w:pgSz w:w="11906" w:h="16838"/>

--- a/20250103_HTTP웹기본지식.docx
+++ b/20250103_HTTP웹기본지식.docx
@@ -7,8 +7,16 @@
         <w:rPr>
           <w:rFonts w:hint="eastAsia"/>
         </w:rPr>
-        <w:t>2025.1.3.금</w:t>
-      </w:r>
+        <w:t>2025.1.</w:t>
+      </w:r>
+      <w:proofErr w:type="gramStart"/>
+      <w:r>
+        <w:rPr>
+          <w:rFonts w:hint="eastAsia"/>
+        </w:rPr>
+        <w:t>3.금</w:t>
+      </w:r>
+      <w:proofErr w:type="gramEnd"/>
     </w:p>
     <w:p/>
     <w:p>
@@ -226,6 +234,7 @@
         <w:t xml:space="preserve">메시지를 그냥 </w:t>
       </w:r>
       <w:proofErr w:type="spellStart"/>
+      <w:proofErr w:type="gramStart"/>
       <w:r>
         <w:rPr>
           <w:rFonts w:hint="eastAsia"/>
@@ -233,6 +242,7 @@
         <w:t>보내는게</w:t>
       </w:r>
       <w:proofErr w:type="spellEnd"/>
+      <w:proofErr w:type="gramEnd"/>
       <w:r>
         <w:rPr>
           <w:rFonts w:hint="eastAsia"/>
@@ -397,7 +407,15 @@
     </w:p>
     <w:p>
       <w:r>
-        <w:t>- 윈도우 : </w:t>
+        <w:t>- </w:t>
+      </w:r>
+      <w:proofErr w:type="gramStart"/>
+      <w:r>
+        <w:t>윈도우 :</w:t>
+      </w:r>
+      <w:proofErr w:type="gramEnd"/>
+      <w:r>
+        <w:t> </w:t>
       </w:r>
       <w:proofErr w:type="spellStart"/>
       <w:r>
@@ -918,13 +936,7 @@
         <w:t>1.1, h2 확인 가능</w:t>
       </w:r>
     </w:p>
-    <w:p>
-      <w:pPr>
-        <w:rPr>
-          <w:rFonts w:hint="eastAsia"/>
-        </w:rPr>
-      </w:pPr>
-    </w:p>
+    <w:p/>
     <w:p>
       <w:r>
         <w:rPr>
@@ -943,11 +955,6 @@
       </w:r>
     </w:p>
     <w:p>
-      <w:pPr>
-        <w:rPr>
-          <w:rFonts w:hint="eastAsia"/>
-        </w:rPr>
-      </w:pPr>
       <w:r>
         <w:rPr>
           <w:rFonts w:hint="eastAsia"/>
@@ -961,13 +968,7 @@
         <w:t>구조를 만들게 되면 양쪽이 독립적으로 진행, 각각 발전 가능</w:t>
       </w:r>
     </w:p>
-    <w:p>
-      <w:pPr>
-        <w:rPr>
-          <w:rFonts w:hint="eastAsia"/>
-        </w:rPr>
-      </w:pPr>
-    </w:p>
+    <w:p/>
     <w:p>
       <w:r>
         <w:rPr>
@@ -1038,11 +1039,6 @@
       </w:r>
     </w:p>
     <w:p>
-      <w:pPr>
-        <w:rPr>
-          <w:rFonts w:hint="eastAsia"/>
-        </w:rPr>
-      </w:pPr>
       <w:proofErr w:type="spellStart"/>
       <w:r>
         <w:rPr>
@@ -1067,12 +1063,799 @@
         <w:t xml:space="preserve"> 데이터를 너무 많이 보냄</w:t>
       </w:r>
     </w:p>
-    <w:p>
-      <w:pPr>
-        <w:rPr>
-          <w:rFonts w:hint="eastAsia"/>
-        </w:rPr>
-      </w:pPr>
+    <w:p/>
+    <w:p>
+      <w:r>
+        <w:rPr>
+          <w:rFonts w:hint="eastAsia"/>
+        </w:rPr>
+        <w:t>2025.1.</w:t>
+      </w:r>
+      <w:proofErr w:type="gramStart"/>
+      <w:r>
+        <w:rPr>
+          <w:rFonts w:hint="eastAsia"/>
+        </w:rPr>
+        <w:t>13.월</w:t>
+      </w:r>
+      <w:proofErr w:type="gramEnd"/>
+    </w:p>
+    <w:p>
+      <w:r>
+        <w:rPr>
+          <w:rFonts w:hint="eastAsia"/>
+        </w:rPr>
+        <w:t>4. 비</w:t>
+      </w:r>
+      <w:r>
+        <w:rPr>
+          <w:rFonts w:hint="eastAsia"/>
+        </w:rPr>
+        <w:t xml:space="preserve"> </w:t>
+      </w:r>
+      <w:r>
+        <w:rPr>
+          <w:rFonts w:hint="eastAsia"/>
+        </w:rPr>
+        <w:t>연결성(connectionless)</w:t>
+      </w:r>
+    </w:p>
+    <w:p>
+      <w:proofErr w:type="spellStart"/>
+      <w:r>
+        <w:rPr>
+          <w:rFonts w:hint="eastAsia"/>
+        </w:rPr>
+        <w:t>스테이스리스를</w:t>
+      </w:r>
+      <w:proofErr w:type="spellEnd"/>
+      <w:r>
+        <w:rPr>
+          <w:rFonts w:hint="eastAsia"/>
+        </w:rPr>
+        <w:t xml:space="preserve"> 기억하자</w:t>
+      </w:r>
+    </w:p>
+    <w:p>
+      <w:r>
+        <w:rPr>
+          <w:rFonts w:hint="eastAsia"/>
+        </w:rPr>
+        <w:t xml:space="preserve">- </w:t>
+      </w:r>
+      <w:proofErr w:type="spellStart"/>
+      <w:r>
+        <w:rPr>
+          <w:rFonts w:hint="eastAsia"/>
+        </w:rPr>
+        <w:t>첫페이지는</w:t>
+      </w:r>
+      <w:proofErr w:type="spellEnd"/>
+      <w:r>
+        <w:rPr>
+          <w:rFonts w:hint="eastAsia"/>
+        </w:rPr>
+        <w:t xml:space="preserve"> 로그인도 </w:t>
+      </w:r>
+      <w:proofErr w:type="spellStart"/>
+      <w:r>
+        <w:rPr>
+          <w:rFonts w:hint="eastAsia"/>
+        </w:rPr>
+        <w:t>필요없는</w:t>
+      </w:r>
+      <w:proofErr w:type="spellEnd"/>
+      <w:r>
+        <w:rPr>
+          <w:rFonts w:hint="eastAsia"/>
+        </w:rPr>
+        <w:t xml:space="preserve"> 정적 페이지 뿌리기. 거기서 놀게 한 다음에 이벤트 참여하도록.</w:t>
+      </w:r>
+    </w:p>
+    <w:p/>
+    <w:p>
+      <w:r>
+        <w:rPr>
+          <w:rFonts w:hint="eastAsia"/>
+        </w:rPr>
+        <w:t>5. HTTP 메시지</w:t>
+      </w:r>
+    </w:p>
+    <w:p>
+      <w:r>
+        <w:rPr>
+          <w:rFonts w:hint="eastAsia"/>
+        </w:rPr>
+        <w:t>공백 무조건 있어야 함</w:t>
+      </w:r>
+    </w:p>
+    <w:p>
+      <w:r>
+        <w:rPr>
+          <w:rFonts w:hint="eastAsia"/>
+        </w:rPr>
+        <w:t xml:space="preserve">요청 </w:t>
+      </w:r>
+      <w:proofErr w:type="gramStart"/>
+      <w:r>
+        <w:rPr>
+          <w:rFonts w:hint="eastAsia"/>
+        </w:rPr>
+        <w:t>메시지 :</w:t>
+      </w:r>
+      <w:proofErr w:type="gramEnd"/>
+      <w:r>
+        <w:rPr>
+          <w:rFonts w:hint="eastAsia"/>
+        </w:rPr>
+        <w:t xml:space="preserve"> </w:t>
+      </w:r>
+      <w:r>
+        <w:rPr>
+          <w:rFonts w:hint="eastAsia"/>
+        </w:rPr>
+        <w:t>DELETE는 삭제. PUT은??</w:t>
+      </w:r>
+    </w:p>
+    <w:p>
+      <w:r>
+        <w:rPr>
+          <w:rFonts w:hint="eastAsia"/>
+        </w:rPr>
+        <w:t>HTTP 헤더: OWS -</w:t>
+      </w:r>
+      <w:r>
+        <w:rPr>
+          <w:rFonts w:hint="eastAsia"/>
+        </w:rPr>
+        <w:t xml:space="preserve"> 띄어쓰기 허용</w:t>
+      </w:r>
+    </w:p>
+    <w:p/>
+    <w:p/>
+    <w:p/>
+    <w:p/>
+    <w:p>
+      <w:pPr>
+        <w:rPr>
+          <w:b/>
+          <w:bCs/>
+        </w:rPr>
+      </w:pPr>
+      <w:r>
+        <w:rPr>
+          <w:b/>
+          <w:bCs/>
+        </w:rPr>
+        <w:lastRenderedPageBreak/>
+        <w:t>HTTP란?</w:t>
+      </w:r>
+    </w:p>
+    <w:p>
+      <w:r>
+        <w:rPr>
+          <w:b/>
+          <w:bCs/>
+        </w:rPr>
+        <w:t>HTTP</w:t>
+      </w:r>
+      <w:r>
+        <w:t>(</w:t>
+      </w:r>
+      <w:proofErr w:type="spellStart"/>
+      <w:r>
+        <w:t>HyperText</w:t>
+      </w:r>
+      <w:proofErr w:type="spellEnd"/>
+      <w:r>
+        <w:t xml:space="preserve"> Transfer Protocol)는 </w:t>
+      </w:r>
+      <w:r>
+        <w:rPr>
+          <w:b/>
+          <w:bCs/>
+        </w:rPr>
+        <w:t>월드 와이드 웹(WWW)</w:t>
+      </w:r>
+      <w:r>
+        <w:t xml:space="preserve"> 상에서 클라이언트와 서버 간에 데이터를 주고받기 위해 사용되는 프로토콜입니다. 웹 브라우저(클라이언트)가 서버에 요청(request)을 보내고, 서버는 이에 대한 응답(response)을 보내는 형태로 작동합니다.</w:t>
+      </w:r>
+    </w:p>
+    <w:p>
+      <w:pPr>
+        <w:rPr>
+          <w:b/>
+          <w:bCs/>
+        </w:rPr>
+      </w:pPr>
+      <w:r>
+        <w:rPr>
+          <w:b/>
+          <w:bCs/>
+        </w:rPr>
+        <w:t>HTTP의 주요 특징</w:t>
+      </w:r>
+    </w:p>
+    <w:p>
+      <w:pPr>
+        <w:numPr>
+          <w:ilvl w:val="0"/>
+          <w:numId w:val="2"/>
+        </w:numPr>
+      </w:pPr>
+      <w:r>
+        <w:rPr>
+          <w:b/>
+          <w:bCs/>
+        </w:rPr>
+        <w:t>비연결성</w:t>
+      </w:r>
+    </w:p>
+    <w:p>
+      <w:pPr>
+        <w:numPr>
+          <w:ilvl w:val="1"/>
+          <w:numId w:val="2"/>
+        </w:numPr>
+      </w:pPr>
+      <w:r>
+        <w:t>클라이언트와 서버가 요청과 응답을 주고받으면 연결이 끊어짐.</w:t>
+      </w:r>
+    </w:p>
+    <w:p>
+      <w:pPr>
+        <w:numPr>
+          <w:ilvl w:val="1"/>
+          <w:numId w:val="2"/>
+        </w:numPr>
+      </w:pPr>
+      <w:r>
+        <w:t>요청마다 새로운 연결이 생성되어 처리됨.</w:t>
+      </w:r>
+    </w:p>
+    <w:p>
+      <w:pPr>
+        <w:numPr>
+          <w:ilvl w:val="0"/>
+          <w:numId w:val="2"/>
+        </w:numPr>
+      </w:pPr>
+      <w:r>
+        <w:rPr>
+          <w:b/>
+          <w:bCs/>
+        </w:rPr>
+        <w:t>무상태성 (Stateless)</w:t>
+      </w:r>
+    </w:p>
+    <w:p>
+      <w:pPr>
+        <w:numPr>
+          <w:ilvl w:val="1"/>
+          <w:numId w:val="2"/>
+        </w:numPr>
+      </w:pPr>
+      <w:r>
+        <w:t>서버는 클라이언트의 이전 요청 정보를 기억하지 않음.</w:t>
+      </w:r>
+    </w:p>
+    <w:p>
+      <w:pPr>
+        <w:numPr>
+          <w:ilvl w:val="1"/>
+          <w:numId w:val="2"/>
+        </w:numPr>
+      </w:pPr>
+      <w:r>
+        <w:t>필요할 경우 쿠키, 세션, 토큰 등을 사용해 상태를 유지.</w:t>
+      </w:r>
+    </w:p>
+    <w:p>
+      <w:pPr>
+        <w:numPr>
+          <w:ilvl w:val="0"/>
+          <w:numId w:val="2"/>
+        </w:numPr>
+      </w:pPr>
+      <w:r>
+        <w:rPr>
+          <w:b/>
+          <w:bCs/>
+        </w:rPr>
+        <w:t>텍스트 기반 프로토콜</w:t>
+      </w:r>
+    </w:p>
+    <w:p>
+      <w:pPr>
+        <w:numPr>
+          <w:ilvl w:val="1"/>
+          <w:numId w:val="2"/>
+        </w:numPr>
+      </w:pPr>
+      <w:r>
+        <w:t>요청 및 응답은 사람이 읽을 수 있는 텍스트 형태로 전송됨.</w:t>
+      </w:r>
+    </w:p>
+    <w:p>
+      <w:pPr>
+        <w:numPr>
+          <w:ilvl w:val="0"/>
+          <w:numId w:val="2"/>
+        </w:numPr>
+      </w:pPr>
+      <w:r>
+        <w:rPr>
+          <w:b/>
+          <w:bCs/>
+        </w:rPr>
+        <w:t>HTTP 메서드</w:t>
+      </w:r>
+    </w:p>
+    <w:p>
+      <w:pPr>
+        <w:numPr>
+          <w:ilvl w:val="1"/>
+          <w:numId w:val="2"/>
+        </w:numPr>
+      </w:pPr>
+      <w:r>
+        <w:rPr>
+          <w:b/>
+          <w:bCs/>
+        </w:rPr>
+        <w:t>GET</w:t>
+      </w:r>
+      <w:r>
+        <w:t>: 데이터 요청</w:t>
+      </w:r>
+    </w:p>
+    <w:p>
+      <w:pPr>
+        <w:numPr>
+          <w:ilvl w:val="1"/>
+          <w:numId w:val="2"/>
+        </w:numPr>
+      </w:pPr>
+      <w:r>
+        <w:rPr>
+          <w:b/>
+          <w:bCs/>
+        </w:rPr>
+        <w:t>POST</w:t>
+      </w:r>
+      <w:r>
+        <w:t>: 데이터 전송</w:t>
+      </w:r>
+    </w:p>
+    <w:p>
+      <w:pPr>
+        <w:numPr>
+          <w:ilvl w:val="1"/>
+          <w:numId w:val="2"/>
+        </w:numPr>
+      </w:pPr>
+      <w:r>
+        <w:rPr>
+          <w:b/>
+          <w:bCs/>
+        </w:rPr>
+        <w:t>PUT</w:t>
+      </w:r>
+      <w:r>
+        <w:t>: 데이터 수정</w:t>
+      </w:r>
+    </w:p>
+    <w:p>
+      <w:pPr>
+        <w:numPr>
+          <w:ilvl w:val="1"/>
+          <w:numId w:val="2"/>
+        </w:numPr>
+      </w:pPr>
+      <w:r>
+        <w:rPr>
+          <w:b/>
+          <w:bCs/>
+        </w:rPr>
+        <w:t>DELETE</w:t>
+      </w:r>
+      <w:r>
+        <w:t>: 데이터 삭제</w:t>
+      </w:r>
+    </w:p>
+    <w:p>
+      <w:pPr>
+        <w:numPr>
+          <w:ilvl w:val="1"/>
+          <w:numId w:val="2"/>
+        </w:numPr>
+      </w:pPr>
+      <w:r>
+        <w:t>등 다양한 메서드를 지원.</w:t>
+      </w:r>
+    </w:p>
+    <w:p>
+      <w:pPr>
+        <w:rPr>
+          <w:b/>
+          <w:bCs/>
+        </w:rPr>
+      </w:pPr>
+      <w:r>
+        <w:rPr>
+          <w:b/>
+          <w:bCs/>
+        </w:rPr>
+        <w:t>HTTP의 발전</w:t>
+      </w:r>
+    </w:p>
+    <w:p>
+      <w:r>
+        <w:t xml:space="preserve">HTTP/1.0 → HTTP/1.1 → HTTP/2 → HTTP/3로 발전하면서 더 빠르고 효율적인 통신이 </w:t>
+      </w:r>
+      <w:proofErr w:type="spellStart"/>
+      <w:r>
+        <w:t>가능해졌습니다</w:t>
+      </w:r>
+      <w:proofErr w:type="spellEnd"/>
+      <w:r>
+        <w:t>.</w:t>
+      </w:r>
+    </w:p>
+    <w:p>
+      <w:r>
+        <w:pict w14:anchorId="4D13465B">
+          <v:rect id="_x0000_i1037" style="width:0;height:1.5pt" o:hralign="center" o:hrstd="t" o:hr="t" fillcolor="#a0a0a0" stroked="f"/>
+        </w:pict>
+      </w:r>
+    </w:p>
+    <w:p>
+      <w:pPr>
+        <w:rPr>
+          <w:b/>
+          <w:bCs/>
+        </w:rPr>
+      </w:pPr>
+      <w:r>
+        <w:rPr>
+          <w:b/>
+          <w:bCs/>
+        </w:rPr>
+        <w:t>HTTP와 비슷한 다른 기술들</w:t>
+      </w:r>
+    </w:p>
+    <w:p>
+      <w:r>
+        <w:t>HTTP는 웹 통신의 표준이지만, 다음과 같은 유사한 기술도 있습니다:</w:t>
+      </w:r>
+    </w:p>
+    <w:p>
+      <w:pPr>
+        <w:numPr>
+          <w:ilvl w:val="0"/>
+          <w:numId w:val="3"/>
+        </w:numPr>
+      </w:pPr>
+      <w:r>
+        <w:rPr>
+          <w:b/>
+          <w:bCs/>
+        </w:rPr>
+        <w:lastRenderedPageBreak/>
+        <w:t>HTTPS (HTTP Secure)</w:t>
+      </w:r>
+    </w:p>
+    <w:p>
+      <w:pPr>
+        <w:numPr>
+          <w:ilvl w:val="1"/>
+          <w:numId w:val="3"/>
+        </w:numPr>
+      </w:pPr>
+      <w:r>
+        <w:t xml:space="preserve">HTTP에 </w:t>
+      </w:r>
+      <w:r>
+        <w:rPr>
+          <w:b/>
+          <w:bCs/>
+        </w:rPr>
+        <w:t>SSL/TLS</w:t>
+      </w:r>
+      <w:r>
+        <w:t xml:space="preserve"> 암호화를 추가해 보안성을 강화한 버전.</w:t>
+      </w:r>
+    </w:p>
+    <w:p>
+      <w:pPr>
+        <w:numPr>
+          <w:ilvl w:val="1"/>
+          <w:numId w:val="3"/>
+        </w:numPr>
+      </w:pPr>
+      <w:r>
+        <w:t>민감한 데이터(예: 로그인 정보) 보호에 사용.</w:t>
+      </w:r>
+    </w:p>
+    <w:p>
+      <w:pPr>
+        <w:numPr>
+          <w:ilvl w:val="0"/>
+          <w:numId w:val="3"/>
+        </w:numPr>
+      </w:pPr>
+      <w:r>
+        <w:rPr>
+          <w:b/>
+          <w:bCs/>
+        </w:rPr>
+        <w:t>FTP (File Transfer Protocol)</w:t>
+      </w:r>
+    </w:p>
+    <w:p>
+      <w:pPr>
+        <w:numPr>
+          <w:ilvl w:val="1"/>
+          <w:numId w:val="3"/>
+        </w:numPr>
+      </w:pPr>
+      <w:r>
+        <w:t>파일 전송에 특화된 프로토콜.</w:t>
+      </w:r>
+    </w:p>
+    <w:p>
+      <w:pPr>
+        <w:numPr>
+          <w:ilvl w:val="1"/>
+          <w:numId w:val="3"/>
+        </w:numPr>
+      </w:pPr>
+      <w:r>
+        <w:t>주로 파일 업로드/다운로드에 사용되며, HTTP보다 단순한 구조를 가짐.</w:t>
+      </w:r>
+    </w:p>
+    <w:p>
+      <w:pPr>
+        <w:numPr>
+          <w:ilvl w:val="0"/>
+          <w:numId w:val="3"/>
+        </w:numPr>
+      </w:pPr>
+      <w:r>
+        <w:rPr>
+          <w:b/>
+          <w:bCs/>
+        </w:rPr>
+        <w:t>SMTP/IMAP/POP3</w:t>
+      </w:r>
+    </w:p>
+    <w:p>
+      <w:pPr>
+        <w:numPr>
+          <w:ilvl w:val="1"/>
+          <w:numId w:val="3"/>
+        </w:numPr>
+      </w:pPr>
+      <w:r>
+        <w:t>이메일 전송 및 관리에 사용되는 프로토콜들.</w:t>
+      </w:r>
+    </w:p>
+    <w:p>
+      <w:pPr>
+        <w:numPr>
+          <w:ilvl w:val="2"/>
+          <w:numId w:val="3"/>
+        </w:numPr>
+      </w:pPr>
+      <w:r>
+        <w:rPr>
+          <w:b/>
+          <w:bCs/>
+        </w:rPr>
+        <w:t>SMTP</w:t>
+      </w:r>
+      <w:r>
+        <w:t>: 메일 전송.</w:t>
+      </w:r>
+    </w:p>
+    <w:p>
+      <w:pPr>
+        <w:numPr>
+          <w:ilvl w:val="2"/>
+          <w:numId w:val="3"/>
+        </w:numPr>
+      </w:pPr>
+      <w:r>
+        <w:rPr>
+          <w:b/>
+          <w:bCs/>
+        </w:rPr>
+        <w:t>IMAP</w:t>
+      </w:r>
+      <w:r>
+        <w:t>: 메일 서버에서 메일을 읽음.</w:t>
+      </w:r>
+    </w:p>
+    <w:p>
+      <w:pPr>
+        <w:numPr>
+          <w:ilvl w:val="2"/>
+          <w:numId w:val="3"/>
+        </w:numPr>
+      </w:pPr>
+      <w:r>
+        <w:rPr>
+          <w:b/>
+          <w:bCs/>
+        </w:rPr>
+        <w:t>POP3</w:t>
+      </w:r>
+      <w:r>
+        <w:t>: 메일을 로컬로 다운로드.</w:t>
+      </w:r>
+    </w:p>
+    <w:p>
+      <w:pPr>
+        <w:numPr>
+          <w:ilvl w:val="0"/>
+          <w:numId w:val="3"/>
+        </w:numPr>
+      </w:pPr>
+      <w:r>
+        <w:rPr>
+          <w:b/>
+          <w:bCs/>
+        </w:rPr>
+        <w:t>WebSocket</w:t>
+      </w:r>
+    </w:p>
+    <w:p>
+      <w:pPr>
+        <w:numPr>
+          <w:ilvl w:val="1"/>
+          <w:numId w:val="3"/>
+        </w:numPr>
+      </w:pPr>
+      <w:r>
+        <w:t>양방향 실시간 통신이 가능한 프로토콜.</w:t>
+      </w:r>
+    </w:p>
+    <w:p>
+      <w:pPr>
+        <w:numPr>
+          <w:ilvl w:val="1"/>
+          <w:numId w:val="3"/>
+        </w:numPr>
+      </w:pPr>
+      <w:r>
+        <w:t>HTTP와는 다르게 클라이언트와 서버 간 연결이 지속됨.</w:t>
+      </w:r>
+    </w:p>
+    <w:p>
+      <w:pPr>
+        <w:numPr>
+          <w:ilvl w:val="0"/>
+          <w:numId w:val="3"/>
+        </w:numPr>
+      </w:pPr>
+      <w:r>
+        <w:rPr>
+          <w:b/>
+          <w:bCs/>
+        </w:rPr>
+        <w:t>MQTT (Message Queuing Telemetry Transport)</w:t>
+      </w:r>
+    </w:p>
+    <w:p>
+      <w:pPr>
+        <w:numPr>
+          <w:ilvl w:val="1"/>
+          <w:numId w:val="3"/>
+        </w:numPr>
+      </w:pPr>
+      <w:r>
+        <w:t>IoT(사물 인터넷) 기기 간 통신에 사용.</w:t>
+      </w:r>
+    </w:p>
+    <w:p>
+      <w:pPr>
+        <w:numPr>
+          <w:ilvl w:val="1"/>
+          <w:numId w:val="3"/>
+        </w:numPr>
+      </w:pPr>
+      <w:proofErr w:type="spellStart"/>
+      <w:r>
+        <w:t>경량화되어</w:t>
+      </w:r>
+      <w:proofErr w:type="spellEnd"/>
+      <w:r>
+        <w:t xml:space="preserve"> 네트워크 자원을 적게 소모함.</w:t>
+      </w:r>
+    </w:p>
+    <w:p>
+      <w:pPr>
+        <w:numPr>
+          <w:ilvl w:val="0"/>
+          <w:numId w:val="3"/>
+        </w:numPr>
+      </w:pPr>
+      <w:r>
+        <w:rPr>
+          <w:b/>
+          <w:bCs/>
+        </w:rPr>
+        <w:t>CoAP (Constrained Application Protocol)</w:t>
+      </w:r>
+    </w:p>
+    <w:p>
+      <w:pPr>
+        <w:numPr>
+          <w:ilvl w:val="1"/>
+          <w:numId w:val="3"/>
+        </w:numPr>
+      </w:pPr>
+      <w:r>
+        <w:t>IoT 환경에서 HTTP를 대신해 사용되는 경량 프로토콜.</w:t>
+      </w:r>
+    </w:p>
+    <w:p>
+      <w:pPr>
+        <w:numPr>
+          <w:ilvl w:val="1"/>
+          <w:numId w:val="3"/>
+        </w:numPr>
+      </w:pPr>
+      <w:r>
+        <w:t>HTTP와 비슷한 요청/응답 구조를 가지지만 더 간단함.</w:t>
+      </w:r>
+    </w:p>
+    <w:p>
+      <w:r>
+        <w:pict w14:anchorId="777EE7AC">
+          <v:rect id="_x0000_i1038" style="width:0;height:1.5pt" o:hralign="center" o:hrstd="t" o:hr="t" fillcolor="#a0a0a0" stroked="f"/>
+        </w:pict>
+      </w:r>
+    </w:p>
+    <w:p>
+      <w:pPr>
+        <w:rPr>
+          <w:b/>
+          <w:bCs/>
+        </w:rPr>
+      </w:pPr>
+      <w:r>
+        <w:rPr>
+          <w:b/>
+          <w:bCs/>
+        </w:rPr>
+        <w:t>간단 요약</w:t>
+      </w:r>
+    </w:p>
+    <w:p>
+      <w:pPr>
+        <w:numPr>
+          <w:ilvl w:val="0"/>
+          <w:numId w:val="4"/>
+        </w:numPr>
+      </w:pPr>
+      <w:r>
+        <w:t>HTTP는 클라이언트-서버 간 데이터를 주고받는 표준 프로토콜.</w:t>
+      </w:r>
+    </w:p>
+    <w:p>
+      <w:pPr>
+        <w:numPr>
+          <w:ilvl w:val="0"/>
+          <w:numId w:val="4"/>
+        </w:numPr>
+        <w:rPr>
+          <w:rFonts w:hint="eastAsia"/>
+        </w:rPr>
+      </w:pPr>
+      <w:r>
+        <w:t>HTTPS, FTP, WebSocket, MQTT 등 유사한 기술이 있으며, 각 기술은 특정 상황에 맞춰 사용됩니다.</w:t>
+      </w:r>
     </w:p>
     <w:sectPr>
       <w:pgSz w:w="11906" w:h="16838"/>
@@ -1137,6 +1920,272 @@
 <file path=word/numbering.xml><?xml version="1.0" encoding="utf-8"?>
 <w:numbering xmlns:wpc="http://schemas.microsoft.com/office/word/2010/wordprocessingCanvas" xmlns:cx="http://schemas.microsoft.com/office/drawing/2014/chartex" xmlns:cx1="http://schemas.microsoft.com/office/drawing/2015/9/8/chartex" xmlns:cx2="http://schemas.microsoft.com/office/drawing/2015/10/21/chartex" xmlns:cx3="http://schemas.microsoft.com/office/drawing/2016/5/9/chartex" xmlns:cx4="http://schemas.microsoft.com/office/drawing/2016/5/10/chartex" xmlns:cx5="http://schemas.microsoft.com/office/drawing/2016/5/11/chartex" xmlns:cx6="http://schemas.microsoft.com/office/drawing/2016/5/12/chartex" xmlns:cx7="http://schemas.microsoft.com/office/drawing/2016/5/13/chartex" xmlns:cx8="http://schemas.microsoft.com/office/drawing/2016/5/14/chartex" xmlns:mc="http://schemas.openxmlformats.org/markup-compatibility/2006" xmlns:aink="http://schemas.microsoft.com/office/drawing/2016/ink" xmlns:am3d="http://schemas.microsoft.com/office/drawing/2017/model3d" xmlns:o="urn:schemas-microsoft-com:office:office" xmlns:oel="http://schemas.microsoft.com/office/2019/extlst" xmlns:r="http://schemas.openxmlformats.org/officeDocument/2006/relationships" xmlns:m="http://schemas.openxmlformats.org/officeDocument/2006/math" xmlns:v="urn:schemas-microsoft-com:vml" xmlns:wp14="http://schemas.microsoft.com/office/word/2010/wordprocessingDrawing" xmlns:wp="http://schemas.openxmlformats.org/drawingml/2006/wordprocessingDrawing" xmlns:w10="urn:schemas-microsoft-com:office:word" xmlns:w="http://schemas.openxmlformats.org/wordprocessingml/2006/main" xmlns:w14="http://schemas.microsoft.com/office/word/2010/wordml" xmlns:w15="http://schemas.microsoft.com/office/word/2012/wordml" xmlns:w16cex="http://schemas.microsoft.com/office/word/2018/wordml/cex" xmlns:w16cid="http://schemas.microsoft.com/office/word/2016/wordml/cid" xmlns:w16="http://schemas.microsoft.com/office/word/2018/wordml" xmlns:w16du="http://schemas.microsoft.com/office/word/2023/wordml/word16du" xmlns:w16sdtdh="http://schemas.microsoft.com/office/word/2020/wordml/sdtdatahash" xmlns:w16sdtfl="http://schemas.microsoft.com/office/word/2024/wordml/sdtformatlock" xmlns:w16se="http://schemas.microsoft.com/office/word/2015/wordml/symex" xmlns:wpg="http://schemas.microsoft.com/office/word/2010/wordprocessingGroup" xmlns:wpi="http://schemas.microsoft.com/office/word/2010/wordprocessingInk" xmlns:wne="http://schemas.microsoft.com/office/word/2006/wordml" xmlns:wps="http://schemas.microsoft.com/office/word/2010/wordprocessingShape" mc:Ignorable="w14 w15 w16se w16cid w16 w16cex w16sdtdh w16sdtfl w16du wp14">
   <w:abstractNum w:abstractNumId="0" w15:restartNumberingAfterBreak="0">
+    <w:nsid w:val="06966366"/>
+    <w:multiLevelType w:val="multilevel"/>
+    <w:tmpl w:val="348C33F4"/>
+    <w:lvl w:ilvl="0">
+      <w:start w:val="1"/>
+      <w:numFmt w:val="bullet"/>
+      <w:lvlText w:val=""/>
+      <w:lvlJc w:val="left"/>
+      <w:pPr>
+        <w:tabs>
+          <w:tab w:val="num" w:pos="720"/>
+        </w:tabs>
+        <w:ind w:left="720" w:hanging="360"/>
+      </w:pPr>
+      <w:rPr>
+        <w:rFonts w:ascii="Symbol" w:hAnsi="Symbol" w:hint="default"/>
+        <w:sz w:val="20"/>
+      </w:rPr>
+    </w:lvl>
+    <w:lvl w:ilvl="1" w:tentative="1">
+      <w:start w:val="1"/>
+      <w:numFmt w:val="bullet"/>
+      <w:lvlText w:val="o"/>
+      <w:lvlJc w:val="left"/>
+      <w:pPr>
+        <w:tabs>
+          <w:tab w:val="num" w:pos="1440"/>
+        </w:tabs>
+        <w:ind w:left="1440" w:hanging="360"/>
+      </w:pPr>
+      <w:rPr>
+        <w:rFonts w:ascii="Courier New" w:hAnsi="Courier New" w:hint="default"/>
+        <w:sz w:val="20"/>
+      </w:rPr>
+    </w:lvl>
+    <w:lvl w:ilvl="2" w:tentative="1">
+      <w:start w:val="1"/>
+      <w:numFmt w:val="bullet"/>
+      <w:lvlText w:val=""/>
+      <w:lvlJc w:val="left"/>
+      <w:pPr>
+        <w:tabs>
+          <w:tab w:val="num" w:pos="2160"/>
+        </w:tabs>
+        <w:ind w:left="2160" w:hanging="360"/>
+      </w:pPr>
+      <w:rPr>
+        <w:rFonts w:ascii="Wingdings" w:hAnsi="Wingdings" w:hint="default"/>
+        <w:sz w:val="20"/>
+      </w:rPr>
+    </w:lvl>
+    <w:lvl w:ilvl="3" w:tentative="1">
+      <w:start w:val="1"/>
+      <w:numFmt w:val="bullet"/>
+      <w:lvlText w:val=""/>
+      <w:lvlJc w:val="left"/>
+      <w:pPr>
+        <w:tabs>
+          <w:tab w:val="num" w:pos="2880"/>
+        </w:tabs>
+        <w:ind w:left="2880" w:hanging="360"/>
+      </w:pPr>
+      <w:rPr>
+        <w:rFonts w:ascii="Wingdings" w:hAnsi="Wingdings" w:hint="default"/>
+        <w:sz w:val="20"/>
+      </w:rPr>
+    </w:lvl>
+    <w:lvl w:ilvl="4" w:tentative="1">
+      <w:start w:val="1"/>
+      <w:numFmt w:val="bullet"/>
+      <w:lvlText w:val=""/>
+      <w:lvlJc w:val="left"/>
+      <w:pPr>
+        <w:tabs>
+          <w:tab w:val="num" w:pos="3600"/>
+        </w:tabs>
+        <w:ind w:left="3600" w:hanging="360"/>
+      </w:pPr>
+      <w:rPr>
+        <w:rFonts w:ascii="Wingdings" w:hAnsi="Wingdings" w:hint="default"/>
+        <w:sz w:val="20"/>
+      </w:rPr>
+    </w:lvl>
+    <w:lvl w:ilvl="5" w:tentative="1">
+      <w:start w:val="1"/>
+      <w:numFmt w:val="bullet"/>
+      <w:lvlText w:val=""/>
+      <w:lvlJc w:val="left"/>
+      <w:pPr>
+        <w:tabs>
+          <w:tab w:val="num" w:pos="4320"/>
+        </w:tabs>
+        <w:ind w:left="4320" w:hanging="360"/>
+      </w:pPr>
+      <w:rPr>
+        <w:rFonts w:ascii="Wingdings" w:hAnsi="Wingdings" w:hint="default"/>
+        <w:sz w:val="20"/>
+      </w:rPr>
+    </w:lvl>
+    <w:lvl w:ilvl="6" w:tentative="1">
+      <w:start w:val="1"/>
+      <w:numFmt w:val="bullet"/>
+      <w:lvlText w:val=""/>
+      <w:lvlJc w:val="left"/>
+      <w:pPr>
+        <w:tabs>
+          <w:tab w:val="num" w:pos="5040"/>
+        </w:tabs>
+        <w:ind w:left="5040" w:hanging="360"/>
+      </w:pPr>
+      <w:rPr>
+        <w:rFonts w:ascii="Wingdings" w:hAnsi="Wingdings" w:hint="default"/>
+        <w:sz w:val="20"/>
+      </w:rPr>
+    </w:lvl>
+    <w:lvl w:ilvl="7" w:tentative="1">
+      <w:start w:val="1"/>
+      <w:numFmt w:val="bullet"/>
+      <w:lvlText w:val=""/>
+      <w:lvlJc w:val="left"/>
+      <w:pPr>
+        <w:tabs>
+          <w:tab w:val="num" w:pos="5760"/>
+        </w:tabs>
+        <w:ind w:left="5760" w:hanging="360"/>
+      </w:pPr>
+      <w:rPr>
+        <w:rFonts w:ascii="Wingdings" w:hAnsi="Wingdings" w:hint="default"/>
+        <w:sz w:val="20"/>
+      </w:rPr>
+    </w:lvl>
+    <w:lvl w:ilvl="8" w:tentative="1">
+      <w:start w:val="1"/>
+      <w:numFmt w:val="bullet"/>
+      <w:lvlText w:val=""/>
+      <w:lvlJc w:val="left"/>
+      <w:pPr>
+        <w:tabs>
+          <w:tab w:val="num" w:pos="6480"/>
+        </w:tabs>
+        <w:ind w:left="6480" w:hanging="360"/>
+      </w:pPr>
+      <w:rPr>
+        <w:rFonts w:ascii="Wingdings" w:hAnsi="Wingdings" w:hint="default"/>
+        <w:sz w:val="20"/>
+      </w:rPr>
+    </w:lvl>
+  </w:abstractNum>
+  <w:abstractNum w:abstractNumId="1" w15:restartNumberingAfterBreak="0">
+    <w:nsid w:val="16BA1B6B"/>
+    <w:multiLevelType w:val="multilevel"/>
+    <w:tmpl w:val="25408306"/>
+    <w:lvl w:ilvl="0">
+      <w:start w:val="1"/>
+      <w:numFmt w:val="decimal"/>
+      <w:lvlText w:val="%1."/>
+      <w:lvlJc w:val="left"/>
+      <w:pPr>
+        <w:tabs>
+          <w:tab w:val="num" w:pos="720"/>
+        </w:tabs>
+        <w:ind w:left="720" w:hanging="360"/>
+      </w:pPr>
+    </w:lvl>
+    <w:lvl w:ilvl="1">
+      <w:start w:val="1"/>
+      <w:numFmt w:val="bullet"/>
+      <w:lvlText w:val="o"/>
+      <w:lvlJc w:val="left"/>
+      <w:pPr>
+        <w:tabs>
+          <w:tab w:val="num" w:pos="1440"/>
+        </w:tabs>
+        <w:ind w:left="1440" w:hanging="360"/>
+      </w:pPr>
+      <w:rPr>
+        <w:rFonts w:ascii="Courier New" w:hAnsi="Courier New" w:hint="default"/>
+        <w:sz w:val="20"/>
+      </w:rPr>
+    </w:lvl>
+    <w:lvl w:ilvl="2" w:tentative="1">
+      <w:start w:val="1"/>
+      <w:numFmt w:val="decimal"/>
+      <w:lvlText w:val="%3."/>
+      <w:lvlJc w:val="left"/>
+      <w:pPr>
+        <w:tabs>
+          <w:tab w:val="num" w:pos="2160"/>
+        </w:tabs>
+        <w:ind w:left="2160" w:hanging="360"/>
+      </w:pPr>
+    </w:lvl>
+    <w:lvl w:ilvl="3" w:tentative="1">
+      <w:start w:val="1"/>
+      <w:numFmt w:val="decimal"/>
+      <w:lvlText w:val="%4."/>
+      <w:lvlJc w:val="left"/>
+      <w:pPr>
+        <w:tabs>
+          <w:tab w:val="num" w:pos="2880"/>
+        </w:tabs>
+        <w:ind w:left="2880" w:hanging="360"/>
+      </w:pPr>
+    </w:lvl>
+    <w:lvl w:ilvl="4" w:tentative="1">
+      <w:start w:val="1"/>
+      <w:numFmt w:val="decimal"/>
+      <w:lvlText w:val="%5."/>
+      <w:lvlJc w:val="left"/>
+      <w:pPr>
+        <w:tabs>
+          <w:tab w:val="num" w:pos="3600"/>
+        </w:tabs>
+        <w:ind w:left="3600" w:hanging="360"/>
+      </w:pPr>
+    </w:lvl>
+    <w:lvl w:ilvl="5" w:tentative="1">
+      <w:start w:val="1"/>
+      <w:numFmt w:val="decimal"/>
+      <w:lvlText w:val="%6."/>
+      <w:lvlJc w:val="left"/>
+      <w:pPr>
+        <w:tabs>
+          <w:tab w:val="num" w:pos="4320"/>
+        </w:tabs>
+        <w:ind w:left="4320" w:hanging="360"/>
+      </w:pPr>
+    </w:lvl>
+    <w:lvl w:ilvl="6" w:tentative="1">
+      <w:start w:val="1"/>
+      <w:numFmt w:val="decimal"/>
+      <w:lvlText w:val="%7."/>
+      <w:lvlJc w:val="left"/>
+      <w:pPr>
+        <w:tabs>
+          <w:tab w:val="num" w:pos="5040"/>
+        </w:tabs>
+        <w:ind w:left="5040" w:hanging="360"/>
+      </w:pPr>
+    </w:lvl>
+    <w:lvl w:ilvl="7" w:tentative="1">
+      <w:start w:val="1"/>
+      <w:numFmt w:val="decimal"/>
+      <w:lvlText w:val="%8."/>
+      <w:lvlJc w:val="left"/>
+      <w:pPr>
+        <w:tabs>
+          <w:tab w:val="num" w:pos="5760"/>
+        </w:tabs>
+        <w:ind w:left="5760" w:hanging="360"/>
+      </w:pPr>
+    </w:lvl>
+    <w:lvl w:ilvl="8" w:tentative="1">
+      <w:start w:val="1"/>
+      <w:numFmt w:val="decimal"/>
+      <w:lvlText w:val="%9."/>
+      <w:lvlJc w:val="left"/>
+      <w:pPr>
+        <w:tabs>
+          <w:tab w:val="num" w:pos="6480"/>
+        </w:tabs>
+        <w:ind w:left="6480" w:hanging="360"/>
+      </w:pPr>
+    </w:lvl>
+  </w:abstractNum>
+  <w:abstractNum w:abstractNumId="2" w15:restartNumberingAfterBreak="0">
     <w:nsid w:val="1A9E6532"/>
     <w:multiLevelType w:val="hybridMultilevel"/>
     <w:tmpl w:val="B6542A08"/>
@@ -1225,7 +2274,137 @@
       </w:pPr>
     </w:lvl>
   </w:abstractNum>
+  <w:abstractNum w:abstractNumId="3" w15:restartNumberingAfterBreak="0">
+    <w:nsid w:val="7E06077F"/>
+    <w:multiLevelType w:val="multilevel"/>
+    <w:tmpl w:val="91D41832"/>
+    <w:lvl w:ilvl="0">
+      <w:start w:val="1"/>
+      <w:numFmt w:val="decimal"/>
+      <w:lvlText w:val="%1."/>
+      <w:lvlJc w:val="left"/>
+      <w:pPr>
+        <w:tabs>
+          <w:tab w:val="num" w:pos="720"/>
+        </w:tabs>
+        <w:ind w:left="720" w:hanging="360"/>
+      </w:pPr>
+    </w:lvl>
+    <w:lvl w:ilvl="1">
+      <w:start w:val="1"/>
+      <w:numFmt w:val="bullet"/>
+      <w:lvlText w:val="o"/>
+      <w:lvlJc w:val="left"/>
+      <w:pPr>
+        <w:tabs>
+          <w:tab w:val="num" w:pos="1440"/>
+        </w:tabs>
+        <w:ind w:left="1440" w:hanging="360"/>
+      </w:pPr>
+      <w:rPr>
+        <w:rFonts w:ascii="Courier New" w:hAnsi="Courier New" w:hint="default"/>
+        <w:sz w:val="20"/>
+      </w:rPr>
+    </w:lvl>
+    <w:lvl w:ilvl="2">
+      <w:start w:val="1"/>
+      <w:numFmt w:val="bullet"/>
+      <w:lvlText w:val=""/>
+      <w:lvlJc w:val="left"/>
+      <w:pPr>
+        <w:tabs>
+          <w:tab w:val="num" w:pos="2160"/>
+        </w:tabs>
+        <w:ind w:left="2160" w:hanging="360"/>
+      </w:pPr>
+      <w:rPr>
+        <w:rFonts w:ascii="Wingdings" w:hAnsi="Wingdings" w:hint="default"/>
+        <w:sz w:val="20"/>
+      </w:rPr>
+    </w:lvl>
+    <w:lvl w:ilvl="3" w:tentative="1">
+      <w:start w:val="1"/>
+      <w:numFmt w:val="decimal"/>
+      <w:lvlText w:val="%4."/>
+      <w:lvlJc w:val="left"/>
+      <w:pPr>
+        <w:tabs>
+          <w:tab w:val="num" w:pos="2880"/>
+        </w:tabs>
+        <w:ind w:left="2880" w:hanging="360"/>
+      </w:pPr>
+    </w:lvl>
+    <w:lvl w:ilvl="4" w:tentative="1">
+      <w:start w:val="1"/>
+      <w:numFmt w:val="decimal"/>
+      <w:lvlText w:val="%5."/>
+      <w:lvlJc w:val="left"/>
+      <w:pPr>
+        <w:tabs>
+          <w:tab w:val="num" w:pos="3600"/>
+        </w:tabs>
+        <w:ind w:left="3600" w:hanging="360"/>
+      </w:pPr>
+    </w:lvl>
+    <w:lvl w:ilvl="5" w:tentative="1">
+      <w:start w:val="1"/>
+      <w:numFmt w:val="decimal"/>
+      <w:lvlText w:val="%6."/>
+      <w:lvlJc w:val="left"/>
+      <w:pPr>
+        <w:tabs>
+          <w:tab w:val="num" w:pos="4320"/>
+        </w:tabs>
+        <w:ind w:left="4320" w:hanging="360"/>
+      </w:pPr>
+    </w:lvl>
+    <w:lvl w:ilvl="6" w:tentative="1">
+      <w:start w:val="1"/>
+      <w:numFmt w:val="decimal"/>
+      <w:lvlText w:val="%7."/>
+      <w:lvlJc w:val="left"/>
+      <w:pPr>
+        <w:tabs>
+          <w:tab w:val="num" w:pos="5040"/>
+        </w:tabs>
+        <w:ind w:left="5040" w:hanging="360"/>
+      </w:pPr>
+    </w:lvl>
+    <w:lvl w:ilvl="7" w:tentative="1">
+      <w:start w:val="1"/>
+      <w:numFmt w:val="decimal"/>
+      <w:lvlText w:val="%8."/>
+      <w:lvlJc w:val="left"/>
+      <w:pPr>
+        <w:tabs>
+          <w:tab w:val="num" w:pos="5760"/>
+        </w:tabs>
+        <w:ind w:left="5760" w:hanging="360"/>
+      </w:pPr>
+    </w:lvl>
+    <w:lvl w:ilvl="8" w:tentative="1">
+      <w:start w:val="1"/>
+      <w:numFmt w:val="decimal"/>
+      <w:lvlText w:val="%9."/>
+      <w:lvlJc w:val="left"/>
+      <w:pPr>
+        <w:tabs>
+          <w:tab w:val="num" w:pos="6480"/>
+        </w:tabs>
+        <w:ind w:left="6480" w:hanging="360"/>
+      </w:pPr>
+    </w:lvl>
+  </w:abstractNum>
   <w:num w:numId="1" w16cid:durableId="241840340">
+    <w:abstractNumId w:val="2"/>
+  </w:num>
+  <w:num w:numId="2" w16cid:durableId="2076658302">
+    <w:abstractNumId w:val="1"/>
+  </w:num>
+  <w:num w:numId="3" w16cid:durableId="1443374542">
+    <w:abstractNumId w:val="3"/>
+  </w:num>
+  <w:num w:numId="4" w16cid:durableId="1357006217">
     <w:abstractNumId w:val="0"/>
   </w:num>
 </w:numbering>
@@ -1641,7 +2820,6 @@
   <w:style w:type="character" w:default="1" w:styleId="a0">
     <w:name w:val="Default Paragraph Font"/>
     <w:uiPriority w:val="1"/>
-    <w:semiHidden/>
     <w:unhideWhenUsed/>
   </w:style>
   <w:style w:type="table" w:default="1" w:styleId="a1">

--- a/20250103_HTTP웹기본지식.docx
+++ b/20250103_HTTP웹기본지식.docx
@@ -7,16 +7,8 @@
         <w:rPr>
           <w:rFonts w:hint="eastAsia"/>
         </w:rPr>
-        <w:t>2025.1.</w:t>
-      </w:r>
-      <w:proofErr w:type="gramStart"/>
-      <w:r>
-        <w:rPr>
-          <w:rFonts w:hint="eastAsia"/>
-        </w:rPr>
-        <w:t>3.금</w:t>
-      </w:r>
-      <w:proofErr w:type="gramEnd"/>
+        <w:t>2025.1.3.금</w:t>
+      </w:r>
     </w:p>
     <w:p/>
     <w:p>
@@ -67,21 +59,7 @@
         <w:rPr>
           <w:rFonts w:hint="eastAsia"/>
         </w:rPr>
-        <w:t xml:space="preserve">인터넷망을 통해 </w:t>
-      </w:r>
-      <w:proofErr w:type="spellStart"/>
-      <w:r>
-        <w:rPr>
-          <w:rFonts w:hint="eastAsia"/>
-        </w:rPr>
-        <w:t>헬로월드</w:t>
-      </w:r>
-      <w:proofErr w:type="spellEnd"/>
-      <w:r>
-        <w:rPr>
-          <w:rFonts w:hint="eastAsia"/>
-        </w:rPr>
-        <w:t xml:space="preserve"> 메시지 보내야 함. 인터넷이 단순하지 않음. 해저 광케이블 있을 수 있고 인공위성 통해서 내려갈 수도 있고. </w:t>
+        <w:t xml:space="preserve">인터넷망을 통해 헬로월드 메시지 보내야 함. 인터넷이 단순하지 않음. 해저 광케이블 있을 수 있고 인공위성 통해서 내려갈 수도 있고. </w:t>
       </w:r>
       <w:r>
         <w:rPr>
@@ -95,30 +73,8 @@
         <w:rPr>
           <w:rFonts w:hint="eastAsia"/>
         </w:rPr>
-        <w:t xml:space="preserve">그러면 </w:t>
-      </w:r>
-      <w:proofErr w:type="spellStart"/>
-      <w:r>
-        <w:rPr>
-          <w:rFonts w:hint="eastAsia"/>
-        </w:rPr>
-        <w:t>ip</w:t>
-      </w:r>
-      <w:proofErr w:type="spellEnd"/>
-      <w:r>
-        <w:rPr>
-          <w:rFonts w:hint="eastAsia"/>
-        </w:rPr>
-        <w:t xml:space="preserve">에 대해 </w:t>
-      </w:r>
-      <w:proofErr w:type="spellStart"/>
-      <w:r>
-        <w:rPr>
-          <w:rFonts w:hint="eastAsia"/>
-        </w:rPr>
-        <w:t>학습해야함</w:t>
-      </w:r>
-      <w:proofErr w:type="spellEnd"/>
+        <w:t>그러면 ip에 대해 학습해야함</w:t>
+      </w:r>
     </w:p>
     <w:p/>
     <w:p>
@@ -136,93 +92,29 @@
       </w:r>
     </w:p>
     <w:p>
-      <w:proofErr w:type="spellStart"/>
-      <w:r>
-        <w:rPr>
-          <w:rFonts w:hint="eastAsia"/>
-        </w:rPr>
-        <w:t>헬로월드</w:t>
-      </w:r>
-      <w:proofErr w:type="spellEnd"/>
-      <w:r>
-        <w:rPr>
-          <w:rFonts w:hint="eastAsia"/>
-        </w:rPr>
-        <w:t xml:space="preserve"> 한국-&gt; 미국으로 보내야 함. </w:t>
-      </w:r>
-      <w:proofErr w:type="spellStart"/>
-      <w:r>
-        <w:rPr>
-          <w:rFonts w:hint="eastAsia"/>
-        </w:rPr>
-        <w:t>ip</w:t>
-      </w:r>
-      <w:proofErr w:type="spellEnd"/>
-      <w:r>
-        <w:rPr>
-          <w:rFonts w:hint="eastAsia"/>
-        </w:rPr>
-        <w:t>주소를 통해 가능해짐.</w:t>
-      </w:r>
-      <w:r>
-        <w:rPr>
-          <w:rFonts w:hint="eastAsia"/>
-        </w:rPr>
-        <w:t xml:space="preserve"> 클라이언트인 내가 </w:t>
-      </w:r>
-      <w:proofErr w:type="spellStart"/>
-      <w:r>
-        <w:rPr>
-          <w:rFonts w:hint="eastAsia"/>
-        </w:rPr>
-        <w:t>아이피주소를</w:t>
-      </w:r>
-      <w:proofErr w:type="spellEnd"/>
+      <w:r>
+        <w:rPr>
+          <w:rFonts w:hint="eastAsia"/>
+        </w:rPr>
+        <w:t>헬로월드 한국-&gt; 미국으로 보내야 함. ip주소를 통해 가능해짐.</w:t>
+      </w:r>
+      <w:r>
+        <w:rPr>
+          <w:rFonts w:hint="eastAsia"/>
+        </w:rPr>
+        <w:t xml:space="preserve"> 클라이언트인 내가 아이피주소를 부여받아야 함.</w:t>
+      </w:r>
       <w:r>
         <w:rPr>
           <w:rFonts w:hint="eastAsia"/>
         </w:rPr>
         <w:t xml:space="preserve"> </w:t>
       </w:r>
-      <w:proofErr w:type="spellStart"/>
-      <w:r>
-        <w:rPr>
-          <w:rFonts w:hint="eastAsia"/>
-        </w:rPr>
-        <w:t>부여받아야</w:t>
-      </w:r>
-      <w:proofErr w:type="spellEnd"/>
-      <w:r>
-        <w:rPr>
-          <w:rFonts w:hint="eastAsia"/>
-        </w:rPr>
-        <w:t xml:space="preserve"> 함.</w:t>
-      </w:r>
-      <w:r>
-        <w:rPr>
-          <w:rFonts w:hint="eastAsia"/>
-        </w:rPr>
-        <w:t xml:space="preserve"> </w:t>
-      </w:r>
-      <w:r>
-        <w:rPr>
-          <w:rFonts w:hint="eastAsia"/>
-        </w:rPr>
-        <w:t xml:space="preserve">친구도 서버에 </w:t>
-      </w:r>
-      <w:proofErr w:type="spellStart"/>
-      <w:r>
-        <w:rPr>
-          <w:rFonts w:hint="eastAsia"/>
-        </w:rPr>
-        <w:t>아이피주소가</w:t>
-      </w:r>
-      <w:proofErr w:type="spellEnd"/>
-      <w:r>
-        <w:rPr>
-          <w:rFonts w:hint="eastAsia"/>
-        </w:rPr>
-        <w:t xml:space="preserve"> 있어야 함.</w:t>
+      <w:r>
+        <w:rPr>
+          <w:rFonts w:hint="eastAsia"/>
+        </w:rPr>
+        <w:t>친구도 서버에 아이피주소가 있어야 함.</w:t>
       </w:r>
     </w:p>
     <w:p/>
@@ -231,51 +123,13 @@
         <w:rPr>
           <w:rFonts w:hint="eastAsia"/>
         </w:rPr>
-        <w:t xml:space="preserve">메시지를 그냥 </w:t>
-      </w:r>
-      <w:proofErr w:type="spellStart"/>
-      <w:proofErr w:type="gramStart"/>
-      <w:r>
-        <w:rPr>
-          <w:rFonts w:hint="eastAsia"/>
-        </w:rPr>
-        <w:t>보내는게</w:t>
-      </w:r>
-      <w:proofErr w:type="spellEnd"/>
-      <w:proofErr w:type="gramEnd"/>
-      <w:r>
-        <w:rPr>
-          <w:rFonts w:hint="eastAsia"/>
-        </w:rPr>
-        <w:t xml:space="preserve"> 아니라 </w:t>
-      </w:r>
-      <w:proofErr w:type="spellStart"/>
-      <w:r>
-        <w:rPr>
-          <w:rFonts w:hint="eastAsia"/>
-        </w:rPr>
-        <w:t>아이피패킷이란</w:t>
-      </w:r>
-      <w:proofErr w:type="spellEnd"/>
-      <w:r>
-        <w:rPr>
-          <w:rFonts w:hint="eastAsia"/>
-        </w:rPr>
-        <w:t xml:space="preserve"> 규칙이 있음. </w:t>
-      </w:r>
-      <w:proofErr w:type="spellStart"/>
-      <w:r>
-        <w:rPr>
-          <w:rFonts w:hint="eastAsia"/>
-        </w:rPr>
-        <w:t>아이피패킷</w:t>
-      </w:r>
-      <w:proofErr w:type="spellEnd"/>
-      <w:r>
-        <w:rPr>
-          <w:rFonts w:hint="eastAsia"/>
-        </w:rPr>
-        <w:t xml:space="preserve"> 만들어서 던짐</w:t>
+        <w:t xml:space="preserve">메시지를 그냥 보내는게 아니라 아이피패킷이란 규칙이 있음. </w:t>
+      </w:r>
+      <w:r>
+        <w:rPr>
+          <w:rFonts w:hint="eastAsia"/>
+        </w:rPr>
+        <w:t>아이피패킷 만들어서 던짐</w:t>
       </w:r>
     </w:p>
     <w:p>
@@ -291,35 +145,7 @@
         <w:rPr>
           <w:rFonts w:hint="eastAsia"/>
         </w:rPr>
-        <w:t xml:space="preserve">내가 던질 </w:t>
-      </w:r>
-      <w:proofErr w:type="spellStart"/>
-      <w:r>
-        <w:rPr>
-          <w:rFonts w:hint="eastAsia"/>
-        </w:rPr>
-        <w:t>때랑</w:t>
-      </w:r>
-      <w:proofErr w:type="spellEnd"/>
-      <w:r>
-        <w:rPr>
-          <w:rFonts w:hint="eastAsia"/>
-        </w:rPr>
-        <w:t xml:space="preserve"> 친구가 나에게 던질 </w:t>
-      </w:r>
-      <w:proofErr w:type="spellStart"/>
-      <w:r>
-        <w:rPr>
-          <w:rFonts w:hint="eastAsia"/>
-        </w:rPr>
-        <w:t>때랑</w:t>
-      </w:r>
-      <w:proofErr w:type="spellEnd"/>
-      <w:r>
-        <w:rPr>
-          <w:rFonts w:hint="eastAsia"/>
-        </w:rPr>
-        <w:t xml:space="preserve"> 요청 응답할 때 서로 다른 곳으로 전달될 수도 있음. 인터넷망 복잡하기 때문에.</w:t>
+        <w:t>내가 던질 때랑 친구가 나에게 던질 때랑 요청 응답할 때 서로 다른 곳으로 전달될 수도 있음. 인터넷망 복잡하기 때문에.</w:t>
       </w:r>
     </w:p>
     <w:p>
@@ -335,31 +161,15 @@
         <w:rPr>
           <w:rFonts w:hint="eastAsia"/>
         </w:rPr>
-        <w:t xml:space="preserve">패킷 도착했는데 서버가 </w:t>
-      </w:r>
-      <w:proofErr w:type="spellStart"/>
-      <w:r>
-        <w:rPr>
-          <w:rFonts w:hint="eastAsia"/>
-        </w:rPr>
-        <w:t>꺼질수도</w:t>
-      </w:r>
-      <w:proofErr w:type="spellEnd"/>
-    </w:p>
-    <w:p>
-      <w:proofErr w:type="spellStart"/>
-      <w:r>
-        <w:rPr>
-          <w:rFonts w:hint="eastAsia"/>
-        </w:rPr>
-        <w:t>패킷사이즈</w:t>
-      </w:r>
-      <w:proofErr w:type="spellEnd"/>
-      <w:r>
-        <w:rPr>
-          <w:rFonts w:hint="eastAsia"/>
-        </w:rPr>
-        <w:t xml:space="preserve"> </w:t>
+        <w:t>패킷 도착했는데 서버가 꺼질수도</w:t>
+      </w:r>
+    </w:p>
+    <w:p>
+      <w:r>
+        <w:rPr>
+          <w:rFonts w:hint="eastAsia"/>
+        </w:rPr>
+        <w:t xml:space="preserve">패킷사이즈 </w:t>
       </w:r>
       <w:r>
         <w:rPr>
@@ -407,31 +217,7 @@
     </w:p>
     <w:p>
       <w:r>
-        <w:t>- </w:t>
-      </w:r>
-      <w:proofErr w:type="gramStart"/>
-      <w:r>
-        <w:t>윈도우 :</w:t>
-      </w:r>
-      <w:proofErr w:type="gramEnd"/>
-      <w:r>
-        <w:t> </w:t>
-      </w:r>
-      <w:proofErr w:type="spellStart"/>
-      <w:r>
-        <w:t>netsh</w:t>
-      </w:r>
-      <w:proofErr w:type="spellEnd"/>
-      <w:r>
-        <w:t> interface </w:t>
-      </w:r>
-      <w:proofErr w:type="spellStart"/>
-      <w:r>
-        <w:t>ip</w:t>
-      </w:r>
-      <w:proofErr w:type="spellEnd"/>
-      <w:r>
-        <w:t> show interface</w:t>
+        <w:t>- 윈도우 : netsh interface ip show interface</w:t>
       </w:r>
       <w:r>
         <w:rPr>
@@ -440,13 +226,8 @@
         <w:t xml:space="preserve">  </w:t>
       </w:r>
       <w:r>
-        <w:t>- Linux : </w:t>
-      </w:r>
-      <w:proofErr w:type="spellStart"/>
-      <w:r>
-        <w:t>ifconfig</w:t>
-      </w:r>
-      <w:proofErr w:type="spellEnd"/>
+        <w:t>- Linux : ifconfig</w:t>
+      </w:r>
     </w:p>
     <w:p>
       <w:r>
@@ -708,35 +489,7 @@
         <w:rPr>
           <w:rFonts w:hint="eastAsia"/>
         </w:rPr>
-        <w:t xml:space="preserve">P가 아파트라면 PORT는 </w:t>
-      </w:r>
-      <w:proofErr w:type="spellStart"/>
-      <w:r>
-        <w:rPr>
-          <w:rFonts w:hint="eastAsia"/>
-        </w:rPr>
-        <w:t>몇동</w:t>
-      </w:r>
-      <w:proofErr w:type="spellEnd"/>
-      <w:r>
-        <w:rPr>
-          <w:rFonts w:hint="eastAsia"/>
-        </w:rPr>
-        <w:t xml:space="preserve"> </w:t>
-      </w:r>
-      <w:proofErr w:type="spellStart"/>
-      <w:r>
-        <w:rPr>
-          <w:rFonts w:hint="eastAsia"/>
-        </w:rPr>
-        <w:t>몇호</w:t>
-      </w:r>
-      <w:proofErr w:type="spellEnd"/>
-      <w:r>
-        <w:rPr>
-          <w:rFonts w:hint="eastAsia"/>
-        </w:rPr>
-        <w:t>.</w:t>
+        <w:t>P가 아파트라면 PORT는 몇동 몇호.</w:t>
       </w:r>
     </w:p>
     <w:p/>
@@ -845,21 +598,7 @@
         <w:rPr>
           <w:rFonts w:hint="eastAsia"/>
         </w:rPr>
-        <w:t xml:space="preserve">다 문자열 형태로 넘어가기 때문에 </w:t>
-      </w:r>
-      <w:proofErr w:type="spellStart"/>
-      <w:r>
-        <w:rPr>
-          <w:rFonts w:hint="eastAsia"/>
-        </w:rPr>
-        <w:t>쿼리스트링이라고</w:t>
-      </w:r>
-      <w:proofErr w:type="spellEnd"/>
-      <w:r>
-        <w:rPr>
-          <w:rFonts w:hint="eastAsia"/>
-        </w:rPr>
-        <w:t xml:space="preserve"> 함</w:t>
+        <w:t>다 문자열 형태로 넘어가기 때문에 쿼리스트링이라고 함</w:t>
       </w:r>
     </w:p>
     <w:p/>
@@ -912,19 +651,11 @@
       </w:r>
     </w:p>
     <w:p>
-      <w:proofErr w:type="spellStart"/>
-      <w:r>
-        <w:rPr>
-          <w:rFonts w:hint="eastAsia"/>
-        </w:rPr>
-        <w:t>크롬브라우저</w:t>
-      </w:r>
-      <w:proofErr w:type="spellEnd"/>
-      <w:r>
-        <w:rPr>
-          <w:rFonts w:hint="eastAsia"/>
-        </w:rPr>
-        <w:t xml:space="preserve"> 열기 -&gt; F12 -&gt; 네트워크 -&gt; 프로토콜 열기. </w:t>
+      <w:r>
+        <w:rPr>
+          <w:rFonts w:hint="eastAsia"/>
+        </w:rPr>
+        <w:t xml:space="preserve">크롬브라우저 열기 -&gt; F12 -&gt; 네트워크 -&gt; 프로토콜 열기. </w:t>
       </w:r>
       <w:r>
         <w:t>H</w:t>
@@ -1000,14 +731,69 @@
       </w:r>
     </w:p>
     <w:p>
-      <w:proofErr w:type="spellStart"/>
-      <w:r>
-        <w:rPr>
-          <w:rFonts w:hint="eastAsia"/>
-        </w:rPr>
-        <w:t>무상태</w:t>
-      </w:r>
-      <w:proofErr w:type="spellEnd"/>
+      <w:r>
+        <w:rPr>
+          <w:rFonts w:hint="eastAsia"/>
+        </w:rPr>
+        <w:t xml:space="preserve">무상태 </w:t>
+      </w:r>
+      <w:r>
+        <w:t>–</w:t>
+      </w:r>
+      <w:r>
+        <w:rPr>
+          <w:rFonts w:hint="eastAsia"/>
+        </w:rPr>
+        <w:t xml:space="preserve"> 고객이 필요한 데이터를 그 때 그 때 점원에게 다 넘겨줌</w:t>
+      </w:r>
+    </w:p>
+    <w:p>
+      <w:r>
+        <w:rPr>
+          <w:rFonts w:hint="eastAsia"/>
+        </w:rPr>
+        <w:t xml:space="preserve">무상태로 설계하면 </w:t>
+      </w:r>
+      <w:r>
+        <w:rPr>
+          <w:rFonts w:hint="eastAsia"/>
+        </w:rPr>
+        <w:t>무한한 서버 증설 가능</w:t>
+      </w:r>
+    </w:p>
+    <w:p>
+      <w:r>
+        <w:rPr>
+          <w:rFonts w:hint="eastAsia"/>
+        </w:rPr>
+        <w:t xml:space="preserve">무상태 실무 한계 </w:t>
+      </w:r>
+      <w:r>
+        <w:t>–</w:t>
+      </w:r>
+      <w:r>
+        <w:rPr>
+          <w:rFonts w:hint="eastAsia"/>
+        </w:rPr>
+        <w:t xml:space="preserve"> 데이터를 너무 많이 보냄</w:t>
+      </w:r>
+    </w:p>
+    <w:p/>
+    <w:p>
+      <w:r>
+        <w:rPr>
+          <w:rFonts w:hint="eastAsia"/>
+        </w:rPr>
+        <w:t>2025.1.13.월</w:t>
+      </w:r>
+    </w:p>
+    <w:p>
+      <w:r>
+        <w:rPr>
+          <w:rFonts w:hint="eastAsia"/>
+        </w:rPr>
+        <w:t>4. 비</w:t>
+      </w:r>
       <w:r>
         <w:rPr>
           <w:rFonts w:hint="eastAsia"/>
@@ -1015,52 +801,26 @@
         <w:t xml:space="preserve"> </w:t>
       </w:r>
       <w:r>
-        <w:t>–</w:t>
-      </w:r>
-      <w:r>
-        <w:rPr>
-          <w:rFonts w:hint="eastAsia"/>
-        </w:rPr>
-        <w:t xml:space="preserve"> 고객이 필요한 데이터를 그 때 그 때 점원에게 다 넘겨줌</w:t>
-      </w:r>
-    </w:p>
-    <w:p>
-      <w:r>
-        <w:rPr>
-          <w:rFonts w:hint="eastAsia"/>
-        </w:rPr>
-        <w:t xml:space="preserve">무상태로 설계하면 </w:t>
-      </w:r>
-      <w:r>
-        <w:rPr>
-          <w:rFonts w:hint="eastAsia"/>
-        </w:rPr>
-        <w:t>무한한 서버 증설 가능</w:t>
-      </w:r>
-    </w:p>
-    <w:p>
-      <w:proofErr w:type="spellStart"/>
-      <w:r>
-        <w:rPr>
-          <w:rFonts w:hint="eastAsia"/>
-        </w:rPr>
-        <w:t>무상태</w:t>
-      </w:r>
-      <w:proofErr w:type="spellEnd"/>
-      <w:r>
-        <w:rPr>
-          <w:rFonts w:hint="eastAsia"/>
-        </w:rPr>
-        <w:t xml:space="preserve"> 실무 한계 </w:t>
-      </w:r>
-      <w:r>
-        <w:t>–</w:t>
-      </w:r>
-      <w:r>
-        <w:rPr>
-          <w:rFonts w:hint="eastAsia"/>
-        </w:rPr>
-        <w:t xml:space="preserve"> 데이터를 너무 많이 보냄</w:t>
+        <w:rPr>
+          <w:rFonts w:hint="eastAsia"/>
+        </w:rPr>
+        <w:t>연결성(connectionless)</w:t>
+      </w:r>
+    </w:p>
+    <w:p>
+      <w:r>
+        <w:rPr>
+          <w:rFonts w:hint="eastAsia"/>
+        </w:rPr>
+        <w:t>스테이스리스를 기억하자</w:t>
+      </w:r>
+    </w:p>
+    <w:p>
+      <w:r>
+        <w:rPr>
+          <w:rFonts w:hint="eastAsia"/>
+        </w:rPr>
+        <w:t>- 첫페이지는 로그인도 필요없는 정적 페이지 뿌리기. 거기서 놀게 한 다음에 이벤트 참여하도록.</w:t>
       </w:r>
     </w:p>
     <w:p/>
@@ -1069,95 +829,6 @@
         <w:rPr>
           <w:rFonts w:hint="eastAsia"/>
         </w:rPr>
-        <w:t>2025.1.</w:t>
-      </w:r>
-      <w:proofErr w:type="gramStart"/>
-      <w:r>
-        <w:rPr>
-          <w:rFonts w:hint="eastAsia"/>
-        </w:rPr>
-        <w:t>13.월</w:t>
-      </w:r>
-      <w:proofErr w:type="gramEnd"/>
-    </w:p>
-    <w:p>
-      <w:r>
-        <w:rPr>
-          <w:rFonts w:hint="eastAsia"/>
-        </w:rPr>
-        <w:t>4. 비</w:t>
-      </w:r>
-      <w:r>
-        <w:rPr>
-          <w:rFonts w:hint="eastAsia"/>
-        </w:rPr>
-        <w:t xml:space="preserve"> </w:t>
-      </w:r>
-      <w:r>
-        <w:rPr>
-          <w:rFonts w:hint="eastAsia"/>
-        </w:rPr>
-        <w:t>연결성(connectionless)</w:t>
-      </w:r>
-    </w:p>
-    <w:p>
-      <w:proofErr w:type="spellStart"/>
-      <w:r>
-        <w:rPr>
-          <w:rFonts w:hint="eastAsia"/>
-        </w:rPr>
-        <w:t>스테이스리스를</w:t>
-      </w:r>
-      <w:proofErr w:type="spellEnd"/>
-      <w:r>
-        <w:rPr>
-          <w:rFonts w:hint="eastAsia"/>
-        </w:rPr>
-        <w:t xml:space="preserve"> 기억하자</w:t>
-      </w:r>
-    </w:p>
-    <w:p>
-      <w:r>
-        <w:rPr>
-          <w:rFonts w:hint="eastAsia"/>
-        </w:rPr>
-        <w:t xml:space="preserve">- </w:t>
-      </w:r>
-      <w:proofErr w:type="spellStart"/>
-      <w:r>
-        <w:rPr>
-          <w:rFonts w:hint="eastAsia"/>
-        </w:rPr>
-        <w:t>첫페이지는</w:t>
-      </w:r>
-      <w:proofErr w:type="spellEnd"/>
-      <w:r>
-        <w:rPr>
-          <w:rFonts w:hint="eastAsia"/>
-        </w:rPr>
-        <w:t xml:space="preserve"> 로그인도 </w:t>
-      </w:r>
-      <w:proofErr w:type="spellStart"/>
-      <w:r>
-        <w:rPr>
-          <w:rFonts w:hint="eastAsia"/>
-        </w:rPr>
-        <w:t>필요없는</w:t>
-      </w:r>
-      <w:proofErr w:type="spellEnd"/>
-      <w:r>
-        <w:rPr>
-          <w:rFonts w:hint="eastAsia"/>
-        </w:rPr>
-        <w:t xml:space="preserve"> 정적 페이지 뿌리기. 거기서 놀게 한 다음에 이벤트 참여하도록.</w:t>
-      </w:r>
-    </w:p>
-    <w:p/>
-    <w:p>
-      <w:r>
-        <w:rPr>
-          <w:rFonts w:hint="eastAsia"/>
-        </w:rPr>
         <w:t>5. HTTP 메시지</w:t>
       </w:r>
     </w:p>
@@ -1174,21 +845,7 @@
         <w:rPr>
           <w:rFonts w:hint="eastAsia"/>
         </w:rPr>
-        <w:t xml:space="preserve">요청 </w:t>
-      </w:r>
-      <w:proofErr w:type="gramStart"/>
-      <w:r>
-        <w:rPr>
-          <w:rFonts w:hint="eastAsia"/>
-        </w:rPr>
-        <w:t>메시지 :</w:t>
-      </w:r>
-      <w:proofErr w:type="gramEnd"/>
-      <w:r>
-        <w:rPr>
-          <w:rFonts w:hint="eastAsia"/>
-        </w:rPr>
-        <w:t xml:space="preserve"> </w:t>
+        <w:t xml:space="preserve">요청 메시지 : </w:t>
       </w:r>
       <w:r>
         <w:rPr>
@@ -1240,15 +897,7 @@
         <w:t>HTTP</w:t>
       </w:r>
       <w:r>
-        <w:t>(</w:t>
-      </w:r>
-      <w:proofErr w:type="spellStart"/>
-      <w:r>
-        <w:t>HyperText</w:t>
-      </w:r>
-      <w:proofErr w:type="spellEnd"/>
-      <w:r>
-        <w:t xml:space="preserve"> Transfer Protocol)는 </w:t>
+        <w:t xml:space="preserve">(HyperText Transfer Protocol)는 </w:t>
       </w:r>
       <w:r>
         <w:rPr>
@@ -1491,21 +1140,13 @@
     </w:p>
     <w:p>
       <w:r>
-        <w:t xml:space="preserve">HTTP/1.0 → HTTP/1.1 → HTTP/2 → HTTP/3로 발전하면서 더 빠르고 효율적인 통신이 </w:t>
-      </w:r>
-      <w:proofErr w:type="spellStart"/>
-      <w:r>
-        <w:t>가능해졌습니다</w:t>
-      </w:r>
-      <w:proofErr w:type="spellEnd"/>
-      <w:r>
-        <w:t>.</w:t>
+        <w:t>HTTP/1.0 → HTTP/1.1 → HTTP/2 → HTTP/3로 발전하면서 더 빠르고 효율적인 통신이 가능해졌습니다.</w:t>
       </w:r>
     </w:p>
     <w:p>
       <w:r>
         <w:pict w14:anchorId="4D13465B">
-          <v:rect id="_x0000_i1037" style="width:0;height:1.5pt" o:hralign="center" o:hrstd="t" o:hr="t" fillcolor="#a0a0a0" stroked="f"/>
+          <v:rect id="_x0000_i1025" style="width:0;height:1.5pt" o:hralign="center" o:hrstd="t" o:hr="t" fillcolor="#a0a0a0" stroked="f"/>
         </w:pict>
       </w:r>
     </w:p>
@@ -1764,13 +1405,8 @@
           <w:numId w:val="3"/>
         </w:numPr>
       </w:pPr>
-      <w:proofErr w:type="spellStart"/>
-      <w:r>
-        <w:t>경량화되어</w:t>
-      </w:r>
-      <w:proofErr w:type="spellEnd"/>
-      <w:r>
-        <w:t xml:space="preserve"> 네트워크 자원을 적게 소모함.</w:t>
+      <w:r>
+        <w:t>경량화되어 네트워크 자원을 적게 소모함.</w:t>
       </w:r>
     </w:p>
     <w:p>
@@ -1813,7 +1449,7 @@
     <w:p>
       <w:r>
         <w:pict w14:anchorId="777EE7AC">
-          <v:rect id="_x0000_i1038" style="width:0;height:1.5pt" o:hralign="center" o:hrstd="t" o:hr="t" fillcolor="#a0a0a0" stroked="f"/>
+          <v:rect id="_x0000_i1026" style="width:0;height:1.5pt" o:hralign="center" o:hrstd="t" o:hr="t" fillcolor="#a0a0a0" stroked="f"/>
         </w:pict>
       </w:r>
     </w:p>
@@ -1849,12 +1485,99 @@
           <w:ilvl w:val="0"/>
           <w:numId w:val="4"/>
         </w:numPr>
-        <w:rPr>
-          <w:rFonts w:hint="eastAsia"/>
-        </w:rPr>
       </w:pPr>
       <w:r>
         <w:t>HTTPS, FTP, WebSocket, MQTT 등 유사한 기술이 있으며, 각 기술은 특정 상황에 맞춰 사용됩니다.</w:t>
+      </w:r>
+    </w:p>
+    <w:p>
+      <w:r>
+        <w:rPr>
+          <w:rFonts w:hint="eastAsia"/>
+        </w:rPr>
+        <w:lastRenderedPageBreak/>
+        <w:t>2025.1.16.목</w:t>
+      </w:r>
+    </w:p>
+    <w:p>
+      <w:pPr>
+        <w:rPr>
+          <w:rFonts w:hint="eastAsia"/>
+        </w:rPr>
+      </w:pPr>
+      <w:r>
+        <w:rPr>
+          <w:rFonts w:hint="eastAsia"/>
+        </w:rPr>
+        <w:t xml:space="preserve">섹션5. </w:t>
+      </w:r>
+      <w:r>
+        <w:rPr>
+          <w:rFonts w:hint="eastAsia"/>
+        </w:rPr>
+        <w:t>HTTP 메서드</w:t>
+      </w:r>
+    </w:p>
+    <w:p>
+      <w:pPr>
+        <w:rPr>
+          <w:rFonts w:hint="eastAsia"/>
+        </w:rPr>
+      </w:pPr>
+      <w:r>
+        <w:rPr>
+          <w:rFonts w:hint="eastAsia"/>
+        </w:rPr>
+        <w:t>최근에는 리소스-&gt;레프레젠테이션으로 바뀜</w:t>
+      </w:r>
+    </w:p>
+    <w:p>
+      <w:r>
+        <w:rPr>
+          <w:rFonts w:hint="eastAsia"/>
+        </w:rPr>
+        <w:t>겟 메시지바디 넣어서 보낼 수 있지만 지원하는 서버 많지 않아서 잘 안 쓰임</w:t>
+      </w:r>
+    </w:p>
+    <w:p>
+      <w:r>
+        <w:rPr>
+          <w:rFonts w:hint="eastAsia"/>
+        </w:rPr>
+        <w:t>패치 안 되는 서버도 있음. 그럼 포스트 쓰면 됨</w:t>
+      </w:r>
+      <w:r>
+        <w:rPr>
+          <w:rFonts w:hint="eastAsia"/>
+        </w:rPr>
+        <w:t>.</w:t>
+      </w:r>
+    </w:p>
+    <w:p>
+      <w:r>
+        <w:rPr>
+          <w:rFonts w:hint="eastAsia"/>
+        </w:rPr>
+        <w:t>HTTP 메서드 속성</w:t>
+      </w:r>
+    </w:p>
+    <w:p>
+      <w:pPr>
+        <w:rPr>
+          <w:rFonts w:hint="eastAsia"/>
+        </w:rPr>
+      </w:pPr>
+      <w:r>
+        <w:rPr>
+          <w:rFonts w:hint="eastAsia"/>
+        </w:rPr>
+        <w:t>안전: 호출해도 리소스</w:t>
+      </w:r>
+      <w:r>
+        <w:rPr>
+          <w:rFonts w:hint="eastAsia"/>
+        </w:rPr>
+        <w:t>를 변경하지 않는다.</w:t>
       </w:r>
     </w:p>
     <w:sectPr>
@@ -2820,6 +2543,7 @@
   <w:style w:type="character" w:default="1" w:styleId="a0">
     <w:name w:val="Default Paragraph Font"/>
     <w:uiPriority w:val="1"/>
+    <w:semiHidden/>
     <w:unhideWhenUsed/>
   </w:style>
   <w:style w:type="table" w:default="1" w:styleId="a1">

--- a/20250103_HTTP웹기본지식.docx
+++ b/20250103_HTTP웹기본지식.docx
@@ -59,7 +59,21 @@
         <w:rPr>
           <w:rFonts w:hint="eastAsia"/>
         </w:rPr>
-        <w:t xml:space="preserve">인터넷망을 통해 헬로월드 메시지 보내야 함. 인터넷이 단순하지 않음. 해저 광케이블 있을 수 있고 인공위성 통해서 내려갈 수도 있고. </w:t>
+        <w:t xml:space="preserve">인터넷망을 통해 </w:t>
+      </w:r>
+      <w:proofErr w:type="spellStart"/>
+      <w:r>
+        <w:rPr>
+          <w:rFonts w:hint="eastAsia"/>
+        </w:rPr>
+        <w:t>헬로월드</w:t>
+      </w:r>
+      <w:proofErr w:type="spellEnd"/>
+      <w:r>
+        <w:rPr>
+          <w:rFonts w:hint="eastAsia"/>
+        </w:rPr>
+        <w:t xml:space="preserve"> 메시지 보내야 함. 인터넷이 단순하지 않음. 해저 광케이블 있을 수 있고 인공위성 통해서 내려갈 수도 있고. </w:t>
       </w:r>
       <w:r>
         <w:rPr>
@@ -73,8 +87,30 @@
         <w:rPr>
           <w:rFonts w:hint="eastAsia"/>
         </w:rPr>
-        <w:t>그러면 ip에 대해 학습해야함</w:t>
-      </w:r>
+        <w:t xml:space="preserve">그러면 </w:t>
+      </w:r>
+      <w:proofErr w:type="spellStart"/>
+      <w:r>
+        <w:rPr>
+          <w:rFonts w:hint="eastAsia"/>
+        </w:rPr>
+        <w:t>ip</w:t>
+      </w:r>
+      <w:proofErr w:type="spellEnd"/>
+      <w:r>
+        <w:rPr>
+          <w:rFonts w:hint="eastAsia"/>
+        </w:rPr>
+        <w:t xml:space="preserve">에 대해 </w:t>
+      </w:r>
+      <w:proofErr w:type="spellStart"/>
+      <w:r>
+        <w:rPr>
+          <w:rFonts w:hint="eastAsia"/>
+        </w:rPr>
+        <w:t>학습해야함</w:t>
+      </w:r>
+      <w:proofErr w:type="spellEnd"/>
     </w:p>
     <w:p/>
     <w:p>
@@ -92,29 +128,93 @@
       </w:r>
     </w:p>
     <w:p>
-      <w:r>
-        <w:rPr>
-          <w:rFonts w:hint="eastAsia"/>
-        </w:rPr>
-        <w:t>헬로월드 한국-&gt; 미국으로 보내야 함. ip주소를 통해 가능해짐.</w:t>
-      </w:r>
-      <w:r>
-        <w:rPr>
-          <w:rFonts w:hint="eastAsia"/>
-        </w:rPr>
-        <w:t xml:space="preserve"> 클라이언트인 내가 아이피주소를 부여받아야 함.</w:t>
-      </w:r>
+      <w:proofErr w:type="spellStart"/>
+      <w:r>
+        <w:rPr>
+          <w:rFonts w:hint="eastAsia"/>
+        </w:rPr>
+        <w:t>헬로월드</w:t>
+      </w:r>
+      <w:proofErr w:type="spellEnd"/>
+      <w:r>
+        <w:rPr>
+          <w:rFonts w:hint="eastAsia"/>
+        </w:rPr>
+        <w:t xml:space="preserve"> 한국-&gt; 미국으로 보내야 함. </w:t>
+      </w:r>
+      <w:proofErr w:type="spellStart"/>
+      <w:r>
+        <w:rPr>
+          <w:rFonts w:hint="eastAsia"/>
+        </w:rPr>
+        <w:t>ip</w:t>
+      </w:r>
+      <w:proofErr w:type="spellEnd"/>
+      <w:r>
+        <w:rPr>
+          <w:rFonts w:hint="eastAsia"/>
+        </w:rPr>
+        <w:t>주소를 통해 가능해짐.</w:t>
+      </w:r>
+      <w:r>
+        <w:rPr>
+          <w:rFonts w:hint="eastAsia"/>
+        </w:rPr>
+        <w:t xml:space="preserve"> 클라이언트인 내가 </w:t>
+      </w:r>
+      <w:proofErr w:type="spellStart"/>
+      <w:r>
+        <w:rPr>
+          <w:rFonts w:hint="eastAsia"/>
+        </w:rPr>
+        <w:t>아이피주소를</w:t>
+      </w:r>
+      <w:proofErr w:type="spellEnd"/>
       <w:r>
         <w:rPr>
           <w:rFonts w:hint="eastAsia"/>
         </w:rPr>
         <w:t xml:space="preserve"> </w:t>
       </w:r>
-      <w:r>
-        <w:rPr>
-          <w:rFonts w:hint="eastAsia"/>
-        </w:rPr>
-        <w:t>친구도 서버에 아이피주소가 있어야 함.</w:t>
+      <w:proofErr w:type="spellStart"/>
+      <w:r>
+        <w:rPr>
+          <w:rFonts w:hint="eastAsia"/>
+        </w:rPr>
+        <w:t>부여받아야</w:t>
+      </w:r>
+      <w:proofErr w:type="spellEnd"/>
+      <w:r>
+        <w:rPr>
+          <w:rFonts w:hint="eastAsia"/>
+        </w:rPr>
+        <w:t xml:space="preserve"> 함.</w:t>
+      </w:r>
+      <w:r>
+        <w:rPr>
+          <w:rFonts w:hint="eastAsia"/>
+        </w:rPr>
+        <w:t xml:space="preserve"> </w:t>
+      </w:r>
+      <w:r>
+        <w:rPr>
+          <w:rFonts w:hint="eastAsia"/>
+        </w:rPr>
+        <w:t xml:space="preserve">친구도 서버에 </w:t>
+      </w:r>
+      <w:proofErr w:type="spellStart"/>
+      <w:r>
+        <w:rPr>
+          <w:rFonts w:hint="eastAsia"/>
+        </w:rPr>
+        <w:t>아이피주소가</w:t>
+      </w:r>
+      <w:proofErr w:type="spellEnd"/>
+      <w:r>
+        <w:rPr>
+          <w:rFonts w:hint="eastAsia"/>
+        </w:rPr>
+        <w:t xml:space="preserve"> 있어야 함.</w:t>
       </w:r>
     </w:p>
     <w:p/>
@@ -123,13 +223,49 @@
         <w:rPr>
           <w:rFonts w:hint="eastAsia"/>
         </w:rPr>
-        <w:t xml:space="preserve">메시지를 그냥 보내는게 아니라 아이피패킷이란 규칙이 있음. </w:t>
-      </w:r>
-      <w:r>
-        <w:rPr>
-          <w:rFonts w:hint="eastAsia"/>
-        </w:rPr>
-        <w:t>아이피패킷 만들어서 던짐</w:t>
+        <w:t xml:space="preserve">메시지를 그냥 </w:t>
+      </w:r>
+      <w:proofErr w:type="spellStart"/>
+      <w:r>
+        <w:rPr>
+          <w:rFonts w:hint="eastAsia"/>
+        </w:rPr>
+        <w:t>보내는게</w:t>
+      </w:r>
+      <w:proofErr w:type="spellEnd"/>
+      <w:r>
+        <w:rPr>
+          <w:rFonts w:hint="eastAsia"/>
+        </w:rPr>
+        <w:t xml:space="preserve"> 아니라 </w:t>
+      </w:r>
+      <w:proofErr w:type="spellStart"/>
+      <w:r>
+        <w:rPr>
+          <w:rFonts w:hint="eastAsia"/>
+        </w:rPr>
+        <w:t>아이피패킷이란</w:t>
+      </w:r>
+      <w:proofErr w:type="spellEnd"/>
+      <w:r>
+        <w:rPr>
+          <w:rFonts w:hint="eastAsia"/>
+        </w:rPr>
+        <w:t xml:space="preserve"> 규칙이 있음. </w:t>
+      </w:r>
+      <w:proofErr w:type="spellStart"/>
+      <w:r>
+        <w:rPr>
+          <w:rFonts w:hint="eastAsia"/>
+        </w:rPr>
+        <w:t>아이피패킷</w:t>
+      </w:r>
+      <w:proofErr w:type="spellEnd"/>
+      <w:r>
+        <w:rPr>
+          <w:rFonts w:hint="eastAsia"/>
+        </w:rPr>
+        <w:t xml:space="preserve"> 만들어서 던짐</w:t>
       </w:r>
     </w:p>
     <w:p>
@@ -145,7 +281,35 @@
         <w:rPr>
           <w:rFonts w:hint="eastAsia"/>
         </w:rPr>
-        <w:t>내가 던질 때랑 친구가 나에게 던질 때랑 요청 응답할 때 서로 다른 곳으로 전달될 수도 있음. 인터넷망 복잡하기 때문에.</w:t>
+        <w:t xml:space="preserve">내가 던질 </w:t>
+      </w:r>
+      <w:proofErr w:type="spellStart"/>
+      <w:r>
+        <w:rPr>
+          <w:rFonts w:hint="eastAsia"/>
+        </w:rPr>
+        <w:t>때랑</w:t>
+      </w:r>
+      <w:proofErr w:type="spellEnd"/>
+      <w:r>
+        <w:rPr>
+          <w:rFonts w:hint="eastAsia"/>
+        </w:rPr>
+        <w:t xml:space="preserve"> 친구가 나에게 던질 </w:t>
+      </w:r>
+      <w:proofErr w:type="spellStart"/>
+      <w:r>
+        <w:rPr>
+          <w:rFonts w:hint="eastAsia"/>
+        </w:rPr>
+        <w:t>때랑</w:t>
+      </w:r>
+      <w:proofErr w:type="spellEnd"/>
+      <w:r>
+        <w:rPr>
+          <w:rFonts w:hint="eastAsia"/>
+        </w:rPr>
+        <w:t xml:space="preserve"> 요청 응답할 때 서로 다른 곳으로 전달될 수도 있음. 인터넷망 복잡하기 때문에.</w:t>
       </w:r>
     </w:p>
     <w:p>
@@ -161,15 +325,31 @@
         <w:rPr>
           <w:rFonts w:hint="eastAsia"/>
         </w:rPr>
-        <w:t>패킷 도착했는데 서버가 꺼질수도</w:t>
-      </w:r>
-    </w:p>
-    <w:p>
-      <w:r>
-        <w:rPr>
-          <w:rFonts w:hint="eastAsia"/>
-        </w:rPr>
-        <w:t xml:space="preserve">패킷사이즈 </w:t>
+        <w:t xml:space="preserve">패킷 도착했는데 서버가 </w:t>
+      </w:r>
+      <w:proofErr w:type="spellStart"/>
+      <w:r>
+        <w:rPr>
+          <w:rFonts w:hint="eastAsia"/>
+        </w:rPr>
+        <w:t>꺼질수도</w:t>
+      </w:r>
+      <w:proofErr w:type="spellEnd"/>
+    </w:p>
+    <w:p>
+      <w:proofErr w:type="spellStart"/>
+      <w:r>
+        <w:rPr>
+          <w:rFonts w:hint="eastAsia"/>
+        </w:rPr>
+        <w:t>패킷사이즈</w:t>
+      </w:r>
+      <w:proofErr w:type="spellEnd"/>
+      <w:r>
+        <w:rPr>
+          <w:rFonts w:hint="eastAsia"/>
+        </w:rPr>
+        <w:t xml:space="preserve"> </w:t>
       </w:r>
       <w:r>
         <w:rPr>
@@ -217,7 +397,23 @@
     </w:p>
     <w:p>
       <w:r>
-        <w:t>- 윈도우 : netsh interface ip show interface</w:t>
+        <w:t>- 윈도우 : </w:t>
+      </w:r>
+      <w:proofErr w:type="spellStart"/>
+      <w:r>
+        <w:t>netsh</w:t>
+      </w:r>
+      <w:proofErr w:type="spellEnd"/>
+      <w:r>
+        <w:t> interface </w:t>
+      </w:r>
+      <w:proofErr w:type="spellStart"/>
+      <w:r>
+        <w:t>ip</w:t>
+      </w:r>
+      <w:proofErr w:type="spellEnd"/>
+      <w:r>
+        <w:t> show interface</w:t>
       </w:r>
       <w:r>
         <w:rPr>
@@ -226,8 +422,13 @@
         <w:t xml:space="preserve">  </w:t>
       </w:r>
       <w:r>
-        <w:t>- Linux : ifconfig</w:t>
-      </w:r>
+        <w:t>- Linux : </w:t>
+      </w:r>
+      <w:proofErr w:type="spellStart"/>
+      <w:r>
+        <w:t>ifconfig</w:t>
+      </w:r>
+      <w:proofErr w:type="spellEnd"/>
     </w:p>
     <w:p>
       <w:r>
@@ -489,7 +690,35 @@
         <w:rPr>
           <w:rFonts w:hint="eastAsia"/>
         </w:rPr>
-        <w:t>P가 아파트라면 PORT는 몇동 몇호.</w:t>
+        <w:t xml:space="preserve">P가 아파트라면 PORT는 </w:t>
+      </w:r>
+      <w:proofErr w:type="spellStart"/>
+      <w:r>
+        <w:rPr>
+          <w:rFonts w:hint="eastAsia"/>
+        </w:rPr>
+        <w:t>몇동</w:t>
+      </w:r>
+      <w:proofErr w:type="spellEnd"/>
+      <w:r>
+        <w:rPr>
+          <w:rFonts w:hint="eastAsia"/>
+        </w:rPr>
+        <w:t xml:space="preserve"> </w:t>
+      </w:r>
+      <w:proofErr w:type="spellStart"/>
+      <w:r>
+        <w:rPr>
+          <w:rFonts w:hint="eastAsia"/>
+        </w:rPr>
+        <w:t>몇호</w:t>
+      </w:r>
+      <w:proofErr w:type="spellEnd"/>
+      <w:r>
+        <w:rPr>
+          <w:rFonts w:hint="eastAsia"/>
+        </w:rPr>
+        <w:t>.</w:t>
       </w:r>
     </w:p>
     <w:p/>
@@ -598,7 +827,21 @@
         <w:rPr>
           <w:rFonts w:hint="eastAsia"/>
         </w:rPr>
-        <w:t>다 문자열 형태로 넘어가기 때문에 쿼리스트링이라고 함</w:t>
+        <w:t xml:space="preserve">다 문자열 형태로 넘어가기 때문에 </w:t>
+      </w:r>
+      <w:proofErr w:type="spellStart"/>
+      <w:r>
+        <w:rPr>
+          <w:rFonts w:hint="eastAsia"/>
+        </w:rPr>
+        <w:t>쿼리스트링이라고</w:t>
+      </w:r>
+      <w:proofErr w:type="spellEnd"/>
+      <w:r>
+        <w:rPr>
+          <w:rFonts w:hint="eastAsia"/>
+        </w:rPr>
+        <w:t xml:space="preserve"> 함</w:t>
       </w:r>
     </w:p>
     <w:p/>
@@ -651,11 +894,19 @@
       </w:r>
     </w:p>
     <w:p>
-      <w:r>
-        <w:rPr>
-          <w:rFonts w:hint="eastAsia"/>
-        </w:rPr>
-        <w:t xml:space="preserve">크롬브라우저 열기 -&gt; F12 -&gt; 네트워크 -&gt; 프로토콜 열기. </w:t>
+      <w:proofErr w:type="spellStart"/>
+      <w:r>
+        <w:rPr>
+          <w:rFonts w:hint="eastAsia"/>
+        </w:rPr>
+        <w:t>크롬브라우저</w:t>
+      </w:r>
+      <w:proofErr w:type="spellEnd"/>
+      <w:r>
+        <w:rPr>
+          <w:rFonts w:hint="eastAsia"/>
+        </w:rPr>
+        <w:t xml:space="preserve"> 열기 -&gt; F12 -&gt; 네트워크 -&gt; 프로토콜 열기. </w:t>
       </w:r>
       <w:r>
         <w:t>H</w:t>
@@ -731,11 +982,19 @@
       </w:r>
     </w:p>
     <w:p>
-      <w:r>
-        <w:rPr>
-          <w:rFonts w:hint="eastAsia"/>
-        </w:rPr>
-        <w:t xml:space="preserve">무상태 </w:t>
+      <w:proofErr w:type="spellStart"/>
+      <w:r>
+        <w:rPr>
+          <w:rFonts w:hint="eastAsia"/>
+        </w:rPr>
+        <w:t>무상태</w:t>
+      </w:r>
+      <w:proofErr w:type="spellEnd"/>
+      <w:r>
+        <w:rPr>
+          <w:rFonts w:hint="eastAsia"/>
+        </w:rPr>
+        <w:t xml:space="preserve"> </w:t>
       </w:r>
       <w:r>
         <w:t>–</w:t>
@@ -762,11 +1021,19 @@
       </w:r>
     </w:p>
     <w:p>
-      <w:r>
-        <w:rPr>
-          <w:rFonts w:hint="eastAsia"/>
-        </w:rPr>
-        <w:t xml:space="preserve">무상태 실무 한계 </w:t>
+      <w:proofErr w:type="spellStart"/>
+      <w:r>
+        <w:rPr>
+          <w:rFonts w:hint="eastAsia"/>
+        </w:rPr>
+        <w:t>무상태</w:t>
+      </w:r>
+      <w:proofErr w:type="spellEnd"/>
+      <w:r>
+        <w:rPr>
+          <w:rFonts w:hint="eastAsia"/>
+        </w:rPr>
+        <w:t xml:space="preserve"> 실무 한계 </w:t>
       </w:r>
       <w:r>
         <w:t>–</w:t>
@@ -808,19 +1075,55 @@
       </w:r>
     </w:p>
     <w:p>
-      <w:r>
-        <w:rPr>
-          <w:rFonts w:hint="eastAsia"/>
-        </w:rPr>
-        <w:t>스테이스리스를 기억하자</w:t>
-      </w:r>
-    </w:p>
-    <w:p>
-      <w:r>
-        <w:rPr>
-          <w:rFonts w:hint="eastAsia"/>
-        </w:rPr>
-        <w:t>- 첫페이지는 로그인도 필요없는 정적 페이지 뿌리기. 거기서 놀게 한 다음에 이벤트 참여하도록.</w:t>
+      <w:proofErr w:type="spellStart"/>
+      <w:r>
+        <w:rPr>
+          <w:rFonts w:hint="eastAsia"/>
+        </w:rPr>
+        <w:t>스테이스리스를</w:t>
+      </w:r>
+      <w:proofErr w:type="spellEnd"/>
+      <w:r>
+        <w:rPr>
+          <w:rFonts w:hint="eastAsia"/>
+        </w:rPr>
+        <w:t xml:space="preserve"> 기억하자</w:t>
+      </w:r>
+    </w:p>
+    <w:p>
+      <w:r>
+        <w:rPr>
+          <w:rFonts w:hint="eastAsia"/>
+        </w:rPr>
+        <w:t xml:space="preserve">- </w:t>
+      </w:r>
+      <w:proofErr w:type="spellStart"/>
+      <w:r>
+        <w:rPr>
+          <w:rFonts w:hint="eastAsia"/>
+        </w:rPr>
+        <w:t>첫페이지는</w:t>
+      </w:r>
+      <w:proofErr w:type="spellEnd"/>
+      <w:r>
+        <w:rPr>
+          <w:rFonts w:hint="eastAsia"/>
+        </w:rPr>
+        <w:t xml:space="preserve"> 로그인도 </w:t>
+      </w:r>
+      <w:proofErr w:type="spellStart"/>
+      <w:r>
+        <w:rPr>
+          <w:rFonts w:hint="eastAsia"/>
+        </w:rPr>
+        <w:t>필요없는</w:t>
+      </w:r>
+      <w:proofErr w:type="spellEnd"/>
+      <w:r>
+        <w:rPr>
+          <w:rFonts w:hint="eastAsia"/>
+        </w:rPr>
+        <w:t xml:space="preserve"> 정적 페이지 뿌리기. 거기서 놀게 한 다음에 이벤트 참여하도록.</w:t>
       </w:r>
     </w:p>
     <w:p/>
@@ -897,7 +1200,15 @@
         <w:t>HTTP</w:t>
       </w:r>
       <w:r>
-        <w:t xml:space="preserve">(HyperText Transfer Protocol)는 </w:t>
+        <w:t>(</w:t>
+      </w:r>
+      <w:proofErr w:type="spellStart"/>
+      <w:r>
+        <w:t>HyperText</w:t>
+      </w:r>
+      <w:proofErr w:type="spellEnd"/>
+      <w:r>
+        <w:t xml:space="preserve"> Transfer Protocol)는 </w:t>
       </w:r>
       <w:r>
         <w:rPr>
@@ -1140,7 +1451,15 @@
     </w:p>
     <w:p>
       <w:r>
-        <w:t>HTTP/1.0 → HTTP/1.1 → HTTP/2 → HTTP/3로 발전하면서 더 빠르고 효율적인 통신이 가능해졌습니다.</w:t>
+        <w:t xml:space="preserve">HTTP/1.0 → HTTP/1.1 → HTTP/2 → HTTP/3로 발전하면서 더 빠르고 효율적인 통신이 </w:t>
+      </w:r>
+      <w:proofErr w:type="spellStart"/>
+      <w:r>
+        <w:t>가능해졌습니다</w:t>
+      </w:r>
+      <w:proofErr w:type="spellEnd"/>
+      <w:r>
+        <w:t>.</w:t>
       </w:r>
     </w:p>
     <w:p>
@@ -1405,8 +1724,13 @@
           <w:numId w:val="3"/>
         </w:numPr>
       </w:pPr>
-      <w:r>
-        <w:t>경량화되어 네트워크 자원을 적게 소모함.</w:t>
+      <w:proofErr w:type="spellStart"/>
+      <w:r>
+        <w:t>경량화되어</w:t>
+      </w:r>
+      <w:proofErr w:type="spellEnd"/>
+      <w:r>
+        <w:t xml:space="preserve"> 네트워크 자원을 적게 소모함.</w:t>
       </w:r>
     </w:p>
     <w:p>
@@ -1500,11 +1824,6 @@
       </w:r>
     </w:p>
     <w:p>
-      <w:pPr>
-        <w:rPr>
-          <w:rFonts w:hint="eastAsia"/>
-        </w:rPr>
-      </w:pPr>
       <w:r>
         <w:rPr>
           <w:rFonts w:hint="eastAsia"/>
@@ -1519,24 +1838,55 @@
       </w:r>
     </w:p>
     <w:p>
-      <w:pPr>
-        <w:rPr>
-          <w:rFonts w:hint="eastAsia"/>
-        </w:rPr>
-      </w:pPr>
-      <w:r>
-        <w:rPr>
-          <w:rFonts w:hint="eastAsia"/>
-        </w:rPr>
-        <w:t>최근에는 리소스-&gt;레프레젠테이션으로 바뀜</w:t>
-      </w:r>
-    </w:p>
-    <w:p>
-      <w:r>
-        <w:rPr>
-          <w:rFonts w:hint="eastAsia"/>
-        </w:rPr>
-        <w:t>겟 메시지바디 넣어서 보낼 수 있지만 지원하는 서버 많지 않아서 잘 안 쓰임</w:t>
+      <w:r>
+        <w:rPr>
+          <w:rFonts w:hint="eastAsia"/>
+        </w:rPr>
+        <w:t>최근에는 리소스-&gt;</w:t>
+      </w:r>
+      <w:proofErr w:type="spellStart"/>
+      <w:r>
+        <w:rPr>
+          <w:rFonts w:hint="eastAsia"/>
+        </w:rPr>
+        <w:t>레프레젠테이션으로</w:t>
+      </w:r>
+      <w:proofErr w:type="spellEnd"/>
+      <w:r>
+        <w:rPr>
+          <w:rFonts w:hint="eastAsia"/>
+        </w:rPr>
+        <w:t xml:space="preserve"> 바뀜</w:t>
+      </w:r>
+    </w:p>
+    <w:p>
+      <w:proofErr w:type="spellStart"/>
+      <w:r>
+        <w:rPr>
+          <w:rFonts w:hint="eastAsia"/>
+        </w:rPr>
+        <w:t>겟</w:t>
+      </w:r>
+      <w:proofErr w:type="spellEnd"/>
+      <w:r>
+        <w:rPr>
+          <w:rFonts w:hint="eastAsia"/>
+        </w:rPr>
+        <w:t xml:space="preserve"> </w:t>
+      </w:r>
+      <w:proofErr w:type="spellStart"/>
+      <w:r>
+        <w:rPr>
+          <w:rFonts w:hint="eastAsia"/>
+        </w:rPr>
+        <w:t>메시지바디</w:t>
+      </w:r>
+      <w:proofErr w:type="spellEnd"/>
+      <w:r>
+        <w:rPr>
+          <w:rFonts w:hint="eastAsia"/>
+        </w:rPr>
+        <w:t xml:space="preserve"> 넣어서 보낼 수 있지만 지원하는 서버 많지 않아서 잘 안 쓰임</w:t>
       </w:r>
     </w:p>
     <w:p>
@@ -1562,11 +1912,6 @@
       </w:r>
     </w:p>
     <w:p>
-      <w:pPr>
-        <w:rPr>
-          <w:rFonts w:hint="eastAsia"/>
-        </w:rPr>
-      </w:pPr>
       <w:r>
         <w:rPr>
           <w:rFonts w:hint="eastAsia"/>
@@ -1578,6 +1923,80 @@
           <w:rFonts w:hint="eastAsia"/>
         </w:rPr>
         <w:t>를 변경하지 않는다.</w:t>
+      </w:r>
+    </w:p>
+    <w:p/>
+    <w:p>
+      <w:r>
+        <w:rPr>
+          <w:rFonts w:hint="eastAsia"/>
+        </w:rPr>
+        <w:t>2025.1.21.화</w:t>
+      </w:r>
+    </w:p>
+    <w:p>
+      <w:r>
+        <w:t xml:space="preserve">클라이언트에서 서버로 데이터 전송 4가지 상황 </w:t>
+      </w:r>
+    </w:p>
+    <w:p>
+      <w:r>
+        <w:t xml:space="preserve">• 정적 데이터 조회 </w:t>
+      </w:r>
+    </w:p>
+    <w:p>
+      <w:pPr>
+        <w:ind w:firstLine="800"/>
+      </w:pPr>
+      <w:r>
+        <w:t xml:space="preserve">• 이미지, 정적 텍스트 문서 </w:t>
+      </w:r>
+    </w:p>
+    <w:p>
+      <w:r>
+        <w:t xml:space="preserve">• 동적 데이터 조회 </w:t>
+      </w:r>
+    </w:p>
+    <w:p>
+      <w:pPr>
+        <w:ind w:firstLine="800"/>
+      </w:pPr>
+      <w:r>
+        <w:t xml:space="preserve">• 주로 검색, 게시판 목록에서 정렬 필터(검색어) </w:t>
+      </w:r>
+    </w:p>
+    <w:p>
+      <w:r>
+        <w:t xml:space="preserve">• HTML Form을 통한 데이터 전송 </w:t>
+      </w:r>
+    </w:p>
+    <w:p>
+      <w:pPr>
+        <w:ind w:firstLine="800"/>
+      </w:pPr>
+      <w:r>
+        <w:t xml:space="preserve">• 회원 가입, 상품 주문, 데이터 변경 </w:t>
+      </w:r>
+    </w:p>
+    <w:p>
+      <w:r>
+        <w:t xml:space="preserve">• HTTP API를 통한 데이터 전송 </w:t>
+      </w:r>
+    </w:p>
+    <w:p>
+      <w:pPr>
+        <w:ind w:firstLine="800"/>
+      </w:pPr>
+      <w:r>
+        <w:t xml:space="preserve">• 회원 가입, 상품 주문, 데이터 변경 </w:t>
+      </w:r>
+    </w:p>
+    <w:p>
+      <w:pPr>
+        <w:ind w:firstLine="800"/>
+      </w:pPr>
+      <w:r>
+        <w:t>• 서버 to 서버, 앱 클라이언트, 웹 클라이언트(Ajax)</w:t>
       </w:r>
     </w:p>
     <w:sectPr>
@@ -2543,7 +2962,6 @@
   <w:style w:type="character" w:default="1" w:styleId="a0">
     <w:name w:val="Default Paragraph Font"/>
     <w:uiPriority w:val="1"/>
-    <w:semiHidden/>
     <w:unhideWhenUsed/>
   </w:style>
   <w:style w:type="table" w:default="1" w:styleId="a1">
